--- a/Stats2_goal1_sub.docx
+++ b/Stats2_goal1_sub.docx
@@ -15,7 +15,15 @@
         <w:pStyle w:val="Author"/>
       </w:pPr>
       <w:r>
-        <w:t>Pankaj Kumar , Karl Jurek, Shawn Jung</w:t>
+        <w:t xml:space="preserve">Pankaj </w:t>
+      </w:r>
+      <w:proofErr w:type="gramStart"/>
+      <w:r>
+        <w:t>Kumar ,</w:t>
+      </w:r>
+      <w:proofErr w:type="gramEnd"/>
+      <w:r>
+        <w:t xml:space="preserve"> Karl Jurek, Shawn Jung</w:t>
       </w:r>
     </w:p>
     <w:p>
@@ -94,7 +102,7 @@
             </w:rPr>
             <w:fldChar w:fldCharType="separate"/>
           </w:r>
-          <w:hyperlink w:anchor="_Toc11539441" w:history="1">
+          <w:hyperlink w:anchor="_Toc11649501" w:history="1">
             <w:r>
               <w:rPr>
                 <w:rStyle w:val="Hyperlink"/>
@@ -121,7 +129,7 @@
                 <w:noProof/>
                 <w:webHidden/>
               </w:rPr>
-              <w:instrText xml:space="preserve"> PAGEREF _Toc11539441 \h </w:instrText>
+              <w:instrText xml:space="preserve"> PAGEREF _Toc11649501 \h </w:instrText>
             </w:r>
             <w:r>
               <w:rPr>
@@ -168,7 +176,7 @@
               <w:lang w:bidi="hi-IN"/>
             </w:rPr>
           </w:pPr>
-          <w:hyperlink w:anchor="_Toc11539442" w:history="1">
+          <w:hyperlink w:anchor="_Toc11649502" w:history="1">
             <w:r>
               <w:rPr>
                 <w:rStyle w:val="Hyperlink"/>
@@ -195,297 +203,7 @@
                 <w:noProof/>
                 <w:webHidden/>
               </w:rPr>
-              <w:instrText xml:space="preserve"> PAGEREF _Toc11539442 \h </w:instrText>
-            </w:r>
-            <w:r>
-              <w:rPr>
-                <w:noProof/>
-                <w:webHidden/>
-              </w:rPr>
-            </w:r>
-            <w:r>
-              <w:rPr>
-                <w:noProof/>
-                <w:webHidden/>
-              </w:rPr>
-              <w:fldChar w:fldCharType="separate"/>
-            </w:r>
-            <w:r>
-              <w:rPr>
-                <w:noProof/>
-                <w:webHidden/>
-              </w:rPr>
-              <w:t>1</w:t>
-            </w:r>
-            <w:r>
-              <w:rPr>
-                <w:noProof/>
-                <w:webHidden/>
-              </w:rPr>
-              <w:fldChar w:fldCharType="end"/>
-            </w:r>
-          </w:hyperlink>
-        </w:p>
-        <w:p>
-          <w:pPr>
-            <w:pStyle w:val="TOC2"/>
-            <w:tabs>
-              <w:tab w:val="right" w:leader="dot" w:pos="9350"/>
-            </w:tabs>
-            <w:rPr>
-              <w:rFonts w:eastAsiaTheme="minorEastAsia" w:cstheme="minorBidi"/>
-              <w:b w:val="0"/>
-              <w:bCs w:val="0"/>
-              <w:noProof/>
-              <w:sz w:val="24"/>
-              <w:szCs w:val="21"/>
-              <w:lang w:bidi="hi-IN"/>
-            </w:rPr>
-          </w:pPr>
-          <w:hyperlink w:anchor="_Toc11539443" w:history="1">
-            <w:r>
-              <w:rPr>
-                <w:rStyle w:val="Hyperlink"/>
-                <w:noProof/>
-              </w:rPr>
-              <w:t>Data Cleaning / Wrangling</w:t>
-            </w:r>
-            <w:r>
-              <w:rPr>
-                <w:noProof/>
-                <w:webHidden/>
-              </w:rPr>
-              <w:tab/>
-            </w:r>
-            <w:r>
-              <w:rPr>
-                <w:noProof/>
-                <w:webHidden/>
-              </w:rPr>
-              <w:fldChar w:fldCharType="begin"/>
-            </w:r>
-            <w:r>
-              <w:rPr>
-                <w:noProof/>
-                <w:webHidden/>
-              </w:rPr>
-              <w:instrText xml:space="preserve"> PAGEREF _Toc11539443 \h </w:instrText>
-            </w:r>
-            <w:r>
-              <w:rPr>
-                <w:noProof/>
-                <w:webHidden/>
-              </w:rPr>
-            </w:r>
-            <w:r>
-              <w:rPr>
-                <w:noProof/>
-                <w:webHidden/>
-              </w:rPr>
-              <w:fldChar w:fldCharType="separate"/>
-            </w:r>
-            <w:r>
-              <w:rPr>
-                <w:noProof/>
-                <w:webHidden/>
-              </w:rPr>
-              <w:t>2</w:t>
-            </w:r>
-            <w:r>
-              <w:rPr>
-                <w:noProof/>
-                <w:webHidden/>
-              </w:rPr>
-              <w:fldChar w:fldCharType="end"/>
-            </w:r>
-          </w:hyperlink>
-        </w:p>
-        <w:p>
-          <w:pPr>
-            <w:pStyle w:val="TOC3"/>
-            <w:tabs>
-              <w:tab w:val="right" w:leader="dot" w:pos="9350"/>
-            </w:tabs>
-            <w:rPr>
-              <w:rFonts w:eastAsiaTheme="minorEastAsia" w:cstheme="minorBidi"/>
-              <w:noProof/>
-              <w:sz w:val="24"/>
-              <w:szCs w:val="21"/>
-              <w:lang w:bidi="hi-IN"/>
-            </w:rPr>
-          </w:pPr>
-          <w:hyperlink w:anchor="_Toc11539444" w:history="1">
-            <w:r>
-              <w:rPr>
-                <w:rStyle w:val="Hyperlink"/>
-                <w:noProof/>
-              </w:rPr>
-              <w:t>Build_year</w:t>
-            </w:r>
-            <w:r>
-              <w:rPr>
-                <w:noProof/>
-                <w:webHidden/>
-              </w:rPr>
-              <w:tab/>
-            </w:r>
-            <w:r>
-              <w:rPr>
-                <w:noProof/>
-                <w:webHidden/>
-              </w:rPr>
-              <w:fldChar w:fldCharType="begin"/>
-            </w:r>
-            <w:r>
-              <w:rPr>
-                <w:noProof/>
-                <w:webHidden/>
-              </w:rPr>
-              <w:instrText xml:space="preserve"> PAGEREF _Toc11539444 \h </w:instrText>
-            </w:r>
-            <w:r>
-              <w:rPr>
-                <w:noProof/>
-                <w:webHidden/>
-              </w:rPr>
-            </w:r>
-            <w:r>
-              <w:rPr>
-                <w:noProof/>
-                <w:webHidden/>
-              </w:rPr>
-              <w:fldChar w:fldCharType="separate"/>
-            </w:r>
-            <w:r>
-              <w:rPr>
-                <w:noProof/>
-                <w:webHidden/>
-              </w:rPr>
-              <w:t>2</w:t>
-            </w:r>
-            <w:r>
-              <w:rPr>
-                <w:noProof/>
-                <w:webHidden/>
-              </w:rPr>
-              <w:fldChar w:fldCharType="end"/>
-            </w:r>
-          </w:hyperlink>
-        </w:p>
-        <w:p>
-          <w:pPr>
-            <w:pStyle w:val="TOC3"/>
-            <w:tabs>
-              <w:tab w:val="right" w:leader="dot" w:pos="9350"/>
-            </w:tabs>
-            <w:rPr>
-              <w:rFonts w:eastAsiaTheme="minorEastAsia" w:cstheme="minorBidi"/>
-              <w:noProof/>
-              <w:sz w:val="24"/>
-              <w:szCs w:val="21"/>
-              <w:lang w:bidi="hi-IN"/>
-            </w:rPr>
-          </w:pPr>
-          <w:hyperlink w:anchor="_Toc11539445" w:history="1">
-            <w:r>
-              <w:rPr>
-                <w:rStyle w:val="Hyperlink"/>
-                <w:noProof/>
-              </w:rPr>
-              <w:t>Kitch_sq</w:t>
-            </w:r>
-            <w:r>
-              <w:rPr>
-                <w:noProof/>
-                <w:webHidden/>
-              </w:rPr>
-              <w:tab/>
-            </w:r>
-            <w:r>
-              <w:rPr>
-                <w:noProof/>
-                <w:webHidden/>
-              </w:rPr>
-              <w:fldChar w:fldCharType="begin"/>
-            </w:r>
-            <w:r>
-              <w:rPr>
-                <w:noProof/>
-                <w:webHidden/>
-              </w:rPr>
-              <w:instrText xml:space="preserve"> PAGEREF _Toc11539445 \h </w:instrText>
-            </w:r>
-            <w:r>
-              <w:rPr>
-                <w:noProof/>
-                <w:webHidden/>
-              </w:rPr>
-            </w:r>
-            <w:r>
-              <w:rPr>
-                <w:noProof/>
-                <w:webHidden/>
-              </w:rPr>
-              <w:fldChar w:fldCharType="separate"/>
-            </w:r>
-            <w:r>
-              <w:rPr>
-                <w:noProof/>
-                <w:webHidden/>
-              </w:rPr>
-              <w:t>2</w:t>
-            </w:r>
-            <w:r>
-              <w:rPr>
-                <w:noProof/>
-                <w:webHidden/>
-              </w:rPr>
-              <w:fldChar w:fldCharType="end"/>
-            </w:r>
-          </w:hyperlink>
-        </w:p>
-        <w:p>
-          <w:pPr>
-            <w:pStyle w:val="TOC3"/>
-            <w:tabs>
-              <w:tab w:val="right" w:leader="dot" w:pos="9350"/>
-            </w:tabs>
-            <w:rPr>
-              <w:rFonts w:eastAsiaTheme="minorEastAsia" w:cstheme="minorBidi"/>
-              <w:noProof/>
-              <w:sz w:val="24"/>
-              <w:szCs w:val="21"/>
-              <w:lang w:bidi="hi-IN"/>
-            </w:rPr>
-          </w:pPr>
-          <w:hyperlink w:anchor="_Toc11539446" w:history="1">
-            <w:r>
-              <w:rPr>
-                <w:rStyle w:val="Hyperlink"/>
-                <w:noProof/>
-              </w:rPr>
-              <w:t>State</w:t>
-            </w:r>
-            <w:r>
-              <w:rPr>
-                <w:noProof/>
-                <w:webHidden/>
-              </w:rPr>
-              <w:tab/>
-            </w:r>
-            <w:r>
-              <w:rPr>
-                <w:noProof/>
-                <w:webHidden/>
-              </w:rPr>
-              <w:fldChar w:fldCharType="begin"/>
-            </w:r>
-            <w:r>
-              <w:rPr>
-                <w:noProof/>
-                <w:webHidden/>
-              </w:rPr>
-              <w:instrText xml:space="preserve"> PAGEREF _Toc11539446 \h </w:instrText>
+              <w:instrText xml:space="preserve"> PAGEREF _Toc11649502 \h </w:instrText>
             </w:r>
             <w:r>
               <w:rPr>
@@ -532,13 +250,13 @@
               <w:lang w:bidi="hi-IN"/>
             </w:rPr>
           </w:pPr>
-          <w:hyperlink w:anchor="_Toc11539447" w:history="1">
+          <w:hyperlink w:anchor="_Toc11649503" w:history="1">
             <w:r>
               <w:rPr>
                 <w:rStyle w:val="Hyperlink"/>
                 <w:noProof/>
               </w:rPr>
-              <w:t>EDA</w:t>
+              <w:t>Data Cleaning / Wrangling</w:t>
             </w:r>
             <w:r>
               <w:rPr>
@@ -559,7 +277,7 @@
                 <w:noProof/>
                 <w:webHidden/>
               </w:rPr>
-              <w:instrText xml:space="preserve"> PAGEREF _Toc11539447 \h </w:instrText>
+              <w:instrText xml:space="preserve"> PAGEREF _Toc11649503 \h </w:instrText>
             </w:r>
             <w:r>
               <w:rPr>
@@ -604,13 +322,13 @@
               <w:lang w:bidi="hi-IN"/>
             </w:rPr>
           </w:pPr>
-          <w:hyperlink w:anchor="_Toc11539448" w:history="1">
+          <w:hyperlink w:anchor="_Toc11649504" w:history="1">
             <w:r>
               <w:rPr>
                 <w:rStyle w:val="Hyperlink"/>
                 <w:noProof/>
               </w:rPr>
-              <w:t>Outliers:</w:t>
+              <w:t>Build_year</w:t>
             </w:r>
             <w:r>
               <w:rPr>
@@ -631,7 +349,7 @@
                 <w:noProof/>
                 <w:webHidden/>
               </w:rPr>
-              <w:instrText xml:space="preserve"> PAGEREF _Toc11539448 \h </w:instrText>
+              <w:instrText xml:space="preserve"> PAGEREF _Toc11649504 \h </w:instrText>
             </w:r>
             <w:r>
               <w:rPr>
@@ -676,13 +394,13 @@
               <w:lang w:bidi="hi-IN"/>
             </w:rPr>
           </w:pPr>
-          <w:hyperlink w:anchor="_Toc11539449" w:history="1">
+          <w:hyperlink w:anchor="_Toc11649505" w:history="1">
             <w:r>
               <w:rPr>
                 <w:rStyle w:val="Hyperlink"/>
                 <w:noProof/>
               </w:rPr>
-              <w:t>Multicollinearity:</w:t>
+              <w:t>Kitch_sq</w:t>
             </w:r>
             <w:r>
               <w:rPr>
@@ -703,7 +421,7 @@
                 <w:noProof/>
                 <w:webHidden/>
               </w:rPr>
-              <w:instrText xml:space="preserve"> PAGEREF _Toc11539449 \h </w:instrText>
+              <w:instrText xml:space="preserve"> PAGEREF _Toc11649505 \h </w:instrText>
             </w:r>
             <w:r>
               <w:rPr>
@@ -748,7 +466,297 @@
               <w:lang w:bidi="hi-IN"/>
             </w:rPr>
           </w:pPr>
-          <w:hyperlink w:anchor="_Toc11539450" w:history="1">
+          <w:hyperlink w:anchor="_Toc11649506" w:history="1">
+            <w:r>
+              <w:rPr>
+                <w:rStyle w:val="Hyperlink"/>
+                <w:noProof/>
+              </w:rPr>
+              <w:t>State</w:t>
+            </w:r>
+            <w:r>
+              <w:rPr>
+                <w:noProof/>
+                <w:webHidden/>
+              </w:rPr>
+              <w:tab/>
+            </w:r>
+            <w:r>
+              <w:rPr>
+                <w:noProof/>
+                <w:webHidden/>
+              </w:rPr>
+              <w:fldChar w:fldCharType="begin"/>
+            </w:r>
+            <w:r>
+              <w:rPr>
+                <w:noProof/>
+                <w:webHidden/>
+              </w:rPr>
+              <w:instrText xml:space="preserve"> PAGEREF _Toc11649506 \h </w:instrText>
+            </w:r>
+            <w:r>
+              <w:rPr>
+                <w:noProof/>
+                <w:webHidden/>
+              </w:rPr>
+            </w:r>
+            <w:r>
+              <w:rPr>
+                <w:noProof/>
+                <w:webHidden/>
+              </w:rPr>
+              <w:fldChar w:fldCharType="separate"/>
+            </w:r>
+            <w:r>
+              <w:rPr>
+                <w:noProof/>
+                <w:webHidden/>
+              </w:rPr>
+              <w:t>2</w:t>
+            </w:r>
+            <w:r>
+              <w:rPr>
+                <w:noProof/>
+                <w:webHidden/>
+              </w:rPr>
+              <w:fldChar w:fldCharType="end"/>
+            </w:r>
+          </w:hyperlink>
+        </w:p>
+        <w:p>
+          <w:pPr>
+            <w:pStyle w:val="TOC2"/>
+            <w:tabs>
+              <w:tab w:val="right" w:leader="dot" w:pos="9350"/>
+            </w:tabs>
+            <w:rPr>
+              <w:rFonts w:eastAsiaTheme="minorEastAsia" w:cstheme="minorBidi"/>
+              <w:b w:val="0"/>
+              <w:bCs w:val="0"/>
+              <w:noProof/>
+              <w:sz w:val="24"/>
+              <w:szCs w:val="21"/>
+              <w:lang w:bidi="hi-IN"/>
+            </w:rPr>
+          </w:pPr>
+          <w:hyperlink w:anchor="_Toc11649507" w:history="1">
+            <w:r>
+              <w:rPr>
+                <w:rStyle w:val="Hyperlink"/>
+                <w:noProof/>
+              </w:rPr>
+              <w:t>EDA</w:t>
+            </w:r>
+            <w:r>
+              <w:rPr>
+                <w:noProof/>
+                <w:webHidden/>
+              </w:rPr>
+              <w:tab/>
+            </w:r>
+            <w:r>
+              <w:rPr>
+                <w:noProof/>
+                <w:webHidden/>
+              </w:rPr>
+              <w:fldChar w:fldCharType="begin"/>
+            </w:r>
+            <w:r>
+              <w:rPr>
+                <w:noProof/>
+                <w:webHidden/>
+              </w:rPr>
+              <w:instrText xml:space="preserve"> PAGEREF _Toc11649507 \h </w:instrText>
+            </w:r>
+            <w:r>
+              <w:rPr>
+                <w:noProof/>
+                <w:webHidden/>
+              </w:rPr>
+            </w:r>
+            <w:r>
+              <w:rPr>
+                <w:noProof/>
+                <w:webHidden/>
+              </w:rPr>
+              <w:fldChar w:fldCharType="separate"/>
+            </w:r>
+            <w:r>
+              <w:rPr>
+                <w:noProof/>
+                <w:webHidden/>
+              </w:rPr>
+              <w:t>2</w:t>
+            </w:r>
+            <w:r>
+              <w:rPr>
+                <w:noProof/>
+                <w:webHidden/>
+              </w:rPr>
+              <w:fldChar w:fldCharType="end"/>
+            </w:r>
+          </w:hyperlink>
+        </w:p>
+        <w:p>
+          <w:pPr>
+            <w:pStyle w:val="TOC3"/>
+            <w:tabs>
+              <w:tab w:val="right" w:leader="dot" w:pos="9350"/>
+            </w:tabs>
+            <w:rPr>
+              <w:rFonts w:eastAsiaTheme="minorEastAsia" w:cstheme="minorBidi"/>
+              <w:noProof/>
+              <w:sz w:val="24"/>
+              <w:szCs w:val="21"/>
+              <w:lang w:bidi="hi-IN"/>
+            </w:rPr>
+          </w:pPr>
+          <w:hyperlink w:anchor="_Toc11649508" w:history="1">
+            <w:r>
+              <w:rPr>
+                <w:rStyle w:val="Hyperlink"/>
+                <w:noProof/>
+              </w:rPr>
+              <w:t>Outliers:</w:t>
+            </w:r>
+            <w:r>
+              <w:rPr>
+                <w:noProof/>
+                <w:webHidden/>
+              </w:rPr>
+              <w:tab/>
+            </w:r>
+            <w:r>
+              <w:rPr>
+                <w:noProof/>
+                <w:webHidden/>
+              </w:rPr>
+              <w:fldChar w:fldCharType="begin"/>
+            </w:r>
+            <w:r>
+              <w:rPr>
+                <w:noProof/>
+                <w:webHidden/>
+              </w:rPr>
+              <w:instrText xml:space="preserve"> PAGEREF _Toc11649508 \h </w:instrText>
+            </w:r>
+            <w:r>
+              <w:rPr>
+                <w:noProof/>
+                <w:webHidden/>
+              </w:rPr>
+            </w:r>
+            <w:r>
+              <w:rPr>
+                <w:noProof/>
+                <w:webHidden/>
+              </w:rPr>
+              <w:fldChar w:fldCharType="separate"/>
+            </w:r>
+            <w:r>
+              <w:rPr>
+                <w:noProof/>
+                <w:webHidden/>
+              </w:rPr>
+              <w:t>2</w:t>
+            </w:r>
+            <w:r>
+              <w:rPr>
+                <w:noProof/>
+                <w:webHidden/>
+              </w:rPr>
+              <w:fldChar w:fldCharType="end"/>
+            </w:r>
+          </w:hyperlink>
+        </w:p>
+        <w:p>
+          <w:pPr>
+            <w:pStyle w:val="TOC3"/>
+            <w:tabs>
+              <w:tab w:val="right" w:leader="dot" w:pos="9350"/>
+            </w:tabs>
+            <w:rPr>
+              <w:rFonts w:eastAsiaTheme="minorEastAsia" w:cstheme="minorBidi"/>
+              <w:noProof/>
+              <w:sz w:val="24"/>
+              <w:szCs w:val="21"/>
+              <w:lang w:bidi="hi-IN"/>
+            </w:rPr>
+          </w:pPr>
+          <w:hyperlink w:anchor="_Toc11649509" w:history="1">
+            <w:r>
+              <w:rPr>
+                <w:rStyle w:val="Hyperlink"/>
+                <w:noProof/>
+              </w:rPr>
+              <w:t>Multicollinearity:</w:t>
+            </w:r>
+            <w:r>
+              <w:rPr>
+                <w:noProof/>
+                <w:webHidden/>
+              </w:rPr>
+              <w:tab/>
+            </w:r>
+            <w:r>
+              <w:rPr>
+                <w:noProof/>
+                <w:webHidden/>
+              </w:rPr>
+              <w:fldChar w:fldCharType="begin"/>
+            </w:r>
+            <w:r>
+              <w:rPr>
+                <w:noProof/>
+                <w:webHidden/>
+              </w:rPr>
+              <w:instrText xml:space="preserve"> PAGEREF _Toc11649509 \h </w:instrText>
+            </w:r>
+            <w:r>
+              <w:rPr>
+                <w:noProof/>
+                <w:webHidden/>
+              </w:rPr>
+            </w:r>
+            <w:r>
+              <w:rPr>
+                <w:noProof/>
+                <w:webHidden/>
+              </w:rPr>
+              <w:fldChar w:fldCharType="separate"/>
+            </w:r>
+            <w:r>
+              <w:rPr>
+                <w:noProof/>
+                <w:webHidden/>
+              </w:rPr>
+              <w:t>2</w:t>
+            </w:r>
+            <w:r>
+              <w:rPr>
+                <w:noProof/>
+                <w:webHidden/>
+              </w:rPr>
+              <w:fldChar w:fldCharType="end"/>
+            </w:r>
+          </w:hyperlink>
+        </w:p>
+        <w:p>
+          <w:pPr>
+            <w:pStyle w:val="TOC3"/>
+            <w:tabs>
+              <w:tab w:val="right" w:leader="dot" w:pos="9350"/>
+            </w:tabs>
+            <w:rPr>
+              <w:rFonts w:eastAsiaTheme="minorEastAsia" w:cstheme="minorBidi"/>
+              <w:noProof/>
+              <w:sz w:val="24"/>
+              <w:szCs w:val="21"/>
+              <w:lang w:bidi="hi-IN"/>
+            </w:rPr>
+          </w:pPr>
+          <w:hyperlink w:anchor="_Toc11649510" w:history="1">
             <w:r>
               <w:rPr>
                 <w:rStyle w:val="Hyperlink"/>
@@ -775,7 +783,7 @@
                 <w:noProof/>
                 <w:webHidden/>
               </w:rPr>
-              <w:instrText xml:space="preserve"> PAGEREF _Toc11539450 \h </w:instrText>
+              <w:instrText xml:space="preserve"> PAGEREF _Toc11649510 \h </w:instrText>
             </w:r>
             <w:r>
               <w:rPr>
@@ -820,7 +828,7 @@
               <w:lang w:bidi="hi-IN"/>
             </w:rPr>
           </w:pPr>
-          <w:hyperlink w:anchor="_Toc11539451" w:history="1">
+          <w:hyperlink w:anchor="_Toc11649511" w:history="1">
             <w:r>
               <w:rPr>
                 <w:rStyle w:val="Hyperlink"/>
@@ -847,7 +855,7 @@
                 <w:noProof/>
                 <w:webHidden/>
               </w:rPr>
-              <w:instrText xml:space="preserve"> PAGEREF _Toc11539451 \h </w:instrText>
+              <w:instrText xml:space="preserve"> PAGEREF _Toc11649511 \h </w:instrText>
             </w:r>
             <w:r>
               <w:rPr>
@@ -894,7 +902,7 @@
               <w:lang w:bidi="hi-IN"/>
             </w:rPr>
           </w:pPr>
-          <w:hyperlink w:anchor="_Toc11539452" w:history="1">
+          <w:hyperlink w:anchor="_Toc11649512" w:history="1">
             <w:r>
               <w:rPr>
                 <w:rStyle w:val="Hyperlink"/>
@@ -921,229 +929,7 @@
                 <w:noProof/>
                 <w:webHidden/>
               </w:rPr>
-              <w:instrText xml:space="preserve"> PAGEREF _Toc11539452 \h </w:instrText>
-            </w:r>
-            <w:r>
-              <w:rPr>
-                <w:noProof/>
-                <w:webHidden/>
-              </w:rPr>
-            </w:r>
-            <w:r>
-              <w:rPr>
-                <w:noProof/>
-                <w:webHidden/>
-              </w:rPr>
-              <w:fldChar w:fldCharType="separate"/>
-            </w:r>
-            <w:r>
-              <w:rPr>
-                <w:noProof/>
-                <w:webHidden/>
-              </w:rPr>
-              <w:t>4</w:t>
-            </w:r>
-            <w:r>
-              <w:rPr>
-                <w:noProof/>
-                <w:webHidden/>
-              </w:rPr>
-              <w:fldChar w:fldCharType="end"/>
-            </w:r>
-          </w:hyperlink>
-        </w:p>
-        <w:p>
-          <w:pPr>
-            <w:pStyle w:val="TOC2"/>
-            <w:tabs>
-              <w:tab w:val="right" w:leader="dot" w:pos="9350"/>
-            </w:tabs>
-            <w:rPr>
-              <w:rFonts w:eastAsiaTheme="minorEastAsia" w:cstheme="minorBidi"/>
-              <w:b w:val="0"/>
-              <w:bCs w:val="0"/>
-              <w:noProof/>
-              <w:sz w:val="24"/>
-              <w:szCs w:val="21"/>
-              <w:lang w:bidi="hi-IN"/>
-            </w:rPr>
-          </w:pPr>
-          <w:hyperlink w:anchor="_Toc11539453" w:history="1">
-            <w:r>
-              <w:rPr>
-                <w:rStyle w:val="Hyperlink"/>
-                <w:noProof/>
-              </w:rPr>
-              <w:t>Final Prediction</w:t>
-            </w:r>
-            <w:r>
-              <w:rPr>
-                <w:noProof/>
-                <w:webHidden/>
-              </w:rPr>
-              <w:tab/>
-            </w:r>
-            <w:r>
-              <w:rPr>
-                <w:noProof/>
-                <w:webHidden/>
-              </w:rPr>
-              <w:fldChar w:fldCharType="begin"/>
-            </w:r>
-            <w:r>
-              <w:rPr>
-                <w:noProof/>
-                <w:webHidden/>
-              </w:rPr>
-              <w:instrText xml:space="preserve"> PAGEREF _Toc11539453 \h </w:instrText>
-            </w:r>
-            <w:r>
-              <w:rPr>
-                <w:noProof/>
-                <w:webHidden/>
-              </w:rPr>
-            </w:r>
-            <w:r>
-              <w:rPr>
-                <w:noProof/>
-                <w:webHidden/>
-              </w:rPr>
-              <w:fldChar w:fldCharType="separate"/>
-            </w:r>
-            <w:r>
-              <w:rPr>
-                <w:noProof/>
-                <w:webHidden/>
-              </w:rPr>
-              <w:t>4</w:t>
-            </w:r>
-            <w:r>
-              <w:rPr>
-                <w:noProof/>
-                <w:webHidden/>
-              </w:rPr>
-              <w:fldChar w:fldCharType="end"/>
-            </w:r>
-          </w:hyperlink>
-        </w:p>
-        <w:p>
-          <w:pPr>
-            <w:pStyle w:val="TOC2"/>
-            <w:tabs>
-              <w:tab w:val="right" w:leader="dot" w:pos="9350"/>
-            </w:tabs>
-            <w:rPr>
-              <w:rFonts w:eastAsiaTheme="minorEastAsia" w:cstheme="minorBidi"/>
-              <w:b w:val="0"/>
-              <w:bCs w:val="0"/>
-              <w:noProof/>
-              <w:sz w:val="24"/>
-              <w:szCs w:val="21"/>
-              <w:lang w:bidi="hi-IN"/>
-            </w:rPr>
-          </w:pPr>
-          <w:hyperlink w:anchor="_Toc11539454" w:history="1">
-            <w:r>
-              <w:rPr>
-                <w:rStyle w:val="Hyperlink"/>
-                <w:noProof/>
-              </w:rPr>
-              <w:t>Appendix 1</w:t>
-            </w:r>
-            <w:r>
-              <w:rPr>
-                <w:noProof/>
-                <w:webHidden/>
-              </w:rPr>
-              <w:tab/>
-            </w:r>
-            <w:r>
-              <w:rPr>
-                <w:noProof/>
-                <w:webHidden/>
-              </w:rPr>
-              <w:fldChar w:fldCharType="begin"/>
-            </w:r>
-            <w:r>
-              <w:rPr>
-                <w:noProof/>
-                <w:webHidden/>
-              </w:rPr>
-              <w:instrText xml:space="preserve"> PAGEREF _Toc11539454 \h </w:instrText>
-            </w:r>
-            <w:r>
-              <w:rPr>
-                <w:noProof/>
-                <w:webHidden/>
-              </w:rPr>
-            </w:r>
-            <w:r>
-              <w:rPr>
-                <w:noProof/>
-                <w:webHidden/>
-              </w:rPr>
-              <w:fldChar w:fldCharType="separate"/>
-            </w:r>
-            <w:r>
-              <w:rPr>
-                <w:noProof/>
-                <w:webHidden/>
-              </w:rPr>
-              <w:t>5</w:t>
-            </w:r>
-            <w:r>
-              <w:rPr>
-                <w:noProof/>
-                <w:webHidden/>
-              </w:rPr>
-              <w:fldChar w:fldCharType="end"/>
-            </w:r>
-          </w:hyperlink>
-        </w:p>
-        <w:p>
-          <w:pPr>
-            <w:pStyle w:val="TOC2"/>
-            <w:tabs>
-              <w:tab w:val="right" w:leader="dot" w:pos="9350"/>
-            </w:tabs>
-            <w:rPr>
-              <w:rFonts w:eastAsiaTheme="minorEastAsia" w:cstheme="minorBidi"/>
-              <w:b w:val="0"/>
-              <w:bCs w:val="0"/>
-              <w:noProof/>
-              <w:sz w:val="24"/>
-              <w:szCs w:val="21"/>
-              <w:lang w:bidi="hi-IN"/>
-            </w:rPr>
-          </w:pPr>
-          <w:hyperlink w:anchor="_Toc11539455" w:history="1">
-            <w:r>
-              <w:rPr>
-                <w:rStyle w:val="Hyperlink"/>
-                <w:noProof/>
-              </w:rPr>
-              <w:t>Appendix 2</w:t>
-            </w:r>
-            <w:r>
-              <w:rPr>
-                <w:noProof/>
-                <w:webHidden/>
-              </w:rPr>
-              <w:tab/>
-            </w:r>
-            <w:r>
-              <w:rPr>
-                <w:noProof/>
-                <w:webHidden/>
-              </w:rPr>
-              <w:fldChar w:fldCharType="begin"/>
-            </w:r>
-            <w:r>
-              <w:rPr>
-                <w:noProof/>
-                <w:webHidden/>
-              </w:rPr>
-              <w:instrText xml:space="preserve"> PAGEREF _Toc11539455 \h </w:instrText>
+              <w:instrText xml:space="preserve"> PAGEREF _Toc11649512 \h </w:instrText>
             </w:r>
             <w:r>
               <w:rPr>
@@ -1188,13 +974,27 @@
               <w:lang w:bidi="hi-IN"/>
             </w:rPr>
           </w:pPr>
-          <w:hyperlink w:anchor="_Toc11539456" w:history="1">
+          <w:hyperlink w:anchor="_Toc11649513" w:history="1">
             <w:r>
               <w:rPr>
                 <w:rStyle w:val="Hyperlink"/>
                 <w:noProof/>
               </w:rPr>
-              <w:t>SAS code to check Assumptions:</w:t>
+              <w:t>Model</w:t>
+            </w:r>
+            <w:r>
+              <w:rPr>
+                <w:rStyle w:val="Hyperlink"/>
+                <w:noProof/>
+              </w:rPr>
+              <w:t>l</w:t>
+            </w:r>
+            <w:r>
+              <w:rPr>
+                <w:rStyle w:val="Hyperlink"/>
+                <w:noProof/>
+              </w:rPr>
+              <w:t>ing result for Backward Selection:</w:t>
             </w:r>
             <w:r>
               <w:rPr>
@@ -1215,7 +1015,7 @@
                 <w:noProof/>
                 <w:webHidden/>
               </w:rPr>
-              <w:instrText xml:space="preserve"> PAGEREF _Toc11539456 \h </w:instrText>
+              <w:instrText xml:space="preserve"> PAGEREF _Toc11649513 \h </w:instrText>
             </w:r>
             <w:r>
               <w:rPr>
@@ -1260,7 +1060,531 @@
               <w:lang w:bidi="hi-IN"/>
             </w:rPr>
           </w:pPr>
-          <w:hyperlink w:anchor="_Toc11539457" w:history="1">
+          <w:hyperlink w:anchor="_Toc11649514" w:history="1">
+            <w:r>
+              <w:rPr>
+                <w:rStyle w:val="Hyperlink"/>
+                <w:noProof/>
+              </w:rPr>
+              <w:t>Modelling result for Stepwise Selection:</w:t>
+            </w:r>
+            <w:r>
+              <w:rPr>
+                <w:noProof/>
+                <w:webHidden/>
+              </w:rPr>
+              <w:tab/>
+            </w:r>
+            <w:r>
+              <w:rPr>
+                <w:noProof/>
+                <w:webHidden/>
+              </w:rPr>
+              <w:fldChar w:fldCharType="begin"/>
+            </w:r>
+            <w:r>
+              <w:rPr>
+                <w:noProof/>
+                <w:webHidden/>
+              </w:rPr>
+              <w:instrText xml:space="preserve"> PAGEREF _Toc11649514 \h </w:instrText>
+            </w:r>
+            <w:r>
+              <w:rPr>
+                <w:noProof/>
+                <w:webHidden/>
+              </w:rPr>
+            </w:r>
+            <w:r>
+              <w:rPr>
+                <w:noProof/>
+                <w:webHidden/>
+              </w:rPr>
+              <w:fldChar w:fldCharType="separate"/>
+            </w:r>
+            <w:r>
+              <w:rPr>
+                <w:noProof/>
+                <w:webHidden/>
+              </w:rPr>
+              <w:t>7</w:t>
+            </w:r>
+            <w:r>
+              <w:rPr>
+                <w:noProof/>
+                <w:webHidden/>
+              </w:rPr>
+              <w:fldChar w:fldCharType="end"/>
+            </w:r>
+          </w:hyperlink>
+        </w:p>
+        <w:p>
+          <w:pPr>
+            <w:pStyle w:val="TOC3"/>
+            <w:tabs>
+              <w:tab w:val="right" w:leader="dot" w:pos="9350"/>
+            </w:tabs>
+            <w:rPr>
+              <w:rFonts w:eastAsiaTheme="minorEastAsia" w:cstheme="minorBidi"/>
+              <w:noProof/>
+              <w:sz w:val="24"/>
+              <w:szCs w:val="21"/>
+              <w:lang w:bidi="hi-IN"/>
+            </w:rPr>
+          </w:pPr>
+          <w:hyperlink w:anchor="_Toc11649515" w:history="1">
+            <w:r>
+              <w:rPr>
+                <w:rStyle w:val="Hyperlink"/>
+                <w:noProof/>
+              </w:rPr>
+              <w:t>Modeling Res</w:t>
+            </w:r>
+            <w:r>
+              <w:rPr>
+                <w:rStyle w:val="Hyperlink"/>
+                <w:noProof/>
+              </w:rPr>
+              <w:t>u</w:t>
+            </w:r>
+            <w:r>
+              <w:rPr>
+                <w:rStyle w:val="Hyperlink"/>
+                <w:noProof/>
+              </w:rPr>
+              <w:t>lt For Forward Selection :</w:t>
+            </w:r>
+            <w:r>
+              <w:rPr>
+                <w:noProof/>
+                <w:webHidden/>
+              </w:rPr>
+              <w:tab/>
+            </w:r>
+            <w:r>
+              <w:rPr>
+                <w:noProof/>
+                <w:webHidden/>
+              </w:rPr>
+              <w:fldChar w:fldCharType="begin"/>
+            </w:r>
+            <w:r>
+              <w:rPr>
+                <w:noProof/>
+                <w:webHidden/>
+              </w:rPr>
+              <w:instrText xml:space="preserve"> PAGEREF _Toc11649515 \h </w:instrText>
+            </w:r>
+            <w:r>
+              <w:rPr>
+                <w:noProof/>
+                <w:webHidden/>
+              </w:rPr>
+            </w:r>
+            <w:r>
+              <w:rPr>
+                <w:noProof/>
+                <w:webHidden/>
+              </w:rPr>
+              <w:fldChar w:fldCharType="separate"/>
+            </w:r>
+            <w:r>
+              <w:rPr>
+                <w:noProof/>
+                <w:webHidden/>
+              </w:rPr>
+              <w:t>7</w:t>
+            </w:r>
+            <w:r>
+              <w:rPr>
+                <w:noProof/>
+                <w:webHidden/>
+              </w:rPr>
+              <w:fldChar w:fldCharType="end"/>
+            </w:r>
+          </w:hyperlink>
+        </w:p>
+        <w:p>
+          <w:pPr>
+            <w:pStyle w:val="TOC3"/>
+            <w:tabs>
+              <w:tab w:val="right" w:leader="dot" w:pos="9350"/>
+            </w:tabs>
+            <w:rPr>
+              <w:rFonts w:eastAsiaTheme="minorEastAsia" w:cstheme="minorBidi"/>
+              <w:noProof/>
+              <w:sz w:val="24"/>
+              <w:szCs w:val="21"/>
+              <w:lang w:bidi="hi-IN"/>
+            </w:rPr>
+          </w:pPr>
+          <w:hyperlink w:anchor="_Toc11649516" w:history="1">
+            <w:r>
+              <w:rPr>
+                <w:rStyle w:val="Hyperlink"/>
+                <w:noProof/>
+              </w:rPr>
+              <w:t>Modelling result for LASSO</w:t>
+            </w:r>
+            <w:r>
+              <w:rPr>
+                <w:noProof/>
+                <w:webHidden/>
+              </w:rPr>
+              <w:tab/>
+            </w:r>
+            <w:r>
+              <w:rPr>
+                <w:noProof/>
+                <w:webHidden/>
+              </w:rPr>
+              <w:fldChar w:fldCharType="begin"/>
+            </w:r>
+            <w:r>
+              <w:rPr>
+                <w:noProof/>
+                <w:webHidden/>
+              </w:rPr>
+              <w:instrText xml:space="preserve"> PAGEREF _Toc11649516 \h </w:instrText>
+            </w:r>
+            <w:r>
+              <w:rPr>
+                <w:noProof/>
+                <w:webHidden/>
+              </w:rPr>
+            </w:r>
+            <w:r>
+              <w:rPr>
+                <w:noProof/>
+                <w:webHidden/>
+              </w:rPr>
+              <w:fldChar w:fldCharType="separate"/>
+            </w:r>
+            <w:r>
+              <w:rPr>
+                <w:noProof/>
+                <w:webHidden/>
+              </w:rPr>
+              <w:t>8</w:t>
+            </w:r>
+            <w:r>
+              <w:rPr>
+                <w:noProof/>
+                <w:webHidden/>
+              </w:rPr>
+              <w:fldChar w:fldCharType="end"/>
+            </w:r>
+          </w:hyperlink>
+        </w:p>
+        <w:p>
+          <w:pPr>
+            <w:pStyle w:val="TOC2"/>
+            <w:tabs>
+              <w:tab w:val="right" w:leader="dot" w:pos="9350"/>
+            </w:tabs>
+            <w:rPr>
+              <w:rFonts w:eastAsiaTheme="minorEastAsia" w:cstheme="minorBidi"/>
+              <w:b w:val="0"/>
+              <w:bCs w:val="0"/>
+              <w:noProof/>
+              <w:sz w:val="24"/>
+              <w:szCs w:val="21"/>
+              <w:lang w:bidi="hi-IN"/>
+            </w:rPr>
+          </w:pPr>
+          <w:hyperlink w:anchor="_Toc11649517" w:history="1">
+            <w:r>
+              <w:rPr>
+                <w:rStyle w:val="Hyperlink"/>
+                <w:noProof/>
+              </w:rPr>
+              <w:t>Final Prediction</w:t>
+            </w:r>
+            <w:r>
+              <w:rPr>
+                <w:noProof/>
+                <w:webHidden/>
+              </w:rPr>
+              <w:tab/>
+            </w:r>
+            <w:r>
+              <w:rPr>
+                <w:noProof/>
+                <w:webHidden/>
+              </w:rPr>
+              <w:fldChar w:fldCharType="begin"/>
+            </w:r>
+            <w:r>
+              <w:rPr>
+                <w:noProof/>
+                <w:webHidden/>
+              </w:rPr>
+              <w:instrText xml:space="preserve"> PAGEREF _Toc11649517 \h </w:instrText>
+            </w:r>
+            <w:r>
+              <w:rPr>
+                <w:noProof/>
+                <w:webHidden/>
+              </w:rPr>
+            </w:r>
+            <w:r>
+              <w:rPr>
+                <w:noProof/>
+                <w:webHidden/>
+              </w:rPr>
+              <w:fldChar w:fldCharType="separate"/>
+            </w:r>
+            <w:r>
+              <w:rPr>
+                <w:noProof/>
+                <w:webHidden/>
+              </w:rPr>
+              <w:t>9</w:t>
+            </w:r>
+            <w:r>
+              <w:rPr>
+                <w:noProof/>
+                <w:webHidden/>
+              </w:rPr>
+              <w:fldChar w:fldCharType="end"/>
+            </w:r>
+          </w:hyperlink>
+        </w:p>
+        <w:p>
+          <w:pPr>
+            <w:pStyle w:val="TOC2"/>
+            <w:tabs>
+              <w:tab w:val="right" w:leader="dot" w:pos="9350"/>
+            </w:tabs>
+            <w:rPr>
+              <w:rFonts w:eastAsiaTheme="minorEastAsia" w:cstheme="minorBidi"/>
+              <w:b w:val="0"/>
+              <w:bCs w:val="0"/>
+              <w:noProof/>
+              <w:sz w:val="24"/>
+              <w:szCs w:val="21"/>
+              <w:lang w:bidi="hi-IN"/>
+            </w:rPr>
+          </w:pPr>
+          <w:hyperlink w:anchor="_Toc11649518" w:history="1">
+            <w:r>
+              <w:rPr>
+                <w:rStyle w:val="Hyperlink"/>
+                <w:noProof/>
+              </w:rPr>
+              <w:t>Appendix 1</w:t>
+            </w:r>
+            <w:r>
+              <w:rPr>
+                <w:noProof/>
+                <w:webHidden/>
+              </w:rPr>
+              <w:tab/>
+            </w:r>
+            <w:r>
+              <w:rPr>
+                <w:noProof/>
+                <w:webHidden/>
+              </w:rPr>
+              <w:fldChar w:fldCharType="begin"/>
+            </w:r>
+            <w:r>
+              <w:rPr>
+                <w:noProof/>
+                <w:webHidden/>
+              </w:rPr>
+              <w:instrText xml:space="preserve"> PAGEREF _Toc11649518 \h </w:instrText>
+            </w:r>
+            <w:r>
+              <w:rPr>
+                <w:noProof/>
+                <w:webHidden/>
+              </w:rPr>
+            </w:r>
+            <w:r>
+              <w:rPr>
+                <w:noProof/>
+                <w:webHidden/>
+              </w:rPr>
+              <w:fldChar w:fldCharType="separate"/>
+            </w:r>
+            <w:r>
+              <w:rPr>
+                <w:noProof/>
+                <w:webHidden/>
+              </w:rPr>
+              <w:t>9</w:t>
+            </w:r>
+            <w:r>
+              <w:rPr>
+                <w:noProof/>
+                <w:webHidden/>
+              </w:rPr>
+              <w:fldChar w:fldCharType="end"/>
+            </w:r>
+          </w:hyperlink>
+        </w:p>
+        <w:p>
+          <w:pPr>
+            <w:pStyle w:val="TOC2"/>
+            <w:tabs>
+              <w:tab w:val="right" w:leader="dot" w:pos="9350"/>
+            </w:tabs>
+            <w:rPr>
+              <w:rFonts w:eastAsiaTheme="minorEastAsia" w:cstheme="minorBidi"/>
+              <w:b w:val="0"/>
+              <w:bCs w:val="0"/>
+              <w:noProof/>
+              <w:sz w:val="24"/>
+              <w:szCs w:val="21"/>
+              <w:lang w:bidi="hi-IN"/>
+            </w:rPr>
+          </w:pPr>
+          <w:hyperlink w:anchor="_Toc11649519" w:history="1">
+            <w:r>
+              <w:rPr>
+                <w:rStyle w:val="Hyperlink"/>
+                <w:noProof/>
+              </w:rPr>
+              <w:t>Appendix 2</w:t>
+            </w:r>
+            <w:r>
+              <w:rPr>
+                <w:noProof/>
+                <w:webHidden/>
+              </w:rPr>
+              <w:tab/>
+            </w:r>
+            <w:r>
+              <w:rPr>
+                <w:noProof/>
+                <w:webHidden/>
+              </w:rPr>
+              <w:fldChar w:fldCharType="begin"/>
+            </w:r>
+            <w:r>
+              <w:rPr>
+                <w:noProof/>
+                <w:webHidden/>
+              </w:rPr>
+              <w:instrText xml:space="preserve"> PAGEREF _Toc11649519 \h </w:instrText>
+            </w:r>
+            <w:r>
+              <w:rPr>
+                <w:noProof/>
+                <w:webHidden/>
+              </w:rPr>
+            </w:r>
+            <w:r>
+              <w:rPr>
+                <w:noProof/>
+                <w:webHidden/>
+              </w:rPr>
+              <w:fldChar w:fldCharType="separate"/>
+            </w:r>
+            <w:r>
+              <w:rPr>
+                <w:noProof/>
+                <w:webHidden/>
+              </w:rPr>
+              <w:t>10</w:t>
+            </w:r>
+            <w:r>
+              <w:rPr>
+                <w:noProof/>
+                <w:webHidden/>
+              </w:rPr>
+              <w:fldChar w:fldCharType="end"/>
+            </w:r>
+          </w:hyperlink>
+        </w:p>
+        <w:p>
+          <w:pPr>
+            <w:pStyle w:val="TOC3"/>
+            <w:tabs>
+              <w:tab w:val="right" w:leader="dot" w:pos="9350"/>
+            </w:tabs>
+            <w:rPr>
+              <w:rFonts w:eastAsiaTheme="minorEastAsia" w:cstheme="minorBidi"/>
+              <w:noProof/>
+              <w:sz w:val="24"/>
+              <w:szCs w:val="21"/>
+              <w:lang w:bidi="hi-IN"/>
+            </w:rPr>
+          </w:pPr>
+          <w:hyperlink w:anchor="_Toc11649520" w:history="1">
+            <w:r>
+              <w:rPr>
+                <w:rStyle w:val="Hyperlink"/>
+                <w:noProof/>
+              </w:rPr>
+              <w:t>SAS code to check Assumptions:</w:t>
+            </w:r>
+            <w:r>
+              <w:rPr>
+                <w:noProof/>
+                <w:webHidden/>
+              </w:rPr>
+              <w:tab/>
+            </w:r>
+            <w:r>
+              <w:rPr>
+                <w:noProof/>
+                <w:webHidden/>
+              </w:rPr>
+              <w:fldChar w:fldCharType="begin"/>
+            </w:r>
+            <w:r>
+              <w:rPr>
+                <w:noProof/>
+                <w:webHidden/>
+              </w:rPr>
+              <w:instrText xml:space="preserve"> PAGEREF _Toc11649520 \h </w:instrText>
+            </w:r>
+            <w:r>
+              <w:rPr>
+                <w:noProof/>
+                <w:webHidden/>
+              </w:rPr>
+            </w:r>
+            <w:r>
+              <w:rPr>
+                <w:noProof/>
+                <w:webHidden/>
+              </w:rPr>
+              <w:fldChar w:fldCharType="separate"/>
+            </w:r>
+            <w:r>
+              <w:rPr>
+                <w:noProof/>
+                <w:webHidden/>
+              </w:rPr>
+              <w:t>10</w:t>
+            </w:r>
+            <w:r>
+              <w:rPr>
+                <w:noProof/>
+                <w:webHidden/>
+              </w:rPr>
+              <w:fldChar w:fldCharType="end"/>
+            </w:r>
+          </w:hyperlink>
+        </w:p>
+        <w:p>
+          <w:pPr>
+            <w:pStyle w:val="TOC3"/>
+            <w:tabs>
+              <w:tab w:val="right" w:leader="dot" w:pos="9350"/>
+            </w:tabs>
+            <w:rPr>
+              <w:rFonts w:eastAsiaTheme="minorEastAsia" w:cstheme="minorBidi"/>
+              <w:noProof/>
+              <w:sz w:val="24"/>
+              <w:szCs w:val="21"/>
+              <w:lang w:bidi="hi-IN"/>
+            </w:rPr>
+          </w:pPr>
+          <w:hyperlink w:anchor="_Toc11649521" w:history="1">
             <w:r>
               <w:rPr>
                 <w:rStyle w:val="Hyperlink"/>
@@ -1287,7 +1611,7 @@
                 <w:noProof/>
                 <w:webHidden/>
               </w:rPr>
-              <w:instrText xml:space="preserve"> PAGEREF _Toc11539457 \h </w:instrText>
+              <w:instrText xml:space="preserve"> PAGEREF _Toc11649521 \h </w:instrText>
             </w:r>
             <w:r>
               <w:rPr>
@@ -1307,7 +1631,7 @@
                 <w:noProof/>
                 <w:webHidden/>
               </w:rPr>
-              <w:t>6</w:t>
+              <w:t>11</w:t>
             </w:r>
             <w:r>
               <w:rPr>
@@ -1332,7 +1656,7 @@
               <w:lang w:bidi="hi-IN"/>
             </w:rPr>
           </w:pPr>
-          <w:hyperlink w:anchor="_Toc11539458" w:history="1">
+          <w:hyperlink w:anchor="_Toc11649522" w:history="1">
             <w:r>
               <w:rPr>
                 <w:rStyle w:val="Hyperlink"/>
@@ -1359,7 +1683,7 @@
                 <w:noProof/>
                 <w:webHidden/>
               </w:rPr>
-              <w:instrText xml:space="preserve"> PAGEREF _Toc11539458 \h </w:instrText>
+              <w:instrText xml:space="preserve"> PAGEREF _Toc11649522 \h </w:instrText>
             </w:r>
             <w:r>
               <w:rPr>
@@ -1379,7 +1703,79 @@
                 <w:noProof/>
                 <w:webHidden/>
               </w:rPr>
-              <w:t>6</w:t>
+              <w:t>11</w:t>
+            </w:r>
+            <w:r>
+              <w:rPr>
+                <w:noProof/>
+                <w:webHidden/>
+              </w:rPr>
+              <w:fldChar w:fldCharType="end"/>
+            </w:r>
+          </w:hyperlink>
+        </w:p>
+        <w:p>
+          <w:pPr>
+            <w:pStyle w:val="TOC3"/>
+            <w:tabs>
+              <w:tab w:val="right" w:leader="dot" w:pos="9350"/>
+            </w:tabs>
+            <w:rPr>
+              <w:rFonts w:eastAsiaTheme="minorEastAsia" w:cstheme="minorBidi"/>
+              <w:noProof/>
+              <w:sz w:val="24"/>
+              <w:szCs w:val="21"/>
+              <w:lang w:bidi="hi-IN"/>
+            </w:rPr>
+          </w:pPr>
+          <w:hyperlink w:anchor="_Toc11649523" w:history="1">
+            <w:r>
+              <w:rPr>
+                <w:rStyle w:val="Hyperlink"/>
+                <w:noProof/>
+              </w:rPr>
+              <w:t>SAS Code For Models:</w:t>
+            </w:r>
+            <w:r>
+              <w:rPr>
+                <w:noProof/>
+                <w:webHidden/>
+              </w:rPr>
+              <w:tab/>
+            </w:r>
+            <w:r>
+              <w:rPr>
+                <w:noProof/>
+                <w:webHidden/>
+              </w:rPr>
+              <w:fldChar w:fldCharType="begin"/>
+            </w:r>
+            <w:r>
+              <w:rPr>
+                <w:noProof/>
+                <w:webHidden/>
+              </w:rPr>
+              <w:instrText xml:space="preserve"> PAGEREF _Toc11649523 \h </w:instrText>
+            </w:r>
+            <w:r>
+              <w:rPr>
+                <w:noProof/>
+                <w:webHidden/>
+              </w:rPr>
+            </w:r>
+            <w:r>
+              <w:rPr>
+                <w:noProof/>
+                <w:webHidden/>
+              </w:rPr>
+              <w:fldChar w:fldCharType="separate"/>
+            </w:r>
+            <w:r>
+              <w:rPr>
+                <w:noProof/>
+                <w:webHidden/>
+              </w:rPr>
+              <w:t>12</w:t>
             </w:r>
             <w:r>
               <w:rPr>
@@ -1412,7 +1808,7 @@
       <w:pPr>
         <w:pStyle w:val="Heading2"/>
       </w:pPr>
-      <w:bookmarkStart w:id="1" w:name="_Toc11539441"/>
+      <w:bookmarkStart w:id="1" w:name="_Toc11649501"/>
       <w:r>
         <w:t>Introduction</w:t>
       </w:r>
@@ -1456,8 +1852,9 @@
         <w:pStyle w:val="Heading2"/>
       </w:pPr>
       <w:bookmarkStart w:id="2" w:name="data-description"/>
-      <w:bookmarkStart w:id="3" w:name="_Toc11539442"/>
-      <w:r>
+      <w:bookmarkStart w:id="3" w:name="_Toc11649502"/>
+      <w:r>
+        <w:lastRenderedPageBreak/>
         <w:t>Data Description</w:t>
       </w:r>
       <w:bookmarkEnd w:id="2"/>
@@ -1520,7 +1917,6 @@
         <w:rPr>
           <w:color w:val="000000"/>
         </w:rPr>
-        <w:lastRenderedPageBreak/>
         <w:t>292 variables / columns</w:t>
       </w:r>
     </w:p>
@@ -1594,7 +1990,7 @@
         <w:pStyle w:val="Heading2"/>
       </w:pPr>
       <w:bookmarkStart w:id="4" w:name="data-cleaning-wrangling"/>
-      <w:bookmarkStart w:id="5" w:name="_Toc11539443"/>
+      <w:bookmarkStart w:id="5" w:name="_Toc11649503"/>
       <w:r>
         <w:t>Data Cleaning / Wrangling</w:t>
       </w:r>
@@ -1607,7 +2003,7 @@
         <w:ind w:firstLine="720"/>
       </w:pPr>
       <w:bookmarkStart w:id="6" w:name="build_year"/>
-      <w:bookmarkStart w:id="7" w:name="_Toc11539444"/>
+      <w:bookmarkStart w:id="7" w:name="_Toc11649504"/>
       <w:r>
         <w:t>Build_year</w:t>
       </w:r>
@@ -1620,7 +2016,7 @@
         <w:ind w:firstLine="720"/>
       </w:pPr>
       <w:bookmarkStart w:id="8" w:name="kitch_sq"/>
-      <w:bookmarkStart w:id="9" w:name="_Toc11539445"/>
+      <w:bookmarkStart w:id="9" w:name="_Toc11649505"/>
       <w:r>
         <w:t>Kitch_sq</w:t>
       </w:r>
@@ -1633,7 +2029,7 @@
         <w:ind w:firstLine="720"/>
       </w:pPr>
       <w:bookmarkStart w:id="10" w:name="state"/>
-      <w:bookmarkStart w:id="11" w:name="_Toc11539446"/>
+      <w:bookmarkStart w:id="11" w:name="_Toc11649506"/>
       <w:r>
         <w:t>State</w:t>
       </w:r>
@@ -1645,7 +2041,7 @@
         <w:pStyle w:val="Heading2"/>
       </w:pPr>
       <w:bookmarkStart w:id="12" w:name="eda"/>
-      <w:bookmarkStart w:id="13" w:name="_Toc11539447"/>
+      <w:bookmarkStart w:id="13" w:name="_Toc11649507"/>
       <w:r>
         <w:t>EDA</w:t>
       </w:r>
@@ -1657,7 +2053,7 @@
         <w:pStyle w:val="Heading3"/>
         <w:ind w:firstLine="720"/>
       </w:pPr>
-      <w:bookmarkStart w:id="14" w:name="_Toc11539448"/>
+      <w:bookmarkStart w:id="14" w:name="_Toc11649508"/>
       <w:r>
         <w:t>Outliers</w:t>
       </w:r>
@@ -1669,16 +2065,28 @@
     <w:p>
       <w:pPr>
         <w:pStyle w:val="BodyText"/>
-      </w:pPr>
-      <w:r>
-        <w:tab/>
-        <w:t xml:space="preserve"> </w:t>
-      </w:r>
-      <w:r>
-        <w:t xml:space="preserve">    </w:t>
-      </w:r>
-      <w:r>
-        <w:t>SAS CODE</w:t>
+        <w:ind w:left="1440"/>
+      </w:pPr>
+      <w:r>
+        <w:t xml:space="preserve">We found some </w:t>
+      </w:r>
+      <w:r>
+        <w:t xml:space="preserve"> </w:t>
+      </w:r>
+      <w:r>
+        <w:t xml:space="preserve"> </w:t>
+      </w:r>
+      <w:r>
+        <w:t xml:space="preserve">outliers in our analysis and either we changed it or dropped the values if they looked too unreasonable. The code details are in Data wrangling part. </w:t>
+      </w:r>
+    </w:p>
+    <w:p>
+      <w:pPr>
+        <w:pStyle w:val="BodyText"/>
+        <w:ind w:left="1440"/>
+      </w:pPr>
+      <w:r>
+        <w:t xml:space="preserve">The code to handle outliers are in data wrangling part. </w:t>
       </w:r>
     </w:p>
     <w:p>
@@ -1686,7 +2094,7 @@
         <w:pStyle w:val="Heading3"/>
         <w:ind w:firstLine="720"/>
       </w:pPr>
-      <w:bookmarkStart w:id="15" w:name="_Toc11539449"/>
+      <w:bookmarkStart w:id="15" w:name="_Toc11649509"/>
       <w:r>
         <w:t>Multicollinearity:</w:t>
       </w:r>
@@ -1713,7 +2121,15 @@
         <w:ind w:left="1440"/>
       </w:pPr>
       <w:r>
-        <w:t xml:space="preserve">Check appendix 2 for code : </w:t>
+        <w:t xml:space="preserve">Check appendix 2 for </w:t>
+      </w:r>
+      <w:proofErr w:type="gramStart"/>
+      <w:r>
+        <w:t>code :</w:t>
+      </w:r>
+      <w:proofErr w:type="gramEnd"/>
+      <w:r>
+        <w:t xml:space="preserve"> </w:t>
       </w:r>
     </w:p>
     <w:p>
@@ -1732,6 +2148,475 @@
           <w:noProof/>
         </w:rPr>
         <w:lastRenderedPageBreak/>
+        <mc:AlternateContent>
+          <mc:Choice Requires="wpi">
+            <w:drawing>
+              <wp:anchor distT="0" distB="0" distL="114300" distR="114300" simplePos="0" relativeHeight="251668480" behindDoc="0" locked="0" layoutInCell="1" allowOverlap="1" wp14:anchorId="457CBC84" wp14:editId="5F49E510">
+                <wp:simplePos x="0" y="0"/>
+                <wp:positionH relativeFrom="column">
+                  <wp:posOffset>-459960</wp:posOffset>
+                </wp:positionH>
+                <wp:positionV relativeFrom="paragraph">
+                  <wp:posOffset>598610</wp:posOffset>
+                </wp:positionV>
+                <wp:extent cx="360" cy="360"/>
+                <wp:effectExtent l="38100" t="38100" r="38100" b="50800"/>
+                <wp:wrapNone/>
+                <wp:docPr id="12" name="Ink 12"/>
+                <wp:cNvGraphicFramePr/>
+                <a:graphic xmlns:a="http://schemas.openxmlformats.org/drawingml/2006/main">
+                  <a:graphicData uri="http://schemas.microsoft.com/office/word/2010/wordprocessingInk">
+                    <w14:contentPart bwMode="auto" r:id="rId8">
+                      <w14:nvContentPartPr>
+                        <w14:cNvContentPartPr/>
+                      </w14:nvContentPartPr>
+                      <w14:xfrm>
+                        <a:off x="0" y="0"/>
+                        <a:ext cx="360" cy="360"/>
+                      </w14:xfrm>
+                    </w14:contentPart>
+                  </a:graphicData>
+                </a:graphic>
+              </wp:anchor>
+            </w:drawing>
+          </mc:Choice>
+          <mc:Fallback>
+            <w:pict>
+              <v:shapetype w14:anchorId="618E7DE3" id="_x0000_t75" coordsize="21600,21600" o:spt="75" o:preferrelative="t" path="m@4@5l@4@11@9@11@9@5xe" filled="f" stroked="f">
+                <v:stroke joinstyle="miter"/>
+                <v:formulas>
+                  <v:f eqn="if lineDrawn pixelLineWidth 0"/>
+                  <v:f eqn="sum @0 1 0"/>
+                  <v:f eqn="sum 0 0 @1"/>
+                  <v:f eqn="prod @2 1 2"/>
+                  <v:f eqn="prod @3 21600 pixelWidth"/>
+                  <v:f eqn="prod @3 21600 pixelHeight"/>
+                  <v:f eqn="sum @0 0 1"/>
+                  <v:f eqn="prod @6 1 2"/>
+                  <v:f eqn="prod @7 21600 pixelWidth"/>
+                  <v:f eqn="sum @8 21600 0"/>
+                  <v:f eqn="prod @7 21600 pixelHeight"/>
+                  <v:f eqn="sum @10 21600 0"/>
+                </v:formulas>
+                <v:path o:extrusionok="f" gradientshapeok="t" o:connecttype="rect"/>
+                <o:lock v:ext="edit" aspectratio="t"/>
+              </v:shapetype>
+              <v:shape id="Ink 12" o:spid="_x0000_s1026" type="#_x0000_t75" style="position:absolute;margin-left:-36.9pt;margin-top:46.45pt;width:1.45pt;height:1.45pt;z-index:251668480;visibility:visible;mso-wrap-style:square;mso-wrap-distance-left:9pt;mso-wrap-distance-top:0;mso-wrap-distance-right:9pt;mso-wrap-distance-bottom:0;mso-position-horizontal:absolute;mso-position-horizontal-relative:text;mso-position-vertical:absolute;mso-position-vertical-relative:text" o:gfxdata="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">
+                <v:imagedata r:id="rId9" o:title=""/>
+              </v:shape>
+            </w:pict>
+          </mc:Fallback>
+        </mc:AlternateContent>
+      </w:r>
+      <w:r>
+        <w:rPr>
+          <w:noProof/>
+        </w:rPr>
+        <mc:AlternateContent>
+          <mc:Choice Requires="wpi">
+            <w:drawing>
+              <wp:anchor distT="0" distB="0" distL="114300" distR="114300" simplePos="0" relativeHeight="251667456" behindDoc="0" locked="0" layoutInCell="1" allowOverlap="1" wp14:anchorId="16F4A9AE" wp14:editId="47113AAB">
+                <wp:simplePos x="0" y="0"/>
+                <wp:positionH relativeFrom="column">
+                  <wp:posOffset>-1513680</wp:posOffset>
+                </wp:positionH>
+                <wp:positionV relativeFrom="paragraph">
+                  <wp:posOffset>762410</wp:posOffset>
+                </wp:positionV>
+                <wp:extent cx="360" cy="360"/>
+                <wp:effectExtent l="38100" t="38100" r="38100" b="38100"/>
+                <wp:wrapNone/>
+                <wp:docPr id="11" name="Ink 11"/>
+                <wp:cNvGraphicFramePr/>
+                <a:graphic xmlns:a="http://schemas.openxmlformats.org/drawingml/2006/main">
+                  <a:graphicData uri="http://schemas.microsoft.com/office/word/2010/wordprocessingInk">
+                    <w14:contentPart bwMode="auto" r:id="rId10">
+                      <w14:nvContentPartPr>
+                        <w14:cNvContentPartPr/>
+                      </w14:nvContentPartPr>
+                      <w14:xfrm>
+                        <a:off x="0" y="0"/>
+                        <a:ext cx="360" cy="360"/>
+                      </w14:xfrm>
+                    </w14:contentPart>
+                  </a:graphicData>
+                </a:graphic>
+              </wp:anchor>
+            </w:drawing>
+          </mc:Choice>
+          <mc:Fallback>
+            <w:pict>
+              <v:shape w14:anchorId="290976AB" id="Ink 11" o:spid="_x0000_s1026" type="#_x0000_t75" style="position:absolute;margin-left:-119.9pt;margin-top:59.35pt;width:1.45pt;height:1.45pt;z-index:251667456;visibility:visible;mso-wrap-style:square;mso-wrap-distance-left:9pt;mso-wrap-distance-top:0;mso-wrap-distance-right:9pt;mso-wrap-distance-bottom:0;mso-position-horizontal:absolute;mso-position-horizontal-relative:text;mso-position-vertical:absolute;mso-position-vertical-relative:text" o:gfxdata="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">
+                <v:imagedata r:id="rId9" o:title=""/>
+              </v:shape>
+            </w:pict>
+          </mc:Fallback>
+        </mc:AlternateContent>
+      </w:r>
+      <w:r>
+        <w:rPr>
+          <w:noProof/>
+        </w:rPr>
+        <mc:AlternateContent>
+          <mc:Choice Requires="wpi">
+            <w:drawing>
+              <wp:anchor distT="0" distB="0" distL="114300" distR="114300" simplePos="0" relativeHeight="251666432" behindDoc="0" locked="0" layoutInCell="1" allowOverlap="1" wp14:anchorId="495878F1" wp14:editId="683C4356">
+                <wp:simplePos x="0" y="0"/>
+                <wp:positionH relativeFrom="column">
+                  <wp:posOffset>-1467240</wp:posOffset>
+                </wp:positionH>
+                <wp:positionV relativeFrom="paragraph">
+                  <wp:posOffset>227450</wp:posOffset>
+                </wp:positionV>
+                <wp:extent cx="360" cy="360"/>
+                <wp:effectExtent l="38100" t="38100" r="38100" b="38100"/>
+                <wp:wrapNone/>
+                <wp:docPr id="10" name="Ink 10"/>
+                <wp:cNvGraphicFramePr/>
+                <a:graphic xmlns:a="http://schemas.openxmlformats.org/drawingml/2006/main">
+                  <a:graphicData uri="http://schemas.microsoft.com/office/word/2010/wordprocessingInk">
+                    <w14:contentPart bwMode="auto" r:id="rId11">
+                      <w14:nvContentPartPr>
+                        <w14:cNvContentPartPr/>
+                      </w14:nvContentPartPr>
+                      <w14:xfrm>
+                        <a:off x="0" y="0"/>
+                        <a:ext cx="360" cy="360"/>
+                      </w14:xfrm>
+                    </w14:contentPart>
+                  </a:graphicData>
+                </a:graphic>
+              </wp:anchor>
+            </w:drawing>
+          </mc:Choice>
+          <mc:Fallback>
+            <w:pict>
+              <v:shape w14:anchorId="7A3A658B" id="Ink 10" o:spid="_x0000_s1026" type="#_x0000_t75" style="position:absolute;margin-left:-116.25pt;margin-top:17.2pt;width:1.45pt;height:1.45pt;z-index:251666432;visibility:visible;mso-wrap-style:square;mso-wrap-distance-left:9pt;mso-wrap-distance-top:0;mso-wrap-distance-right:9pt;mso-wrap-distance-bottom:0;mso-position-horizontal:absolute;mso-position-horizontal-relative:text;mso-position-vertical:absolute;mso-position-vertical-relative:text" o:gfxdata="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">
+                <v:imagedata r:id="rId9" o:title=""/>
+              </v:shape>
+            </w:pict>
+          </mc:Fallback>
+        </mc:AlternateContent>
+      </w:r>
+      <w:r>
+        <w:rPr>
+          <w:noProof/>
+        </w:rPr>
+        <mc:AlternateContent>
+          <mc:Choice Requires="wpi">
+            <w:drawing>
+              <wp:anchor distT="0" distB="0" distL="114300" distR="114300" simplePos="0" relativeHeight="251665408" behindDoc="0" locked="0" layoutInCell="1" allowOverlap="1" wp14:anchorId="48F791D3" wp14:editId="410BE09C">
+                <wp:simplePos x="0" y="0"/>
+                <wp:positionH relativeFrom="column">
+                  <wp:posOffset>-1276080</wp:posOffset>
+                </wp:positionH>
+                <wp:positionV relativeFrom="paragraph">
+                  <wp:posOffset>-206350</wp:posOffset>
+                </wp:positionV>
+                <wp:extent cx="360" cy="360"/>
+                <wp:effectExtent l="88900" t="139700" r="88900" b="139700"/>
+                <wp:wrapNone/>
+                <wp:docPr id="9" name="Ink 9"/>
+                <wp:cNvGraphicFramePr/>
+                <a:graphic xmlns:a="http://schemas.openxmlformats.org/drawingml/2006/main">
+                  <a:graphicData uri="http://schemas.microsoft.com/office/word/2010/wordprocessingInk">
+                    <w14:contentPart bwMode="auto" r:id="rId12">
+                      <w14:nvContentPartPr>
+                        <w14:cNvContentPartPr/>
+                      </w14:nvContentPartPr>
+                      <w14:xfrm>
+                        <a:off x="0" y="0"/>
+                        <a:ext cx="360" cy="360"/>
+                      </w14:xfrm>
+                    </w14:contentPart>
+                  </a:graphicData>
+                </a:graphic>
+              </wp:anchor>
+            </w:drawing>
+          </mc:Choice>
+          <mc:Fallback>
+            <w:pict>
+              <v:shape w14:anchorId="0A9270FC" id="Ink 9" o:spid="_x0000_s1026" type="#_x0000_t75" style="position:absolute;margin-left:-104.7pt;margin-top:-24.75pt;width:8.55pt;height:17.05pt;z-index:251665408;visibility:visible;mso-wrap-style:square;mso-wrap-distance-left:9pt;mso-wrap-distance-top:0;mso-wrap-distance-right:9pt;mso-wrap-distance-bottom:0;mso-position-horizontal:absolute;mso-position-horizontal-relative:text;mso-position-vertical:absolute;mso-position-vertical-relative:text" o:gfxdata="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">
+                <v:imagedata r:id="rId13" o:title=""/>
+              </v:shape>
+            </w:pict>
+          </mc:Fallback>
+        </mc:AlternateContent>
+      </w:r>
+      <w:r>
+        <w:rPr>
+          <w:noProof/>
+        </w:rPr>
+        <mc:AlternateContent>
+          <mc:Choice Requires="wpi">
+            <w:drawing>
+              <wp:anchor distT="0" distB="0" distL="114300" distR="114300" simplePos="0" relativeHeight="251664384" behindDoc="0" locked="0" layoutInCell="1" allowOverlap="1" wp14:anchorId="71607AFD" wp14:editId="2C980557">
+                <wp:simplePos x="0" y="0"/>
+                <wp:positionH relativeFrom="column">
+                  <wp:posOffset>-1832640</wp:posOffset>
+                </wp:positionH>
+                <wp:positionV relativeFrom="paragraph">
+                  <wp:posOffset>760610</wp:posOffset>
+                </wp:positionV>
+                <wp:extent cx="360" cy="360"/>
+                <wp:effectExtent l="88900" t="139700" r="88900" b="139700"/>
+                <wp:wrapNone/>
+                <wp:docPr id="8" name="Ink 8"/>
+                <wp:cNvGraphicFramePr/>
+                <a:graphic xmlns:a="http://schemas.openxmlformats.org/drawingml/2006/main">
+                  <a:graphicData uri="http://schemas.microsoft.com/office/word/2010/wordprocessingInk">
+                    <w14:contentPart bwMode="auto" r:id="rId14">
+                      <w14:nvContentPartPr>
+                        <w14:cNvContentPartPr/>
+                      </w14:nvContentPartPr>
+                      <w14:xfrm>
+                        <a:off x="0" y="0"/>
+                        <a:ext cx="360" cy="360"/>
+                      </w14:xfrm>
+                    </w14:contentPart>
+                  </a:graphicData>
+                </a:graphic>
+              </wp:anchor>
+            </w:drawing>
+          </mc:Choice>
+          <mc:Fallback>
+            <w:pict>
+              <v:shape w14:anchorId="49BF728B" id="Ink 8" o:spid="_x0000_s1026" type="#_x0000_t75" style="position:absolute;margin-left:-148.55pt;margin-top:51.4pt;width:8.55pt;height:17.05pt;z-index:251664384;visibility:visible;mso-wrap-style:square;mso-wrap-distance-left:9pt;mso-wrap-distance-top:0;mso-wrap-distance-right:9pt;mso-wrap-distance-bottom:0;mso-position-horizontal:absolute;mso-position-horizontal-relative:text;mso-position-vertical:absolute;mso-position-vertical-relative:text" o:gfxdata="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">
+                <v:imagedata r:id="rId13" o:title=""/>
+              </v:shape>
+            </w:pict>
+          </mc:Fallback>
+        </mc:AlternateContent>
+      </w:r>
+      <w:r>
+        <w:rPr>
+          <w:noProof/>
+        </w:rPr>
+        <mc:AlternateContent>
+          <mc:Choice Requires="wpi">
+            <w:drawing>
+              <wp:anchor distT="0" distB="0" distL="114300" distR="114300" simplePos="0" relativeHeight="251663360" behindDoc="0" locked="0" layoutInCell="1" allowOverlap="1" wp14:anchorId="236F7FF6" wp14:editId="7ED32277">
+                <wp:simplePos x="0" y="0"/>
+                <wp:positionH relativeFrom="column">
+                  <wp:posOffset>-1220640</wp:posOffset>
+                </wp:positionH>
+                <wp:positionV relativeFrom="paragraph">
+                  <wp:posOffset>533810</wp:posOffset>
+                </wp:positionV>
+                <wp:extent cx="360" cy="360"/>
+                <wp:effectExtent l="88900" t="139700" r="88900" b="139700"/>
+                <wp:wrapNone/>
+                <wp:docPr id="7" name="Ink 7"/>
+                <wp:cNvGraphicFramePr/>
+                <a:graphic xmlns:a="http://schemas.openxmlformats.org/drawingml/2006/main">
+                  <a:graphicData uri="http://schemas.microsoft.com/office/word/2010/wordprocessingInk">
+                    <w14:contentPart bwMode="auto" r:id="rId15">
+                      <w14:nvContentPartPr>
+                        <w14:cNvContentPartPr/>
+                      </w14:nvContentPartPr>
+                      <w14:xfrm>
+                        <a:off x="0" y="0"/>
+                        <a:ext cx="360" cy="360"/>
+                      </w14:xfrm>
+                    </w14:contentPart>
+                  </a:graphicData>
+                </a:graphic>
+              </wp:anchor>
+            </w:drawing>
+          </mc:Choice>
+          <mc:Fallback>
+            <w:pict>
+              <v:shape w14:anchorId="75A11537" id="Ink 7" o:spid="_x0000_s1026" type="#_x0000_t75" style="position:absolute;margin-left:-100.3pt;margin-top:33.55pt;width:8.55pt;height:17.05pt;z-index:251663360;visibility:visible;mso-wrap-style:square;mso-wrap-distance-left:9pt;mso-wrap-distance-top:0;mso-wrap-distance-right:9pt;mso-wrap-distance-bottom:0;mso-position-horizontal:absolute;mso-position-horizontal-relative:text;mso-position-vertical:absolute;mso-position-vertical-relative:text" o:gfxdata="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">
+                <v:imagedata r:id="rId13" o:title=""/>
+              </v:shape>
+            </w:pict>
+          </mc:Fallback>
+        </mc:AlternateContent>
+      </w:r>
+      <w:r>
+        <w:rPr>
+          <w:noProof/>
+        </w:rPr>
+        <mc:AlternateContent>
+          <mc:Choice Requires="wpi">
+            <w:drawing>
+              <wp:anchor distT="0" distB="0" distL="114300" distR="114300" simplePos="0" relativeHeight="251662336" behindDoc="0" locked="0" layoutInCell="1" allowOverlap="1" wp14:anchorId="14661068" wp14:editId="7F1FDF0C">
+                <wp:simplePos x="0" y="0"/>
+                <wp:positionH relativeFrom="column">
+                  <wp:posOffset>-1365720</wp:posOffset>
+                </wp:positionH>
+                <wp:positionV relativeFrom="paragraph">
+                  <wp:posOffset>1365770</wp:posOffset>
+                </wp:positionV>
+                <wp:extent cx="360" cy="360"/>
+                <wp:effectExtent l="88900" t="139700" r="88900" b="139700"/>
+                <wp:wrapNone/>
+                <wp:docPr id="6" name="Ink 6"/>
+                <wp:cNvGraphicFramePr/>
+                <a:graphic xmlns:a="http://schemas.openxmlformats.org/drawingml/2006/main">
+                  <a:graphicData uri="http://schemas.microsoft.com/office/word/2010/wordprocessingInk">
+                    <w14:contentPart bwMode="auto" r:id="rId16">
+                      <w14:nvContentPartPr>
+                        <w14:cNvContentPartPr/>
+                      </w14:nvContentPartPr>
+                      <w14:xfrm>
+                        <a:off x="0" y="0"/>
+                        <a:ext cx="360" cy="360"/>
+                      </w14:xfrm>
+                    </w14:contentPart>
+                  </a:graphicData>
+                </a:graphic>
+              </wp:anchor>
+            </w:drawing>
+          </mc:Choice>
+          <mc:Fallback>
+            <w:pict>
+              <v:shape w14:anchorId="4A9A4241" id="Ink 6" o:spid="_x0000_s1026" type="#_x0000_t75" style="position:absolute;margin-left:-111.75pt;margin-top:99.05pt;width:8.55pt;height:17.05pt;z-index:251662336;visibility:visible;mso-wrap-style:square;mso-wrap-distance-left:9pt;mso-wrap-distance-top:0;mso-wrap-distance-right:9pt;mso-wrap-distance-bottom:0;mso-position-horizontal:absolute;mso-position-horizontal-relative:text;mso-position-vertical:absolute;mso-position-vertical-relative:text" o:gfxdata="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">
+                <v:imagedata r:id="rId13" o:title=""/>
+              </v:shape>
+            </w:pict>
+          </mc:Fallback>
+        </mc:AlternateContent>
+      </w:r>
+      <w:r>
+        <w:rPr>
+          <w:noProof/>
+        </w:rPr>
+        <mc:AlternateContent>
+          <mc:Choice Requires="wpi">
+            <w:drawing>
+              <wp:anchor distT="0" distB="0" distL="114300" distR="114300" simplePos="0" relativeHeight="251661312" behindDoc="0" locked="0" layoutInCell="1" allowOverlap="1" wp14:anchorId="786B26A1" wp14:editId="2E19DE66">
+                <wp:simplePos x="0" y="0"/>
+                <wp:positionH relativeFrom="column">
+                  <wp:posOffset>-1636800</wp:posOffset>
+                </wp:positionH>
+                <wp:positionV relativeFrom="paragraph">
+                  <wp:posOffset>983450</wp:posOffset>
+                </wp:positionV>
+                <wp:extent cx="360" cy="360"/>
+                <wp:effectExtent l="88900" t="139700" r="88900" b="139700"/>
+                <wp:wrapNone/>
+                <wp:docPr id="5" name="Ink 5"/>
+                <wp:cNvGraphicFramePr/>
+                <a:graphic xmlns:a="http://schemas.openxmlformats.org/drawingml/2006/main">
+                  <a:graphicData uri="http://schemas.microsoft.com/office/word/2010/wordprocessingInk">
+                    <w14:contentPart bwMode="auto" r:id="rId17">
+                      <w14:nvContentPartPr>
+                        <w14:cNvContentPartPr/>
+                      </w14:nvContentPartPr>
+                      <w14:xfrm>
+                        <a:off x="0" y="0"/>
+                        <a:ext cx="360" cy="360"/>
+                      </w14:xfrm>
+                    </w14:contentPart>
+                  </a:graphicData>
+                </a:graphic>
+              </wp:anchor>
+            </w:drawing>
+          </mc:Choice>
+          <mc:Fallback>
+            <w:pict>
+              <v:shape w14:anchorId="430B26C9" id="Ink 5" o:spid="_x0000_s1026" type="#_x0000_t75" style="position:absolute;margin-left:-133.15pt;margin-top:68.95pt;width:8.55pt;height:17.05pt;z-index:251661312;visibility:visible;mso-wrap-style:square;mso-wrap-distance-left:9pt;mso-wrap-distance-top:0;mso-wrap-distance-right:9pt;mso-wrap-distance-bottom:0;mso-position-horizontal:absolute;mso-position-horizontal-relative:text;mso-position-vertical:absolute;mso-position-vertical-relative:text" o:gfxdata="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">
+                <v:imagedata r:id="rId13" o:title=""/>
+              </v:shape>
+            </w:pict>
+          </mc:Fallback>
+        </mc:AlternateContent>
+      </w:r>
+      <w:r>
+        <w:rPr>
+          <w:noProof/>
+        </w:rPr>
+        <mc:AlternateContent>
+          <mc:Choice Requires="wpi">
+            <w:drawing>
+              <wp:anchor distT="0" distB="0" distL="114300" distR="114300" simplePos="0" relativeHeight="251660288" behindDoc="0" locked="0" layoutInCell="1" allowOverlap="1" wp14:anchorId="2D255A42" wp14:editId="6DC22A92">
+                <wp:simplePos x="0" y="0"/>
+                <wp:positionH relativeFrom="column">
+                  <wp:posOffset>3728640</wp:posOffset>
+                </wp:positionH>
+                <wp:positionV relativeFrom="paragraph">
+                  <wp:posOffset>656210</wp:posOffset>
+                </wp:positionV>
+                <wp:extent cx="191520" cy="36720"/>
+                <wp:effectExtent l="88900" t="139700" r="88265" b="141605"/>
+                <wp:wrapNone/>
+                <wp:docPr id="4" name="Ink 4"/>
+                <wp:cNvGraphicFramePr/>
+                <a:graphic xmlns:a="http://schemas.openxmlformats.org/drawingml/2006/main">
+                  <a:graphicData uri="http://schemas.microsoft.com/office/word/2010/wordprocessingInk">
+                    <w14:contentPart bwMode="auto" r:id="rId18">
+                      <w14:nvContentPartPr>
+                        <w14:cNvContentPartPr/>
+                      </w14:nvContentPartPr>
+                      <w14:xfrm>
+                        <a:off x="0" y="0"/>
+                        <a:ext cx="191520" cy="36720"/>
+                      </w14:xfrm>
+                    </w14:contentPart>
+                  </a:graphicData>
+                </a:graphic>
+              </wp:anchor>
+            </w:drawing>
+          </mc:Choice>
+          <mc:Fallback>
+            <w:pict>
+              <v:shape w14:anchorId="2E3A739F" id="Ink 4" o:spid="_x0000_s1026" type="#_x0000_t75" style="position:absolute;margin-left:289.35pt;margin-top:43.15pt;width:23.6pt;height:19.9pt;z-index:251660288;visibility:visible;mso-wrap-style:square;mso-wrap-distance-left:9pt;mso-wrap-distance-top:0;mso-wrap-distance-right:9pt;mso-wrap-distance-bottom:0;mso-position-horizontal:absolute;mso-position-horizontal-relative:text;mso-position-vertical:absolute;mso-position-vertical-relative:text" o:gfxdata="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">
+                <v:imagedata r:id="rId19" o:title=""/>
+              </v:shape>
+            </w:pict>
+          </mc:Fallback>
+        </mc:AlternateContent>
+      </w:r>
+      <w:r>
+        <w:rPr>
+          <w:noProof/>
+        </w:rPr>
+        <mc:AlternateContent>
+          <mc:Choice Requires="wpi">
+            <w:drawing>
+              <wp:anchor distT="0" distB="0" distL="114300" distR="114300" simplePos="0" relativeHeight="251659264" behindDoc="0" locked="0" layoutInCell="1" allowOverlap="1" wp14:anchorId="386A841E" wp14:editId="208B97F5">
+                <wp:simplePos x="0" y="0"/>
+                <wp:positionH relativeFrom="column">
+                  <wp:posOffset>2028720</wp:posOffset>
+                </wp:positionH>
+                <wp:positionV relativeFrom="paragraph">
+                  <wp:posOffset>943130</wp:posOffset>
+                </wp:positionV>
+                <wp:extent cx="189000" cy="7920"/>
+                <wp:effectExtent l="88900" t="139700" r="90805" b="144780"/>
+                <wp:wrapNone/>
+                <wp:docPr id="3" name="Ink 3"/>
+                <wp:cNvGraphicFramePr/>
+                <a:graphic xmlns:a="http://schemas.openxmlformats.org/drawingml/2006/main">
+                  <a:graphicData uri="http://schemas.microsoft.com/office/word/2010/wordprocessingInk">
+                    <w14:contentPart bwMode="auto" r:id="rId20">
+                      <w14:nvContentPartPr>
+                        <w14:cNvContentPartPr/>
+                      </w14:nvContentPartPr>
+                      <w14:xfrm>
+                        <a:off x="0" y="0"/>
+                        <a:ext cx="189000" cy="7920"/>
+                      </w14:xfrm>
+                    </w14:contentPart>
+                  </a:graphicData>
+                </a:graphic>
+              </wp:anchor>
+            </w:drawing>
+          </mc:Choice>
+          <mc:Fallback>
+            <w:pict>
+              <v:shape w14:anchorId="33A243C4" id="Ink 3" o:spid="_x0000_s1026" type="#_x0000_t75" style="position:absolute;margin-left:155.5pt;margin-top:65.75pt;width:23.4pt;height:17.6pt;z-index:251659264;visibility:visible;mso-wrap-style:square;mso-wrap-distance-left:9pt;mso-wrap-distance-top:0;mso-wrap-distance-right:9pt;mso-wrap-distance-bottom:0;mso-position-horizontal:absolute;mso-position-horizontal-relative:text;mso-position-vertical:absolute;mso-position-vertical-relative:text" o:gfxdata="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">
+                <v:imagedata r:id="rId21" o:title=""/>
+              </v:shape>
+            </w:pict>
+          </mc:Fallback>
+        </mc:AlternateContent>
+      </w:r>
+      <w:r>
+        <w:rPr>
+          <w:noProof/>
+        </w:rPr>
         <w:drawing>
           <wp:inline distT="0" distB="0" distL="0" distR="0" wp14:anchorId="102AFDBF" wp14:editId="5C554B39">
             <wp:extent cx="3879850" cy="3546995"/>
@@ -1748,7 +2633,7 @@
                     <pic:cNvPicPr/>
                   </pic:nvPicPr>
                   <pic:blipFill>
-                    <a:blip r:embed="rId8"/>
+                    <a:blip r:embed="rId22"/>
                     <a:stretch>
                       <a:fillRect/>
                     </a:stretch>
@@ -1825,7 +2710,7 @@
         <w:ind w:firstLine="720"/>
       </w:pPr>
       <w:bookmarkStart w:id="16" w:name="checking-assumptions"/>
-      <w:bookmarkStart w:id="17" w:name="_Toc11539450"/>
+      <w:bookmarkStart w:id="17" w:name="_Toc11649510"/>
       <w:r>
         <w:t>Checking Assumptions</w:t>
       </w:r>
@@ -1838,33 +2723,6 @@
     <w:p>
       <w:pPr>
         <w:pStyle w:val="BodyText"/>
-      </w:pPr>
-      <w:r>
-        <w:t xml:space="preserve">                        We didn’t find any variable that needed transformation</w:t>
-      </w:r>
-      <w:r>
-        <w:t>.</w:t>
-      </w:r>
-    </w:p>
-    <w:p>
-      <w:pPr>
-        <w:pStyle w:val="BodyText"/>
-        <w:ind w:left="1240"/>
-      </w:pPr>
-      <w:r>
-        <w:t xml:space="preserve">We checked area parameters and they seem to be linearly correlated to our dependent variable : price doc. </w:t>
-      </w:r>
-    </w:p>
-    <w:p>
-      <w:pPr>
-        <w:pStyle w:val="BodyText"/>
-        <w:ind w:left="1240"/>
-      </w:pPr>
-    </w:p>
-    <w:p>
-      <w:pPr>
-        <w:pStyle w:val="BodyText"/>
-        <w:ind w:left="1240"/>
         <w:rPr>
           <w:b/>
           <w:bCs/>
@@ -1875,267 +2733,146 @@
           <w:b/>
           <w:bCs/>
         </w:rPr>
-        <w:t>SAS Code :</w:t>
-      </w:r>
-    </w:p>
-    <w:p>
-      <w:pPr>
-        <w:pStyle w:val="BodyText"/>
-        <w:ind w:left="2160"/>
-        <w:rPr>
-          <w:color w:val="1F497D" w:themeColor="text2"/>
-          <w:sz w:val="20"/>
-          <w:szCs w:val="20"/>
-        </w:rPr>
-      </w:pPr>
-      <w:r>
-        <w:rPr>
-          <w:color w:val="1F497D" w:themeColor="text2"/>
-          <w:sz w:val="20"/>
-          <w:szCs w:val="20"/>
-        </w:rPr>
-        <w:t xml:space="preserve">proc </w:t>
-      </w:r>
-      <w:proofErr w:type="spellStart"/>
-      <w:r>
-        <w:rPr>
-          <w:color w:val="1F497D" w:themeColor="text2"/>
-          <w:sz w:val="20"/>
-          <w:szCs w:val="20"/>
-        </w:rPr>
-        <w:t>corr</w:t>
-      </w:r>
-      <w:proofErr w:type="spellEnd"/>
-      <w:r>
-        <w:rPr>
-          <w:color w:val="1F497D" w:themeColor="text2"/>
-          <w:sz w:val="20"/>
-          <w:szCs w:val="20"/>
-        </w:rPr>
-        <w:t xml:space="preserve"> data=</w:t>
-      </w:r>
-      <w:proofErr w:type="spellStart"/>
-      <w:r>
-        <w:rPr>
-          <w:color w:val="1F497D" w:themeColor="text2"/>
-          <w:sz w:val="20"/>
-          <w:szCs w:val="20"/>
-        </w:rPr>
-        <w:t>housing.clean_modeling</w:t>
-      </w:r>
-      <w:proofErr w:type="spellEnd"/>
-      <w:r>
-        <w:rPr>
-          <w:color w:val="1F497D" w:themeColor="text2"/>
-          <w:sz w:val="20"/>
-          <w:szCs w:val="20"/>
-        </w:rPr>
-        <w:t xml:space="preserve"> rank PEARSON</w:t>
-      </w:r>
-      <w:r>
-        <w:rPr>
-          <w:color w:val="1F497D" w:themeColor="text2"/>
-          <w:sz w:val="20"/>
-          <w:szCs w:val="20"/>
-        </w:rPr>
-        <w:br/>
-        <w:t>plots (</w:t>
-      </w:r>
-      <w:proofErr w:type="spellStart"/>
-      <w:r>
-        <w:rPr>
-          <w:color w:val="1F497D" w:themeColor="text2"/>
-          <w:sz w:val="20"/>
-          <w:szCs w:val="20"/>
-        </w:rPr>
-        <w:t>maxpoints</w:t>
-      </w:r>
-      <w:proofErr w:type="spellEnd"/>
-      <w:r>
-        <w:rPr>
-          <w:color w:val="1F497D" w:themeColor="text2"/>
-          <w:sz w:val="20"/>
-          <w:szCs w:val="20"/>
-        </w:rPr>
-        <w:t xml:space="preserve"> = 40000)= all;</w:t>
-      </w:r>
-      <w:r>
-        <w:rPr>
-          <w:color w:val="1F497D" w:themeColor="text2"/>
-          <w:sz w:val="20"/>
-          <w:szCs w:val="20"/>
-        </w:rPr>
-        <w:br/>
-      </w:r>
-      <w:proofErr w:type="spellStart"/>
-      <w:r>
-        <w:rPr>
-          <w:color w:val="1F497D" w:themeColor="text2"/>
-          <w:sz w:val="20"/>
-          <w:szCs w:val="20"/>
-        </w:rPr>
-        <w:t>var</w:t>
-      </w:r>
-      <w:proofErr w:type="spellEnd"/>
-      <w:r>
-        <w:rPr>
-          <w:color w:val="1F497D" w:themeColor="text2"/>
-          <w:sz w:val="20"/>
-          <w:szCs w:val="20"/>
-        </w:rPr>
-        <w:t xml:space="preserve">  </w:t>
-      </w:r>
-      <w:proofErr w:type="spellStart"/>
-      <w:r>
-        <w:rPr>
-          <w:color w:val="1F497D" w:themeColor="text2"/>
-          <w:sz w:val="20"/>
-          <w:szCs w:val="20"/>
-        </w:rPr>
-        <w:t>full_sq</w:t>
-      </w:r>
-      <w:proofErr w:type="spellEnd"/>
-      <w:r>
-        <w:rPr>
-          <w:color w:val="1F497D" w:themeColor="text2"/>
-          <w:sz w:val="20"/>
-          <w:szCs w:val="20"/>
-        </w:rPr>
-        <w:t>;</w:t>
-      </w:r>
-      <w:r>
-        <w:rPr>
-          <w:color w:val="1F497D" w:themeColor="text2"/>
-          <w:sz w:val="20"/>
-          <w:szCs w:val="20"/>
-        </w:rPr>
-        <w:br/>
-        <w:t xml:space="preserve">with  </w:t>
-      </w:r>
-      <w:r>
-        <w:rPr>
-          <w:color w:val="1F497D" w:themeColor="text2"/>
-          <w:sz w:val="20"/>
-          <w:szCs w:val="20"/>
-        </w:rPr>
         <w:tab/>
-      </w:r>
-      <w:r>
-        <w:rPr>
-          <w:color w:val="1F497D" w:themeColor="text2"/>
-          <w:sz w:val="20"/>
-          <w:szCs w:val="20"/>
-        </w:rPr>
-        <w:tab/>
-      </w:r>
-      <w:proofErr w:type="spellStart"/>
-      <w:r>
-        <w:rPr>
-          <w:color w:val="1F497D" w:themeColor="text2"/>
-          <w:sz w:val="20"/>
-          <w:szCs w:val="20"/>
-        </w:rPr>
-        <w:t>price_doc</w:t>
-      </w:r>
-      <w:proofErr w:type="spellEnd"/>
-      <w:r>
-        <w:rPr>
-          <w:color w:val="1F497D" w:themeColor="text2"/>
-          <w:sz w:val="20"/>
-          <w:szCs w:val="20"/>
-        </w:rPr>
-        <w:tab/>
-        <w:t>;</w:t>
-      </w:r>
-      <w:r>
-        <w:rPr>
-          <w:color w:val="1F497D" w:themeColor="text2"/>
-          <w:sz w:val="20"/>
-          <w:szCs w:val="20"/>
-        </w:rPr>
-        <w:br/>
-        <w:t xml:space="preserve">title </w:t>
-      </w:r>
-      <w:proofErr w:type="spellStart"/>
-      <w:r>
-        <w:rPr>
-          <w:color w:val="1F497D" w:themeColor="text2"/>
-          <w:sz w:val="20"/>
-          <w:szCs w:val="20"/>
-        </w:rPr>
-        <w:t>Analyss</w:t>
-      </w:r>
-      <w:proofErr w:type="spellEnd"/>
-      <w:r>
-        <w:rPr>
-          <w:color w:val="1F497D" w:themeColor="text2"/>
-          <w:sz w:val="20"/>
-          <w:szCs w:val="20"/>
-        </w:rPr>
-        <w:t xml:space="preserve"> ;</w:t>
-      </w:r>
-      <w:r>
-        <w:rPr>
-          <w:color w:val="1F497D" w:themeColor="text2"/>
-          <w:sz w:val="20"/>
-          <w:szCs w:val="20"/>
-        </w:rPr>
-        <w:br/>
-        <w:t>run;</w:t>
-      </w:r>
-    </w:p>
-    <w:p>
-      <w:pPr>
-        <w:pStyle w:val="BodyText"/>
-        <w:ind w:left="2160"/>
-        <w:rPr>
-          <w:color w:val="1F497D" w:themeColor="text2"/>
-          <w:sz w:val="20"/>
-          <w:szCs w:val="20"/>
-        </w:rPr>
-      </w:pPr>
-      <w:r>
-        <w:rPr>
-          <w:color w:val="1F497D" w:themeColor="text2"/>
-          <w:sz w:val="20"/>
-          <w:szCs w:val="20"/>
-        </w:rPr>
-        <w:t>Check appendix 2 for the code</w:t>
-      </w:r>
-    </w:p>
-    <w:p>
-      <w:pPr>
-        <w:pStyle w:val="BodyText"/>
-        <w:ind w:left="720"/>
-        <w:rPr>
-          <w:color w:val="000000" w:themeColor="text1"/>
-          <w:sz w:val="20"/>
-          <w:szCs w:val="20"/>
-        </w:rPr>
-      </w:pPr>
-      <w:r>
-        <w:rPr>
-          <w:color w:val="000000" w:themeColor="text1"/>
-          <w:sz w:val="20"/>
-          <w:szCs w:val="20"/>
-        </w:rPr>
-        <w:t xml:space="preserve">             </w:t>
       </w:r>
       <w:r>
         <w:rPr>
           <w:b/>
           <w:bCs/>
         </w:rPr>
-        <w:t>Output</w:t>
-      </w:r>
-      <w:r>
-        <w:rPr>
-          <w:color w:val="000000" w:themeColor="text1"/>
-          <w:sz w:val="20"/>
-          <w:szCs w:val="20"/>
-        </w:rPr>
-        <w:t xml:space="preserve"> :</w:t>
-      </w:r>
+        <w:tab/>
+      </w:r>
+      <w:proofErr w:type="gramStart"/>
+      <w:r>
+        <w:rPr>
+          <w:b/>
+          <w:bCs/>
+        </w:rPr>
+        <w:t>Independence :</w:t>
+      </w:r>
+      <w:proofErr w:type="gramEnd"/>
+      <w:r>
+        <w:rPr>
+          <w:b/>
+          <w:bCs/>
+        </w:rPr>
+        <w:t xml:space="preserve"> </w:t>
+      </w:r>
+    </w:p>
+    <w:p>
+      <w:pPr>
+        <w:pStyle w:val="BodyText"/>
+        <w:ind w:left="1440"/>
+      </w:pPr>
+      <w:r>
+        <w:t>For our analysis we assumed that the collected data are independently   collected. There is no indication of data being dependent on other.</w:t>
+      </w:r>
+    </w:p>
+    <w:p>
+      <w:pPr>
+        <w:pStyle w:val="BodyText"/>
+        <w:ind w:left="1440"/>
+        <w:rPr>
+          <w:b/>
+          <w:bCs/>
+        </w:rPr>
+      </w:pPr>
+      <w:r>
+        <w:rPr>
+          <w:b/>
+          <w:bCs/>
+        </w:rPr>
+        <w:t xml:space="preserve">Normal </w:t>
+      </w:r>
+      <w:proofErr w:type="gramStart"/>
+      <w:r>
+        <w:rPr>
+          <w:b/>
+          <w:bCs/>
+        </w:rPr>
+        <w:t>Distribution :</w:t>
+      </w:r>
+      <w:proofErr w:type="gramEnd"/>
+    </w:p>
+    <w:p>
+      <w:pPr>
+        <w:pStyle w:val="BodyText"/>
+        <w:ind w:left="1440"/>
+      </w:pPr>
+      <w:r>
+        <w:t xml:space="preserve">The response variable is assumed to be normally distributed across the measurements taken for independent variables. </w:t>
+      </w:r>
+    </w:p>
+    <w:p>
+      <w:pPr>
+        <w:pStyle w:val="BodyText"/>
+        <w:rPr>
+          <w:b/>
+          <w:bCs/>
+        </w:rPr>
+      </w:pPr>
+      <w:r>
+        <w:tab/>
+      </w:r>
+      <w:r>
+        <w:tab/>
+      </w:r>
+      <w:r>
+        <w:rPr>
+          <w:b/>
+          <w:bCs/>
+        </w:rPr>
+        <w:t>Linearity</w:t>
+      </w:r>
+    </w:p>
+    <w:p>
+      <w:pPr>
+        <w:ind w:left="1440"/>
+      </w:pPr>
+      <w:r>
+        <w:t xml:space="preserve">We checked area parameters and they seem to be linearly correlated to our dependent </w:t>
+      </w:r>
+      <w:r>
+        <w:t>variable:</w:t>
+      </w:r>
+      <w:r>
+        <w:t xml:space="preserve"> price doc</w:t>
+      </w:r>
+      <w:r>
+        <w:t>. For the variables we considered w</w:t>
+      </w:r>
+      <w:r>
+        <w:t>e didn’t find any variable that needed transformation</w:t>
+      </w:r>
+      <w:r>
+        <w:t>.</w:t>
+      </w:r>
+    </w:p>
+    <w:p>
+      <w:pPr>
+        <w:ind w:left="1440"/>
+      </w:pPr>
+    </w:p>
+    <w:p>
+      <w:pPr>
+        <w:ind w:left="1440"/>
+      </w:pPr>
+      <w:r>
+        <w:t xml:space="preserve">Following is an example of Scatter plot created for </w:t>
+      </w:r>
+      <w:proofErr w:type="spellStart"/>
+      <w:r>
+        <w:t>full_sq</w:t>
+      </w:r>
+      <w:proofErr w:type="spellEnd"/>
+      <w:r>
+        <w:t>.</w:t>
+      </w:r>
+    </w:p>
+    <w:p>
+      <w:pPr>
+        <w:pStyle w:val="BodyText"/>
+      </w:pPr>
     </w:p>
     <w:p>
       <w:pPr>
@@ -2205,7 +2942,7 @@
                     <pic:cNvPicPr/>
                   </pic:nvPicPr>
                   <pic:blipFill>
-                    <a:blip r:embed="rId9"/>
+                    <a:blip r:embed="rId23"/>
                     <a:stretch>
                       <a:fillRect/>
                     </a:stretch>
@@ -2254,7 +2991,7 @@
         <w:ind w:firstLine="720"/>
       </w:pPr>
       <w:bookmarkStart w:id="18" w:name="vaariable-selection"/>
-      <w:bookmarkStart w:id="19" w:name="_Toc11539451"/>
+      <w:bookmarkStart w:id="19" w:name="_Toc11649511"/>
       <w:r>
         <w:t xml:space="preserve">Variable </w:t>
       </w:r>
@@ -2270,29 +3007,918 @@
         <w:ind w:left="720"/>
       </w:pPr>
       <w:r>
-        <w:t xml:space="preserve">We used forward selection, backward selection ,  stepwise selection and Lasso for variable selections. </w:t>
+        <w:t xml:space="preserve">Selected 25 variables on which we did data wrangling to clean </w:t>
+      </w:r>
+      <w:r>
+        <w:t>values corresponding to them</w:t>
+      </w:r>
+      <w:r>
+        <w:t>.</w:t>
+      </w:r>
+    </w:p>
+    <w:p>
+      <w:pPr>
+        <w:pStyle w:val="BodyText"/>
+        <w:ind w:left="1440"/>
+        <w:rPr>
+          <w:sz w:val="16"/>
+          <w:szCs w:val="16"/>
+        </w:rPr>
+      </w:pPr>
+      <w:proofErr w:type="spellStart"/>
+      <w:r>
+        <w:rPr>
+          <w:sz w:val="16"/>
+          <w:szCs w:val="16"/>
+        </w:rPr>
+        <w:t>full_sq</w:t>
+      </w:r>
+      <w:proofErr w:type="spellEnd"/>
+      <w:r>
+        <w:rPr>
+          <w:sz w:val="16"/>
+          <w:szCs w:val="16"/>
+        </w:rPr>
+        <w:t xml:space="preserve"> </w:t>
+      </w:r>
+      <w:proofErr w:type="spellStart"/>
+      <w:r>
+        <w:rPr>
+          <w:sz w:val="16"/>
+          <w:szCs w:val="16"/>
+        </w:rPr>
+        <w:t>life_sq</w:t>
+      </w:r>
+      <w:proofErr w:type="spellEnd"/>
+      <w:r>
+        <w:rPr>
+          <w:sz w:val="16"/>
+          <w:szCs w:val="16"/>
+        </w:rPr>
+        <w:t xml:space="preserve"> </w:t>
+      </w:r>
+    </w:p>
+    <w:p>
+      <w:pPr>
+        <w:pStyle w:val="BodyText"/>
+        <w:ind w:left="1440"/>
+        <w:rPr>
+          <w:sz w:val="16"/>
+          <w:szCs w:val="16"/>
+        </w:rPr>
+      </w:pPr>
+      <w:r>
+        <w:rPr>
+          <w:sz w:val="16"/>
+          <w:szCs w:val="16"/>
+        </w:rPr>
+        <w:t xml:space="preserve">floor </w:t>
+      </w:r>
+    </w:p>
+    <w:p>
+      <w:pPr>
+        <w:pStyle w:val="BodyText"/>
+        <w:ind w:left="1440"/>
+        <w:rPr>
+          <w:sz w:val="16"/>
+          <w:szCs w:val="16"/>
+        </w:rPr>
+      </w:pPr>
+      <w:proofErr w:type="spellStart"/>
+      <w:r>
+        <w:rPr>
+          <w:sz w:val="16"/>
+          <w:szCs w:val="16"/>
+        </w:rPr>
+        <w:t>max_floor</w:t>
+      </w:r>
+      <w:proofErr w:type="spellEnd"/>
+      <w:r>
+        <w:rPr>
+          <w:sz w:val="16"/>
+          <w:szCs w:val="16"/>
+        </w:rPr>
+        <w:t xml:space="preserve"> </w:t>
+      </w:r>
+    </w:p>
+    <w:p>
+      <w:pPr>
+        <w:pStyle w:val="BodyText"/>
+        <w:ind w:left="1440"/>
+        <w:rPr>
+          <w:sz w:val="16"/>
+          <w:szCs w:val="16"/>
+        </w:rPr>
+      </w:pPr>
+      <w:r>
+        <w:rPr>
+          <w:sz w:val="16"/>
+          <w:szCs w:val="16"/>
+        </w:rPr>
+        <w:t xml:space="preserve">material </w:t>
+      </w:r>
+    </w:p>
+    <w:p>
+      <w:pPr>
+        <w:pStyle w:val="BodyText"/>
+        <w:ind w:left="1440"/>
+        <w:rPr>
+          <w:sz w:val="16"/>
+          <w:szCs w:val="16"/>
+        </w:rPr>
+      </w:pPr>
+      <w:proofErr w:type="spellStart"/>
+      <w:r>
+        <w:rPr>
+          <w:sz w:val="16"/>
+          <w:szCs w:val="16"/>
+        </w:rPr>
+        <w:t>build_year</w:t>
+      </w:r>
+      <w:proofErr w:type="spellEnd"/>
+      <w:r>
+        <w:rPr>
+          <w:sz w:val="16"/>
+          <w:szCs w:val="16"/>
+        </w:rPr>
+        <w:t xml:space="preserve"> </w:t>
+      </w:r>
+    </w:p>
+    <w:p>
+      <w:pPr>
+        <w:pStyle w:val="BodyText"/>
+        <w:ind w:left="1440"/>
+        <w:rPr>
+          <w:sz w:val="16"/>
+          <w:szCs w:val="16"/>
+        </w:rPr>
+      </w:pPr>
+      <w:proofErr w:type="spellStart"/>
+      <w:r>
+        <w:rPr>
+          <w:sz w:val="16"/>
+          <w:szCs w:val="16"/>
+        </w:rPr>
+        <w:t>num_room</w:t>
+      </w:r>
+      <w:proofErr w:type="spellEnd"/>
+      <w:r>
+        <w:rPr>
+          <w:sz w:val="16"/>
+          <w:szCs w:val="16"/>
+        </w:rPr>
+        <w:t xml:space="preserve"> </w:t>
       </w:r>
     </w:p>
     <w:p>
       <w:pPr>
         <w:pStyle w:val="BodyText"/>
         <w:ind w:left="720"/>
-      </w:pPr>
-      <w:r>
-        <w:t>Check appendix 2 for code :</w:t>
-      </w:r>
+        <w:rPr>
+          <w:sz w:val="16"/>
+          <w:szCs w:val="16"/>
+        </w:rPr>
+      </w:pPr>
+      <w:r>
+        <w:rPr>
+          <w:sz w:val="16"/>
+          <w:szCs w:val="16"/>
+        </w:rPr>
+        <w:lastRenderedPageBreak/>
+        <w:tab/>
+      </w:r>
+      <w:proofErr w:type="spellStart"/>
+      <w:r>
+        <w:rPr>
+          <w:sz w:val="16"/>
+          <w:szCs w:val="16"/>
+        </w:rPr>
+        <w:t>kitch_sq</w:t>
+      </w:r>
+      <w:proofErr w:type="spellEnd"/>
     </w:p>
     <w:p>
       <w:pPr>
         <w:pStyle w:val="BodyText"/>
-      </w:pPr>
+        <w:ind w:left="720" w:firstLine="720"/>
+        <w:rPr>
+          <w:sz w:val="16"/>
+          <w:szCs w:val="16"/>
+        </w:rPr>
+      </w:pPr>
+      <w:r>
+        <w:rPr>
+          <w:sz w:val="16"/>
+          <w:szCs w:val="16"/>
+        </w:rPr>
+        <w:t xml:space="preserve"> state </w:t>
+      </w:r>
     </w:p>
     <w:p>
       <w:pPr>
         <w:pStyle w:val="BodyText"/>
-      </w:pPr>
-      <w:r>
-        <w:t xml:space="preserve"> </w:t>
+        <w:ind w:left="720" w:firstLine="720"/>
+        <w:rPr>
+          <w:sz w:val="16"/>
+          <w:szCs w:val="16"/>
+        </w:rPr>
+      </w:pPr>
+      <w:proofErr w:type="spellStart"/>
+      <w:r>
+        <w:rPr>
+          <w:sz w:val="16"/>
+          <w:szCs w:val="16"/>
+        </w:rPr>
+        <w:t>product_type</w:t>
+      </w:r>
+      <w:proofErr w:type="spellEnd"/>
+      <w:r>
+        <w:rPr>
+          <w:sz w:val="16"/>
+          <w:szCs w:val="16"/>
+        </w:rPr>
+        <w:t xml:space="preserve"> </w:t>
+      </w:r>
+    </w:p>
+    <w:p>
+      <w:pPr>
+        <w:pStyle w:val="BodyText"/>
+        <w:ind w:left="720" w:firstLine="720"/>
+        <w:rPr>
+          <w:sz w:val="16"/>
+          <w:szCs w:val="16"/>
+        </w:rPr>
+      </w:pPr>
+      <w:proofErr w:type="spellStart"/>
+      <w:r>
+        <w:rPr>
+          <w:sz w:val="16"/>
+          <w:szCs w:val="16"/>
+        </w:rPr>
+        <w:t>sub_area</w:t>
+      </w:r>
+      <w:proofErr w:type="spellEnd"/>
+      <w:r>
+        <w:rPr>
+          <w:sz w:val="16"/>
+          <w:szCs w:val="16"/>
+        </w:rPr>
+        <w:t xml:space="preserve"> </w:t>
+      </w:r>
+    </w:p>
+    <w:p>
+      <w:pPr>
+        <w:pStyle w:val="BodyText"/>
+        <w:ind w:left="720" w:firstLine="720"/>
+        <w:rPr>
+          <w:sz w:val="16"/>
+          <w:szCs w:val="16"/>
+        </w:rPr>
+      </w:pPr>
+      <w:proofErr w:type="spellStart"/>
+      <w:r>
+        <w:rPr>
+          <w:sz w:val="16"/>
+          <w:szCs w:val="16"/>
+        </w:rPr>
+        <w:t>area_m</w:t>
+      </w:r>
+      <w:proofErr w:type="spellEnd"/>
+      <w:r>
+        <w:rPr>
+          <w:sz w:val="16"/>
+          <w:szCs w:val="16"/>
+        </w:rPr>
+        <w:t xml:space="preserve"> </w:t>
+      </w:r>
+    </w:p>
+    <w:p>
+      <w:pPr>
+        <w:pStyle w:val="BodyText"/>
+        <w:ind w:left="720" w:firstLine="720"/>
+        <w:rPr>
+          <w:sz w:val="16"/>
+          <w:szCs w:val="16"/>
+        </w:rPr>
+      </w:pPr>
+      <w:proofErr w:type="spellStart"/>
+      <w:r>
+        <w:rPr>
+          <w:sz w:val="16"/>
+          <w:szCs w:val="16"/>
+        </w:rPr>
+        <w:t>raion_popul</w:t>
+      </w:r>
+      <w:proofErr w:type="spellEnd"/>
+    </w:p>
+    <w:p>
+      <w:pPr>
+        <w:pStyle w:val="BodyText"/>
+        <w:ind w:left="720" w:firstLine="720"/>
+        <w:rPr>
+          <w:sz w:val="16"/>
+          <w:szCs w:val="16"/>
+        </w:rPr>
+      </w:pPr>
+      <w:r>
+        <w:rPr>
+          <w:sz w:val="16"/>
+          <w:szCs w:val="16"/>
+        </w:rPr>
+        <w:t xml:space="preserve"> </w:t>
+      </w:r>
+      <w:proofErr w:type="spellStart"/>
+      <w:r>
+        <w:rPr>
+          <w:sz w:val="16"/>
+          <w:szCs w:val="16"/>
+        </w:rPr>
+        <w:t>green_zone_part</w:t>
+      </w:r>
+      <w:proofErr w:type="spellEnd"/>
+      <w:r>
+        <w:rPr>
+          <w:sz w:val="16"/>
+          <w:szCs w:val="16"/>
+        </w:rPr>
+        <w:t xml:space="preserve"> </w:t>
+      </w:r>
+    </w:p>
+    <w:p>
+      <w:pPr>
+        <w:pStyle w:val="BodyText"/>
+        <w:ind w:left="720"/>
+        <w:rPr>
+          <w:sz w:val="16"/>
+          <w:szCs w:val="16"/>
+        </w:rPr>
+      </w:pPr>
+      <w:r>
+        <w:rPr>
+          <w:sz w:val="16"/>
+          <w:szCs w:val="16"/>
+        </w:rPr>
+        <w:tab/>
+      </w:r>
+      <w:proofErr w:type="spellStart"/>
+      <w:r>
+        <w:rPr>
+          <w:sz w:val="16"/>
+          <w:szCs w:val="16"/>
+        </w:rPr>
+        <w:t>indust_part</w:t>
+      </w:r>
+      <w:proofErr w:type="spellEnd"/>
+      <w:r>
+        <w:rPr>
+          <w:sz w:val="16"/>
+          <w:szCs w:val="16"/>
+        </w:rPr>
+        <w:t xml:space="preserve"> </w:t>
+      </w:r>
+      <w:proofErr w:type="spellStart"/>
+      <w:r>
+        <w:rPr>
+          <w:sz w:val="16"/>
+          <w:szCs w:val="16"/>
+        </w:rPr>
+        <w:t>children_preschool</w:t>
+      </w:r>
+      <w:proofErr w:type="spellEnd"/>
+      <w:r>
+        <w:rPr>
+          <w:sz w:val="16"/>
+          <w:szCs w:val="16"/>
+        </w:rPr>
+        <w:t xml:space="preserve"> </w:t>
+      </w:r>
+      <w:proofErr w:type="spellStart"/>
+      <w:r>
+        <w:rPr>
+          <w:sz w:val="16"/>
+          <w:szCs w:val="16"/>
+        </w:rPr>
+        <w:t>preschool_quota</w:t>
+      </w:r>
+      <w:proofErr w:type="spellEnd"/>
+      <w:r>
+        <w:rPr>
+          <w:sz w:val="16"/>
+          <w:szCs w:val="16"/>
+        </w:rPr>
+        <w:t xml:space="preserve"> </w:t>
+      </w:r>
+    </w:p>
+    <w:p>
+      <w:pPr>
+        <w:pStyle w:val="BodyText"/>
+        <w:ind w:left="720"/>
+        <w:rPr>
+          <w:sz w:val="16"/>
+          <w:szCs w:val="16"/>
+        </w:rPr>
+      </w:pPr>
+      <w:r>
+        <w:rPr>
+          <w:sz w:val="16"/>
+          <w:szCs w:val="16"/>
+        </w:rPr>
+        <w:tab/>
+      </w:r>
+      <w:proofErr w:type="spellStart"/>
+      <w:r>
+        <w:rPr>
+          <w:sz w:val="16"/>
+          <w:szCs w:val="16"/>
+        </w:rPr>
+        <w:t>children_school</w:t>
+      </w:r>
+      <w:proofErr w:type="spellEnd"/>
+      <w:r>
+        <w:rPr>
+          <w:sz w:val="16"/>
+          <w:szCs w:val="16"/>
+        </w:rPr>
+        <w:t xml:space="preserve"> </w:t>
+      </w:r>
+      <w:proofErr w:type="spellStart"/>
+      <w:r>
+        <w:rPr>
+          <w:sz w:val="16"/>
+          <w:szCs w:val="16"/>
+        </w:rPr>
+        <w:t>school_quota</w:t>
+      </w:r>
+      <w:proofErr w:type="spellEnd"/>
+      <w:r>
+        <w:rPr>
+          <w:sz w:val="16"/>
+          <w:szCs w:val="16"/>
+        </w:rPr>
+        <w:t xml:space="preserve"> </w:t>
+      </w:r>
+    </w:p>
+    <w:p>
+      <w:pPr>
+        <w:pStyle w:val="BodyText"/>
+        <w:ind w:left="720" w:firstLine="720"/>
+        <w:rPr>
+          <w:sz w:val="16"/>
+          <w:szCs w:val="16"/>
+        </w:rPr>
+      </w:pPr>
+      <w:proofErr w:type="spellStart"/>
+      <w:r>
+        <w:rPr>
+          <w:sz w:val="16"/>
+          <w:szCs w:val="16"/>
+        </w:rPr>
+        <w:t>school_education_centers_raion</w:t>
+      </w:r>
+      <w:proofErr w:type="spellEnd"/>
+      <w:r>
+        <w:rPr>
+          <w:sz w:val="16"/>
+          <w:szCs w:val="16"/>
+        </w:rPr>
+        <w:t xml:space="preserve"> </w:t>
+      </w:r>
+    </w:p>
+    <w:p>
+      <w:pPr>
+        <w:pStyle w:val="BodyText"/>
+        <w:ind w:left="720"/>
+        <w:rPr>
+          <w:sz w:val="16"/>
+          <w:szCs w:val="16"/>
+        </w:rPr>
+      </w:pPr>
+      <w:r>
+        <w:rPr>
+          <w:sz w:val="16"/>
+          <w:szCs w:val="16"/>
+        </w:rPr>
+        <w:tab/>
+      </w:r>
+      <w:proofErr w:type="spellStart"/>
+      <w:r>
+        <w:rPr>
+          <w:sz w:val="16"/>
+          <w:szCs w:val="16"/>
+        </w:rPr>
+        <w:t>hospital_beds_raion</w:t>
+      </w:r>
+      <w:proofErr w:type="spellEnd"/>
+      <w:r>
+        <w:rPr>
+          <w:sz w:val="16"/>
+          <w:szCs w:val="16"/>
+        </w:rPr>
+        <w:t xml:space="preserve"> </w:t>
+      </w:r>
+      <w:proofErr w:type="spellStart"/>
+      <w:r>
+        <w:rPr>
+          <w:sz w:val="16"/>
+          <w:szCs w:val="16"/>
+        </w:rPr>
+        <w:t>healthcare_centers_raion</w:t>
+      </w:r>
+      <w:proofErr w:type="spellEnd"/>
+      <w:r>
+        <w:rPr>
+          <w:sz w:val="16"/>
+          <w:szCs w:val="16"/>
+        </w:rPr>
+        <w:t xml:space="preserve"> </w:t>
+      </w:r>
+    </w:p>
+    <w:p>
+      <w:pPr>
+        <w:pStyle w:val="BodyText"/>
+        <w:ind w:left="720" w:firstLine="720"/>
+        <w:rPr>
+          <w:sz w:val="16"/>
+          <w:szCs w:val="16"/>
+        </w:rPr>
+      </w:pPr>
+      <w:r>
+        <w:rPr>
+          <w:sz w:val="16"/>
+          <w:szCs w:val="16"/>
+        </w:rPr>
+        <w:t xml:space="preserve">university_top_20_raion </w:t>
+      </w:r>
+    </w:p>
+    <w:p>
+      <w:pPr>
+        <w:pStyle w:val="BodyText"/>
+        <w:ind w:left="720"/>
+        <w:rPr>
+          <w:sz w:val="16"/>
+          <w:szCs w:val="16"/>
+        </w:rPr>
+      </w:pPr>
+      <w:r>
+        <w:rPr>
+          <w:sz w:val="16"/>
+          <w:szCs w:val="16"/>
+        </w:rPr>
+        <w:tab/>
+      </w:r>
+      <w:proofErr w:type="spellStart"/>
+      <w:r>
+        <w:rPr>
+          <w:sz w:val="16"/>
+          <w:szCs w:val="16"/>
+        </w:rPr>
+        <w:t>sport_objects_raion</w:t>
+      </w:r>
+      <w:proofErr w:type="spellEnd"/>
+      <w:r>
+        <w:rPr>
+          <w:sz w:val="16"/>
+          <w:szCs w:val="16"/>
+        </w:rPr>
+        <w:t xml:space="preserve"> </w:t>
+      </w:r>
+      <w:proofErr w:type="spellStart"/>
+      <w:r>
+        <w:rPr>
+          <w:sz w:val="16"/>
+          <w:szCs w:val="16"/>
+        </w:rPr>
+        <w:t>additional_education_raion</w:t>
+      </w:r>
+      <w:proofErr w:type="spellEnd"/>
+      <w:r>
+        <w:rPr>
+          <w:sz w:val="16"/>
+          <w:szCs w:val="16"/>
+        </w:rPr>
+        <w:t xml:space="preserve"> </w:t>
+      </w:r>
+    </w:p>
+    <w:p>
+      <w:pPr>
+        <w:pStyle w:val="BodyText"/>
+        <w:ind w:left="720" w:firstLine="720"/>
+        <w:rPr>
+          <w:sz w:val="16"/>
+          <w:szCs w:val="16"/>
+        </w:rPr>
+      </w:pPr>
+      <w:r>
+        <w:rPr>
+          <w:sz w:val="16"/>
+          <w:szCs w:val="16"/>
+        </w:rPr>
+        <w:t xml:space="preserve">culture_objects_top_25 </w:t>
+      </w:r>
+    </w:p>
+    <w:p>
+      <w:pPr>
+        <w:pStyle w:val="BodyText"/>
+        <w:ind w:left="720"/>
+        <w:rPr>
+          <w:sz w:val="16"/>
+          <w:szCs w:val="16"/>
+        </w:rPr>
+      </w:pPr>
+      <w:r>
+        <w:rPr>
+          <w:sz w:val="16"/>
+          <w:szCs w:val="16"/>
+        </w:rPr>
+        <w:tab/>
+        <w:t xml:space="preserve">culture_objects_top_25_raion </w:t>
+      </w:r>
+    </w:p>
+    <w:p>
+      <w:pPr>
+        <w:pStyle w:val="BodyText"/>
+        <w:ind w:left="720" w:firstLine="720"/>
+        <w:rPr>
+          <w:sz w:val="16"/>
+          <w:szCs w:val="16"/>
+        </w:rPr>
+      </w:pPr>
+      <w:proofErr w:type="spellStart"/>
+      <w:r>
+        <w:rPr>
+          <w:sz w:val="16"/>
+          <w:szCs w:val="16"/>
+        </w:rPr>
+        <w:t>shopping_centers_raion</w:t>
+      </w:r>
+      <w:proofErr w:type="spellEnd"/>
+      <w:r>
+        <w:rPr>
+          <w:sz w:val="16"/>
+          <w:szCs w:val="16"/>
+        </w:rPr>
+        <w:t xml:space="preserve"> </w:t>
+      </w:r>
+      <w:proofErr w:type="spellStart"/>
+      <w:r>
+        <w:rPr>
+          <w:sz w:val="16"/>
+          <w:szCs w:val="16"/>
+        </w:rPr>
+        <w:t>office_raion</w:t>
+      </w:r>
+      <w:proofErr w:type="spellEnd"/>
+      <w:r>
+        <w:rPr>
+          <w:sz w:val="16"/>
+          <w:szCs w:val="16"/>
+        </w:rPr>
+        <w:t xml:space="preserve"> </w:t>
+      </w:r>
+    </w:p>
+    <w:p>
+      <w:pPr>
+        <w:pStyle w:val="BodyText"/>
+        <w:ind w:left="720"/>
+        <w:rPr>
+          <w:sz w:val="16"/>
+          <w:szCs w:val="16"/>
+        </w:rPr>
+      </w:pPr>
+      <w:r>
+        <w:rPr>
+          <w:sz w:val="16"/>
+          <w:szCs w:val="16"/>
+        </w:rPr>
+        <w:tab/>
+      </w:r>
+      <w:proofErr w:type="spellStart"/>
+      <w:r>
+        <w:rPr>
+          <w:sz w:val="16"/>
+          <w:szCs w:val="16"/>
+        </w:rPr>
+        <w:t>thermal_power_plant_raion</w:t>
+      </w:r>
+      <w:proofErr w:type="spellEnd"/>
+      <w:r>
+        <w:rPr>
+          <w:sz w:val="16"/>
+          <w:szCs w:val="16"/>
+        </w:rPr>
+        <w:t xml:space="preserve"> </w:t>
+      </w:r>
+      <w:proofErr w:type="spellStart"/>
+      <w:r>
+        <w:rPr>
+          <w:sz w:val="16"/>
+          <w:szCs w:val="16"/>
+        </w:rPr>
+        <w:t>incineration_raion</w:t>
+      </w:r>
+      <w:proofErr w:type="spellEnd"/>
+    </w:p>
+    <w:p>
+      <w:pPr>
+        <w:pStyle w:val="BodyText"/>
+        <w:ind w:left="720" w:firstLine="720"/>
+        <w:rPr>
+          <w:sz w:val="16"/>
+          <w:szCs w:val="16"/>
+        </w:rPr>
+      </w:pPr>
+      <w:r>
+        <w:rPr>
+          <w:sz w:val="16"/>
+          <w:szCs w:val="16"/>
+        </w:rPr>
+        <w:t xml:space="preserve"> </w:t>
+      </w:r>
+      <w:proofErr w:type="spellStart"/>
+      <w:r>
+        <w:rPr>
+          <w:sz w:val="16"/>
+          <w:szCs w:val="16"/>
+        </w:rPr>
+        <w:t>oil_chemistry_raion</w:t>
+      </w:r>
+      <w:proofErr w:type="spellEnd"/>
+      <w:r>
+        <w:rPr>
+          <w:sz w:val="16"/>
+          <w:szCs w:val="16"/>
+        </w:rPr>
+        <w:t xml:space="preserve"> </w:t>
+      </w:r>
+    </w:p>
+    <w:p>
+      <w:pPr>
+        <w:pStyle w:val="BodyText"/>
+        <w:ind w:left="720"/>
+        <w:rPr>
+          <w:sz w:val="16"/>
+          <w:szCs w:val="16"/>
+        </w:rPr>
+      </w:pPr>
+      <w:r>
+        <w:rPr>
+          <w:sz w:val="16"/>
+          <w:szCs w:val="16"/>
+        </w:rPr>
+        <w:tab/>
+      </w:r>
+      <w:proofErr w:type="spellStart"/>
+      <w:r>
+        <w:rPr>
+          <w:sz w:val="16"/>
+          <w:szCs w:val="16"/>
+        </w:rPr>
+        <w:t>radiation_raion</w:t>
+      </w:r>
+      <w:proofErr w:type="spellEnd"/>
+      <w:r>
+        <w:rPr>
+          <w:sz w:val="16"/>
+          <w:szCs w:val="16"/>
+        </w:rPr>
+        <w:t xml:space="preserve"> </w:t>
+      </w:r>
+      <w:proofErr w:type="spellStart"/>
+      <w:r>
+        <w:rPr>
+          <w:sz w:val="16"/>
+          <w:szCs w:val="16"/>
+        </w:rPr>
+        <w:t>railroad_terminal_raion</w:t>
+      </w:r>
+      <w:proofErr w:type="spellEnd"/>
+      <w:r>
+        <w:rPr>
+          <w:sz w:val="16"/>
+          <w:szCs w:val="16"/>
+        </w:rPr>
+        <w:t xml:space="preserve"> </w:t>
+      </w:r>
+      <w:proofErr w:type="spellStart"/>
+      <w:r>
+        <w:rPr>
+          <w:sz w:val="16"/>
+          <w:szCs w:val="16"/>
+        </w:rPr>
+        <w:t>big_market_raion</w:t>
+      </w:r>
+      <w:proofErr w:type="spellEnd"/>
+      <w:r>
+        <w:rPr>
+          <w:sz w:val="16"/>
+          <w:szCs w:val="16"/>
+        </w:rPr>
+        <w:t xml:space="preserve"> </w:t>
+      </w:r>
+    </w:p>
+    <w:p>
+      <w:pPr>
+        <w:pStyle w:val="BodyText"/>
+        <w:ind w:left="720" w:firstLine="720"/>
+        <w:rPr>
+          <w:sz w:val="16"/>
+          <w:szCs w:val="16"/>
+        </w:rPr>
+      </w:pPr>
+      <w:proofErr w:type="spellStart"/>
+      <w:r>
+        <w:rPr>
+          <w:sz w:val="16"/>
+          <w:szCs w:val="16"/>
+        </w:rPr>
+        <w:t>nuclear_reactor_raion</w:t>
+      </w:r>
+      <w:proofErr w:type="spellEnd"/>
+      <w:r>
+        <w:rPr>
+          <w:sz w:val="16"/>
+          <w:szCs w:val="16"/>
+        </w:rPr>
+        <w:t xml:space="preserve"> </w:t>
+      </w:r>
+    </w:p>
+    <w:p>
+      <w:pPr>
+        <w:pStyle w:val="BodyText"/>
+        <w:ind w:left="720"/>
+        <w:rPr>
+          <w:sz w:val="16"/>
+          <w:szCs w:val="16"/>
+        </w:rPr>
+      </w:pPr>
+      <w:r>
+        <w:rPr>
+          <w:sz w:val="16"/>
+          <w:szCs w:val="16"/>
+        </w:rPr>
+        <w:tab/>
+      </w:r>
+      <w:proofErr w:type="spellStart"/>
+      <w:r>
+        <w:rPr>
+          <w:sz w:val="16"/>
+          <w:szCs w:val="16"/>
+        </w:rPr>
+        <w:t>detention_facility_raion</w:t>
+      </w:r>
+      <w:proofErr w:type="spellEnd"/>
+    </w:p>
+    <w:p>
+      <w:pPr>
+        <w:pStyle w:val="BodyText"/>
+        <w:ind w:left="720"/>
+      </w:pPr>
+      <w:r>
+        <w:t xml:space="preserve">We used forward selection, backward </w:t>
+      </w:r>
+      <w:proofErr w:type="gramStart"/>
+      <w:r>
+        <w:t>selection,</w:t>
+      </w:r>
+      <w:r>
+        <w:t xml:space="preserve">  stepwise</w:t>
+      </w:r>
+      <w:proofErr w:type="gramEnd"/>
+      <w:r>
+        <w:t xml:space="preserve"> selection and Lasso for </w:t>
+      </w:r>
+      <w:r>
+        <w:t xml:space="preserve">choosing relevant </w:t>
+      </w:r>
+      <w:r>
+        <w:t>variable</w:t>
+      </w:r>
+      <w:r>
+        <w:t>s</w:t>
+      </w:r>
+      <w:r>
+        <w:t xml:space="preserve"> </w:t>
+      </w:r>
+      <w:r>
+        <w:t>out of these based on their statistical significance.</w:t>
+      </w:r>
+      <w:r>
+        <w:t xml:space="preserve">. </w:t>
+      </w:r>
+    </w:p>
+    <w:p>
+      <w:pPr>
+        <w:pStyle w:val="BodyText"/>
+        <w:ind w:left="720"/>
+      </w:pPr>
+      <w:r>
+        <w:t xml:space="preserve">Please </w:t>
+      </w:r>
+      <w:r>
+        <w:t>Check appendix 2 for code</w:t>
+      </w:r>
+      <w:r>
+        <w:t xml:space="preserve"> selection.</w:t>
       </w:r>
     </w:p>
     <w:p>
@@ -2300,7 +3926,7 @@
         <w:pStyle w:val="Heading2"/>
       </w:pPr>
       <w:bookmarkStart w:id="20" w:name="modeling"/>
-      <w:bookmarkStart w:id="21" w:name="_Toc11539452"/>
+      <w:bookmarkStart w:id="21" w:name="_Toc11649512"/>
       <w:r>
         <w:t>Modeling</w:t>
       </w:r>
@@ -2309,15 +3935,390 @@
     </w:p>
     <w:p>
       <w:pPr>
+        <w:pStyle w:val="BodyText"/>
+      </w:pPr>
+      <w:r>
+        <w:t xml:space="preserve">Our models were crested using Forward </w:t>
+      </w:r>
+      <w:proofErr w:type="gramStart"/>
+      <w:r>
+        <w:t>selection ,</w:t>
+      </w:r>
+      <w:proofErr w:type="gramEnd"/>
+      <w:r>
+        <w:t xml:space="preserve"> </w:t>
+      </w:r>
+      <w:r>
+        <w:t>backward</w:t>
+      </w:r>
+      <w:r>
+        <w:t xml:space="preserve"> selection , stepwise selection and LASSO techniques. We Could see that the stepwise selection technique is giving us the best Adjusted R squared. Result.</w:t>
+      </w:r>
+    </w:p>
+    <w:p>
+      <w:pPr>
+        <w:pStyle w:val="BodyText"/>
+      </w:pPr>
+    </w:p>
+    <w:p>
+      <w:pPr>
+        <w:pStyle w:val="Heading3"/>
+      </w:pPr>
+      <w:bookmarkStart w:id="22" w:name="_Toc11649513"/>
+      <w:r>
+        <w:t xml:space="preserve">Modelling result for </w:t>
+      </w:r>
+      <w:r>
+        <w:t>Backward</w:t>
+      </w:r>
+      <w:r>
+        <w:t xml:space="preserve"> Selection:</w:t>
+      </w:r>
+      <w:bookmarkEnd w:id="22"/>
+    </w:p>
+    <w:p>
+      <w:pPr>
+        <w:pStyle w:val="BodyText"/>
+      </w:pPr>
+    </w:p>
+    <w:p>
+      <w:pPr>
+        <w:pStyle w:val="BodyText"/>
+      </w:pPr>
+    </w:p>
+    <w:p>
+      <w:pPr>
+        <w:pStyle w:val="BodyText"/>
+      </w:pPr>
+      <w:r>
+        <w:lastRenderedPageBreak/>
+        <w:drawing>
+          <wp:inline distT="0" distB="0" distL="0" distR="0" wp14:anchorId="532EDF6B" wp14:editId="143DB785">
+            <wp:extent cx="3486150" cy="4115221"/>
+            <wp:effectExtent l="0" t="0" r="0" b="0"/>
+            <wp:docPr id="17" name="Picture 17"/>
+            <wp:cNvGraphicFramePr>
+              <a:graphicFrameLocks xmlns:a="http://schemas.openxmlformats.org/drawingml/2006/main" noChangeAspect="1"/>
+            </wp:cNvGraphicFramePr>
+            <a:graphic xmlns:a="http://schemas.openxmlformats.org/drawingml/2006/main">
+              <a:graphicData uri="http://schemas.openxmlformats.org/drawingml/2006/picture">
+                <pic:pic xmlns:pic="http://schemas.openxmlformats.org/drawingml/2006/picture">
+                  <pic:nvPicPr>
+                    <pic:cNvPr id="1" name=""/>
+                    <pic:cNvPicPr/>
+                  </pic:nvPicPr>
+                  <pic:blipFill>
+                    <a:blip r:embed="rId24"/>
+                    <a:stretch>
+                      <a:fillRect/>
+                    </a:stretch>
+                  </pic:blipFill>
+                  <pic:spPr>
+                    <a:xfrm>
+                      <a:off x="0" y="0"/>
+                      <a:ext cx="3493894" cy="4124363"/>
+                    </a:xfrm>
+                    <a:prstGeom prst="rect">
+                      <a:avLst/>
+                    </a:prstGeom>
+                  </pic:spPr>
+                </pic:pic>
+              </a:graphicData>
+            </a:graphic>
+          </wp:inline>
+        </w:drawing>
+      </w:r>
+    </w:p>
+    <w:p>
+      <w:pPr>
+        <w:pStyle w:val="BodyText"/>
+      </w:pPr>
+    </w:p>
+    <w:p>
+      <w:pPr>
+        <w:pStyle w:val="BodyText"/>
+      </w:pPr>
+      <w:r>
+        <w:drawing>
+          <wp:inline distT="0" distB="0" distL="0" distR="0" wp14:anchorId="04D12A61" wp14:editId="311E1959">
+            <wp:extent cx="3524250" cy="3536675"/>
+            <wp:effectExtent l="0" t="0" r="0" b="0"/>
+            <wp:docPr id="18" name="Picture 18"/>
+            <wp:cNvGraphicFramePr>
+              <a:graphicFrameLocks xmlns:a="http://schemas.openxmlformats.org/drawingml/2006/main" noChangeAspect="1"/>
+            </wp:cNvGraphicFramePr>
+            <a:graphic xmlns:a="http://schemas.openxmlformats.org/drawingml/2006/main">
+              <a:graphicData uri="http://schemas.openxmlformats.org/drawingml/2006/picture">
+                <pic:pic xmlns:pic="http://schemas.openxmlformats.org/drawingml/2006/picture">
+                  <pic:nvPicPr>
+                    <pic:cNvPr id="1" name=""/>
+                    <pic:cNvPicPr/>
+                  </pic:nvPicPr>
+                  <pic:blipFill>
+                    <a:blip r:embed="rId25"/>
+                    <a:stretch>
+                      <a:fillRect/>
+                    </a:stretch>
+                  </pic:blipFill>
+                  <pic:spPr>
+                    <a:xfrm>
+                      <a:off x="0" y="0"/>
+                      <a:ext cx="3550083" cy="3562599"/>
+                    </a:xfrm>
+                    <a:prstGeom prst="rect">
+                      <a:avLst/>
+                    </a:prstGeom>
+                  </pic:spPr>
+                </pic:pic>
+              </a:graphicData>
+            </a:graphic>
+          </wp:inline>
+        </w:drawing>
+      </w:r>
+    </w:p>
+    <w:p>
+      <w:pPr>
+        <w:pStyle w:val="BodyText"/>
+      </w:pPr>
+    </w:p>
+    <w:p>
+      <w:pPr>
+        <w:pStyle w:val="Heading3"/>
+      </w:pPr>
+      <w:bookmarkStart w:id="23" w:name="_Toc11649514"/>
+      <w:r>
+        <w:t xml:space="preserve">Modelling result for </w:t>
+      </w:r>
+      <w:r>
+        <w:t>Stepwise Selection</w:t>
+      </w:r>
+      <w:r>
+        <w:t>:</w:t>
+      </w:r>
+      <w:bookmarkEnd w:id="23"/>
+    </w:p>
+    <w:p>
+      <w:pPr>
+        <w:pStyle w:val="BodyText"/>
+      </w:pPr>
+    </w:p>
+    <w:p>
+      <w:pPr>
+        <w:pStyle w:val="BodyText"/>
+      </w:pPr>
+      <w:r>
+        <w:drawing>
+          <wp:inline distT="0" distB="0" distL="0" distR="0" wp14:anchorId="2CEFD671" wp14:editId="52D776C9">
+            <wp:extent cx="3537998" cy="3797300"/>
+            <wp:effectExtent l="0" t="0" r="5715" b="0"/>
+            <wp:docPr id="14" name="Picture 14"/>
+            <wp:cNvGraphicFramePr>
+              <a:graphicFrameLocks xmlns:a="http://schemas.openxmlformats.org/drawingml/2006/main" noChangeAspect="1"/>
+            </wp:cNvGraphicFramePr>
+            <a:graphic xmlns:a="http://schemas.openxmlformats.org/drawingml/2006/main">
+              <a:graphicData uri="http://schemas.openxmlformats.org/drawingml/2006/picture">
+                <pic:pic xmlns:pic="http://schemas.openxmlformats.org/drawingml/2006/picture">
+                  <pic:nvPicPr>
+                    <pic:cNvPr id="1" name=""/>
+                    <pic:cNvPicPr/>
+                  </pic:nvPicPr>
+                  <pic:blipFill>
+                    <a:blip r:embed="rId26"/>
+                    <a:stretch>
+                      <a:fillRect/>
+                    </a:stretch>
+                  </pic:blipFill>
+                  <pic:spPr>
+                    <a:xfrm>
+                      <a:off x="0" y="0"/>
+                      <a:ext cx="3543427" cy="3803127"/>
+                    </a:xfrm>
+                    <a:prstGeom prst="rect">
+                      <a:avLst/>
+                    </a:prstGeom>
+                  </pic:spPr>
+                </pic:pic>
+              </a:graphicData>
+            </a:graphic>
+          </wp:inline>
+        </w:drawing>
+      </w:r>
+    </w:p>
+    <w:p>
+      <w:pPr>
+        <w:pStyle w:val="BodyText"/>
+      </w:pPr>
+    </w:p>
+    <w:p>
+      <w:pPr>
+        <w:pStyle w:val="Heading3"/>
+      </w:pPr>
+      <w:bookmarkStart w:id="24" w:name="_Toc11649515"/>
+      <w:r>
+        <w:t xml:space="preserve">Modeling Result </w:t>
+      </w:r>
+      <w:proofErr w:type="gramStart"/>
+      <w:r>
+        <w:t>For</w:t>
+      </w:r>
+      <w:proofErr w:type="gramEnd"/>
+      <w:r>
+        <w:t xml:space="preserve"> </w:t>
+      </w:r>
+      <w:r>
+        <w:t xml:space="preserve">Forward </w:t>
+      </w:r>
+      <w:bookmarkEnd w:id="24"/>
+      <w:r>
+        <w:t>Selection:</w:t>
+      </w:r>
+    </w:p>
+    <w:p>
+      <w:pPr>
+        <w:pStyle w:val="BodyText"/>
+      </w:pPr>
+    </w:p>
+    <w:p>
+      <w:pPr>
+        <w:pStyle w:val="BodyText"/>
+      </w:pPr>
+      <w:r>
+        <w:lastRenderedPageBreak/>
+        <w:drawing>
+          <wp:inline distT="0" distB="0" distL="0" distR="0" wp14:anchorId="36E905FA" wp14:editId="6A97F4EF">
+            <wp:extent cx="2797810" cy="3864625"/>
+            <wp:effectExtent l="0" t="0" r="0" b="0"/>
+            <wp:docPr id="15" name="Picture 15"/>
+            <wp:cNvGraphicFramePr>
+              <a:graphicFrameLocks xmlns:a="http://schemas.openxmlformats.org/drawingml/2006/main" noChangeAspect="1"/>
+            </wp:cNvGraphicFramePr>
+            <a:graphic xmlns:a="http://schemas.openxmlformats.org/drawingml/2006/main">
+              <a:graphicData uri="http://schemas.openxmlformats.org/drawingml/2006/picture">
+                <pic:pic xmlns:pic="http://schemas.openxmlformats.org/drawingml/2006/picture">
+                  <pic:nvPicPr>
+                    <pic:cNvPr id="1" name=""/>
+                    <pic:cNvPicPr/>
+                  </pic:nvPicPr>
+                  <pic:blipFill>
+                    <a:blip r:embed="rId27"/>
+                    <a:stretch>
+                      <a:fillRect/>
+                    </a:stretch>
+                  </pic:blipFill>
+                  <pic:spPr>
+                    <a:xfrm>
+                      <a:off x="0" y="0"/>
+                      <a:ext cx="2814211" cy="3887279"/>
+                    </a:xfrm>
+                    <a:prstGeom prst="rect">
+                      <a:avLst/>
+                    </a:prstGeom>
+                  </pic:spPr>
+                </pic:pic>
+              </a:graphicData>
+            </a:graphic>
+          </wp:inline>
+        </w:drawing>
+      </w:r>
+    </w:p>
+    <w:p>
+      <w:pPr>
+        <w:pStyle w:val="BodyText"/>
+      </w:pPr>
+    </w:p>
+    <w:p>
+      <w:pPr>
+        <w:pStyle w:val="Heading3"/>
+      </w:pPr>
+      <w:bookmarkStart w:id="25" w:name="_Toc11649516"/>
+      <w:r>
+        <w:t>Modelling result for LASSO</w:t>
+      </w:r>
+      <w:bookmarkEnd w:id="25"/>
+    </w:p>
+    <w:p>
+      <w:pPr>
+        <w:pStyle w:val="BodyText"/>
+      </w:pPr>
+    </w:p>
+    <w:p>
+      <w:pPr>
+        <w:pStyle w:val="BodyText"/>
+      </w:pPr>
+      <w:r>
+        <w:lastRenderedPageBreak/>
+        <w:drawing>
+          <wp:inline distT="0" distB="0" distL="0" distR="0" wp14:anchorId="07332773" wp14:editId="66E839DD">
+            <wp:extent cx="4394200" cy="5081967"/>
+            <wp:effectExtent l="0" t="0" r="0" b="0"/>
+            <wp:docPr id="16" name="Picture 16"/>
+            <wp:cNvGraphicFramePr>
+              <a:graphicFrameLocks xmlns:a="http://schemas.openxmlformats.org/drawingml/2006/main" noChangeAspect="1"/>
+            </wp:cNvGraphicFramePr>
+            <a:graphic xmlns:a="http://schemas.openxmlformats.org/drawingml/2006/main">
+              <a:graphicData uri="http://schemas.openxmlformats.org/drawingml/2006/picture">
+                <pic:pic xmlns:pic="http://schemas.openxmlformats.org/drawingml/2006/picture">
+                  <pic:nvPicPr>
+                    <pic:cNvPr id="1" name=""/>
+                    <pic:cNvPicPr/>
+                  </pic:nvPicPr>
+                  <pic:blipFill>
+                    <a:blip r:embed="rId28"/>
+                    <a:stretch>
+                      <a:fillRect/>
+                    </a:stretch>
+                  </pic:blipFill>
+                  <pic:spPr>
+                    <a:xfrm>
+                      <a:off x="0" y="0"/>
+                      <a:ext cx="4401104" cy="5089951"/>
+                    </a:xfrm>
+                    <a:prstGeom prst="rect">
+                      <a:avLst/>
+                    </a:prstGeom>
+                  </pic:spPr>
+                </pic:pic>
+              </a:graphicData>
+            </a:graphic>
+          </wp:inline>
+        </w:drawing>
+      </w:r>
+    </w:p>
+    <w:p>
+      <w:pPr>
+        <w:pStyle w:val="BodyText"/>
+      </w:pPr>
+    </w:p>
+    <w:p>
+      <w:pPr>
+        <w:pStyle w:val="BodyText"/>
+      </w:pPr>
+      <w:r>
+        <w:t xml:space="preserve">As we can see </w:t>
+      </w:r>
+      <w:r>
+        <w:t xml:space="preserve">from above the best Adjusted R squared value is obtained from backward selection. </w:t>
+      </w:r>
+      <w:r>
+        <w:t>We can also see that AIC and AICC values for this model are the lowest one.</w:t>
+      </w:r>
+    </w:p>
+    <w:p>
+      <w:pPr>
+        <w:pStyle w:val="BodyText"/>
+      </w:pPr>
+    </w:p>
+    <w:p>
+      <w:pPr>
         <w:pStyle w:val="Heading2"/>
       </w:pPr>
-      <w:bookmarkStart w:id="22" w:name="final-prediction"/>
-      <w:bookmarkStart w:id="23" w:name="_Toc11539453"/>
+      <w:bookmarkStart w:id="26" w:name="final-prediction"/>
+      <w:bookmarkStart w:id="27" w:name="_Toc11649517"/>
       <w:r>
         <w:t>Final Prediction</w:t>
       </w:r>
-      <w:bookmarkEnd w:id="22"/>
-      <w:bookmarkEnd w:id="23"/>
+      <w:bookmarkEnd w:id="26"/>
+      <w:bookmarkEnd w:id="27"/>
     </w:p>
     <w:p>
       <w:pPr>
@@ -2329,21 +4330,35 @@
       <w:r>
         <w:t>selection models.</w:t>
       </w:r>
+      <w:r>
+        <w:t xml:space="preserve"> Our final prediction is based on the backward selection model since that has the lowest Adjusted R squared Value.</w:t>
+      </w:r>
+      <w:r>
+        <w:t xml:space="preserve"> Some of the predictions have missing values. We have used some reasonable number to set values for these numbers.</w:t>
+      </w:r>
     </w:p>
     <w:p>
       <w:pPr>
         <w:pStyle w:val="BodyText"/>
       </w:pPr>
+      <w:bookmarkStart w:id="28" w:name="_GoBack"/>
+      <w:bookmarkEnd w:id="28"/>
+    </w:p>
+    <w:p>
+      <w:pPr>
+        <w:pStyle w:val="BodyText"/>
+      </w:pPr>
     </w:p>
     <w:p>
       <w:pPr>
         <w:pStyle w:val="Heading2"/>
       </w:pPr>
-      <w:bookmarkStart w:id="24" w:name="_Toc11539454"/>
-      <w:r>
+      <w:bookmarkStart w:id="29" w:name="_Toc11649518"/>
+      <w:r>
+        <w:lastRenderedPageBreak/>
         <w:t>Appendix 1</w:t>
       </w:r>
-      <w:bookmarkEnd w:id="24"/>
+      <w:bookmarkEnd w:id="29"/>
       <w:r>
         <w:t xml:space="preserve"> </w:t>
       </w:r>
@@ -2362,17 +4377,17 @@
       <w:pPr>
         <w:pStyle w:val="Heading2"/>
       </w:pPr>
-      <w:bookmarkStart w:id="25" w:name="_Toc11539455"/>
+      <w:bookmarkStart w:id="30" w:name="_Toc11649519"/>
       <w:r>
         <w:t>Appendix 2</w:t>
       </w:r>
-      <w:bookmarkEnd w:id="25"/>
+      <w:bookmarkEnd w:id="30"/>
     </w:p>
     <w:p>
       <w:pPr>
         <w:pStyle w:val="Heading3"/>
       </w:pPr>
-      <w:bookmarkStart w:id="26" w:name="_Toc11539456"/>
+      <w:bookmarkStart w:id="31" w:name="_Toc11649520"/>
       <w:r>
         <w:t xml:space="preserve">SAS code to check </w:t>
       </w:r>
@@ -2382,7 +4397,7 @@
       <w:r>
         <w:t>:</w:t>
       </w:r>
-      <w:bookmarkEnd w:id="26"/>
+      <w:bookmarkEnd w:id="31"/>
     </w:p>
     <w:p>
       <w:pPr>
@@ -2471,14 +4486,25 @@
         <w:t>=</w:t>
       </w:r>
       <w:proofErr w:type="spellStart"/>
-      <w:r>
-        <w:rPr>
-          <w:rFonts w:ascii="Consolas" w:eastAsia="Times New Roman" w:hAnsi="Consolas" w:cs="Consolas"/>
-          <w:color w:val="686868"/>
-          <w:bdr w:val="none" w:sz="0" w:space="0" w:color="auto" w:frame="1"/>
-          <w:lang w:bidi="hi-IN"/>
-        </w:rPr>
-        <w:t>housing.clean_modeling</w:t>
+      <w:proofErr w:type="gramStart"/>
+      <w:r>
+        <w:rPr>
+          <w:rFonts w:ascii="Consolas" w:eastAsia="Times New Roman" w:hAnsi="Consolas" w:cs="Consolas"/>
+          <w:color w:val="686868"/>
+          <w:bdr w:val="none" w:sz="0" w:space="0" w:color="auto" w:frame="1"/>
+          <w:lang w:bidi="hi-IN"/>
+        </w:rPr>
+        <w:t>housing.clean</w:t>
+      </w:r>
+      <w:proofErr w:type="gramEnd"/>
+      <w:r>
+        <w:rPr>
+          <w:rFonts w:ascii="Consolas" w:eastAsia="Times New Roman" w:hAnsi="Consolas" w:cs="Consolas"/>
+          <w:color w:val="686868"/>
+          <w:bdr w:val="none" w:sz="0" w:space="0" w:color="auto" w:frame="1"/>
+          <w:lang w:bidi="hi-IN"/>
+        </w:rPr>
+        <w:t>_modeling</w:t>
       </w:r>
       <w:proofErr w:type="spellEnd"/>
       <w:r>
@@ -2603,6 +4629,7 @@
         </w:rPr>
         <w:t xml:space="preserve"> </w:t>
       </w:r>
+      <w:proofErr w:type="gramStart"/>
       <w:r>
         <w:rPr>
           <w:rFonts w:ascii="Consolas" w:eastAsia="Times New Roman" w:hAnsi="Consolas" w:cs="Consolas"/>
@@ -2623,6 +4650,7 @@
         </w:rPr>
         <w:t>)=</w:t>
       </w:r>
+      <w:proofErr w:type="gramEnd"/>
       <w:r>
         <w:rPr>
           <w:rFonts w:ascii="Consolas" w:eastAsia="Times New Roman" w:hAnsi="Consolas" w:cs="Consolas"/>
@@ -2710,6 +4738,7 @@
         </w:rPr>
       </w:pPr>
       <w:proofErr w:type="spellStart"/>
+      <w:proofErr w:type="gramStart"/>
       <w:r>
         <w:rPr>
           <w:rFonts w:ascii="Consolas" w:eastAsia="Times New Roman" w:hAnsi="Consolas" w:cs="Consolas"/>
@@ -2737,7 +4766,17 @@
           <w:bdr w:val="none" w:sz="0" w:space="0" w:color="auto" w:frame="1"/>
           <w:lang w:bidi="hi-IN"/>
         </w:rPr>
-        <w:t>full_sq</w:t>
+        <w:t>full</w:t>
+      </w:r>
+      <w:proofErr w:type="gramEnd"/>
+      <w:r>
+        <w:rPr>
+          <w:rFonts w:ascii="Consolas" w:eastAsia="Times New Roman" w:hAnsi="Consolas" w:cs="Consolas"/>
+          <w:color w:val="686868"/>
+          <w:bdr w:val="none" w:sz="0" w:space="0" w:color="auto" w:frame="1"/>
+          <w:lang w:bidi="hi-IN"/>
+        </w:rPr>
+        <w:t>_sq</w:t>
       </w:r>
       <w:proofErr w:type="spellEnd"/>
       <w:r>
@@ -2819,6 +4858,7 @@
           <w:lang w:bidi="hi-IN"/>
         </w:rPr>
       </w:pPr>
+      <w:proofErr w:type="gramStart"/>
       <w:r>
         <w:rPr>
           <w:rFonts w:ascii="Consolas" w:eastAsia="Times New Roman" w:hAnsi="Consolas" w:cs="Consolas"/>
@@ -2846,6 +4886,7 @@
         </w:rPr>
         <w:tab/>
       </w:r>
+      <w:proofErr w:type="gramEnd"/>
       <w:r>
         <w:rPr>
           <w:rFonts w:ascii="Consolas" w:eastAsia="Times New Roman" w:hAnsi="Consolas" w:cs="Consolas"/>
@@ -2924,6 +4965,7 @@
         <w:t xml:space="preserve"> </w:t>
       </w:r>
       <w:proofErr w:type="spellStart"/>
+      <w:proofErr w:type="gramStart"/>
       <w:r>
         <w:rPr>
           <w:rFonts w:ascii="Consolas" w:eastAsia="Times New Roman" w:hAnsi="Consolas" w:cs="Consolas"/>
@@ -2952,6 +4994,7 @@
         </w:rPr>
         <w:t>;</w:t>
       </w:r>
+      <w:proofErr w:type="gramEnd"/>
       <w:r>
         <w:rPr>
           <w:rFonts w:ascii="Consolas" w:eastAsia="Times New Roman" w:hAnsi="Consolas" w:cs="Consolas"/>
@@ -3116,14 +5159,25 @@
         <w:t>=</w:t>
       </w:r>
       <w:proofErr w:type="spellStart"/>
-      <w:r>
-        <w:rPr>
-          <w:rFonts w:ascii="Consolas" w:eastAsia="Times New Roman" w:hAnsi="Consolas" w:cs="Consolas"/>
-          <w:color w:val="686868"/>
-          <w:bdr w:val="none" w:sz="0" w:space="0" w:color="auto" w:frame="1"/>
-          <w:lang w:bidi="hi-IN"/>
-        </w:rPr>
-        <w:t>housing.clean_modeling</w:t>
+      <w:proofErr w:type="gramStart"/>
+      <w:r>
+        <w:rPr>
+          <w:rFonts w:ascii="Consolas" w:eastAsia="Times New Roman" w:hAnsi="Consolas" w:cs="Consolas"/>
+          <w:color w:val="686868"/>
+          <w:bdr w:val="none" w:sz="0" w:space="0" w:color="auto" w:frame="1"/>
+          <w:lang w:bidi="hi-IN"/>
+        </w:rPr>
+        <w:t>housing.clean</w:t>
+      </w:r>
+      <w:proofErr w:type="gramEnd"/>
+      <w:r>
+        <w:rPr>
+          <w:rFonts w:ascii="Consolas" w:eastAsia="Times New Roman" w:hAnsi="Consolas" w:cs="Consolas"/>
+          <w:color w:val="686868"/>
+          <w:bdr w:val="none" w:sz="0" w:space="0" w:color="auto" w:frame="1"/>
+          <w:lang w:bidi="hi-IN"/>
+        </w:rPr>
+        <w:t>_modeling</w:t>
       </w:r>
       <w:proofErr w:type="spellEnd"/>
       <w:r>
@@ -3248,6 +5302,7 @@
         </w:rPr>
         <w:t xml:space="preserve"> </w:t>
       </w:r>
+      <w:proofErr w:type="gramStart"/>
       <w:r>
         <w:rPr>
           <w:rFonts w:ascii="Consolas" w:eastAsia="Times New Roman" w:hAnsi="Consolas" w:cs="Consolas"/>
@@ -3268,6 +5323,7 @@
         </w:rPr>
         <w:t>)=</w:t>
       </w:r>
+      <w:proofErr w:type="gramEnd"/>
       <w:r>
         <w:rPr>
           <w:rFonts w:ascii="Consolas" w:eastAsia="Times New Roman" w:hAnsi="Consolas" w:cs="Consolas"/>
@@ -3308,6 +5364,7 @@
         </w:rPr>
       </w:pPr>
       <w:proofErr w:type="spellStart"/>
+      <w:proofErr w:type="gramStart"/>
       <w:r>
         <w:rPr>
           <w:rFonts w:ascii="Consolas" w:eastAsia="Times New Roman" w:hAnsi="Consolas" w:cs="Consolas"/>
@@ -3335,7 +5392,17 @@
           <w:bdr w:val="none" w:sz="0" w:space="0" w:color="auto" w:frame="1"/>
           <w:lang w:bidi="hi-IN"/>
         </w:rPr>
-        <w:t>full_sq</w:t>
+        <w:t>full</w:t>
+      </w:r>
+      <w:proofErr w:type="gramEnd"/>
+      <w:r>
+        <w:rPr>
+          <w:rFonts w:ascii="Consolas" w:eastAsia="Times New Roman" w:hAnsi="Consolas" w:cs="Consolas"/>
+          <w:color w:val="686868"/>
+          <w:bdr w:val="none" w:sz="0" w:space="0" w:color="auto" w:frame="1"/>
+          <w:lang w:bidi="hi-IN"/>
+        </w:rPr>
+        <w:t>_sq</w:t>
       </w:r>
       <w:proofErr w:type="spellEnd"/>
       <w:r>
@@ -3368,6 +5435,7 @@
           <w:lang w:bidi="hi-IN"/>
         </w:rPr>
       </w:pPr>
+      <w:proofErr w:type="gramStart"/>
       <w:r>
         <w:rPr>
           <w:rFonts w:ascii="Consolas" w:eastAsia="Times New Roman" w:hAnsi="Consolas" w:cs="Consolas"/>
@@ -3395,6 +5463,7 @@
         </w:rPr>
         <w:tab/>
       </w:r>
+      <w:proofErr w:type="gramEnd"/>
       <w:r>
         <w:rPr>
           <w:rFonts w:ascii="Consolas" w:eastAsia="Times New Roman" w:hAnsi="Consolas" w:cs="Consolas"/>
@@ -3473,6 +5542,7 @@
         <w:t xml:space="preserve"> </w:t>
       </w:r>
       <w:proofErr w:type="spellStart"/>
+      <w:proofErr w:type="gramStart"/>
       <w:r>
         <w:rPr>
           <w:rFonts w:ascii="Consolas" w:eastAsia="Times New Roman" w:hAnsi="Consolas" w:cs="Consolas"/>
@@ -3501,6 +5571,7 @@
         </w:rPr>
         <w:t>;</w:t>
       </w:r>
+      <w:proofErr w:type="gramEnd"/>
       <w:r>
         <w:rPr>
           <w:rFonts w:ascii="Consolas" w:eastAsia="Times New Roman" w:hAnsi="Consolas" w:cs="Consolas"/>
@@ -3673,14 +5744,25 @@
         <w:t xml:space="preserve"> </w:t>
       </w:r>
       <w:proofErr w:type="spellStart"/>
-      <w:r>
-        <w:rPr>
-          <w:rFonts w:ascii="Consolas" w:eastAsia="Times New Roman" w:hAnsi="Consolas" w:cs="Consolas"/>
-          <w:color w:val="686868"/>
-          <w:bdr w:val="none" w:sz="0" w:space="0" w:color="auto" w:frame="1"/>
-          <w:lang w:bidi="hi-IN"/>
-        </w:rPr>
-        <w:t>housing.clean_modeling</w:t>
+      <w:proofErr w:type="gramStart"/>
+      <w:r>
+        <w:rPr>
+          <w:rFonts w:ascii="Consolas" w:eastAsia="Times New Roman" w:hAnsi="Consolas" w:cs="Consolas"/>
+          <w:color w:val="686868"/>
+          <w:bdr w:val="none" w:sz="0" w:space="0" w:color="auto" w:frame="1"/>
+          <w:lang w:bidi="hi-IN"/>
+        </w:rPr>
+        <w:t>housing.clean</w:t>
+      </w:r>
+      <w:proofErr w:type="gramEnd"/>
+      <w:r>
+        <w:rPr>
+          <w:rFonts w:ascii="Consolas" w:eastAsia="Times New Roman" w:hAnsi="Consolas" w:cs="Consolas"/>
+          <w:color w:val="686868"/>
+          <w:bdr w:val="none" w:sz="0" w:space="0" w:color="auto" w:frame="1"/>
+          <w:lang w:bidi="hi-IN"/>
+        </w:rPr>
+        <w:t>_modeling</w:t>
       </w:r>
       <w:proofErr w:type="spellEnd"/>
       <w:r>
@@ -3805,6 +5887,7 @@
         </w:rPr>
         <w:t xml:space="preserve"> </w:t>
       </w:r>
+      <w:proofErr w:type="gramStart"/>
       <w:r>
         <w:rPr>
           <w:rFonts w:ascii="Consolas" w:eastAsia="Times New Roman" w:hAnsi="Consolas" w:cs="Consolas"/>
@@ -3825,6 +5908,7 @@
         </w:rPr>
         <w:t>)=</w:t>
       </w:r>
+      <w:proofErr w:type="gramEnd"/>
       <w:r>
         <w:rPr>
           <w:rFonts w:ascii="Consolas" w:eastAsia="Times New Roman" w:hAnsi="Consolas" w:cs="Consolas"/>
@@ -4102,6 +6186,7 @@
           <w:lang w:bidi="hi-IN"/>
         </w:rPr>
       </w:pPr>
+      <w:proofErr w:type="gramStart"/>
       <w:r>
         <w:rPr>
           <w:rFonts w:ascii="Consolas" w:eastAsia="Times New Roman" w:hAnsi="Consolas" w:cs="Consolas"/>
@@ -4129,6 +6214,7 @@
         </w:rPr>
         <w:tab/>
       </w:r>
+      <w:proofErr w:type="gramEnd"/>
       <w:r>
         <w:rPr>
           <w:rFonts w:ascii="Consolas" w:eastAsia="Times New Roman" w:hAnsi="Consolas" w:cs="Consolas"/>
@@ -4207,6 +6293,7 @@
         <w:t xml:space="preserve"> </w:t>
       </w:r>
       <w:proofErr w:type="spellStart"/>
+      <w:proofErr w:type="gramStart"/>
       <w:r>
         <w:rPr>
           <w:rFonts w:ascii="Consolas" w:eastAsia="Times New Roman" w:hAnsi="Consolas" w:cs="Consolas"/>
@@ -4235,6 +6322,7 @@
         </w:rPr>
         <w:t>;</w:t>
       </w:r>
+      <w:proofErr w:type="gramEnd"/>
       <w:r>
         <w:rPr>
           <w:rFonts w:ascii="Consolas" w:eastAsia="Times New Roman" w:hAnsi="Consolas" w:cs="Consolas"/>
@@ -4420,14 +6508,25 @@
         <w:t>=</w:t>
       </w:r>
       <w:proofErr w:type="spellStart"/>
-      <w:r>
-        <w:rPr>
-          <w:rFonts w:ascii="Consolas" w:eastAsia="Times New Roman" w:hAnsi="Consolas" w:cs="Consolas"/>
-          <w:color w:val="686868"/>
-          <w:bdr w:val="none" w:sz="0" w:space="0" w:color="auto" w:frame="1"/>
-          <w:lang w:bidi="hi-IN"/>
-        </w:rPr>
-        <w:t>work.refined_data</w:t>
+      <w:proofErr w:type="gramStart"/>
+      <w:r>
+        <w:rPr>
+          <w:rFonts w:ascii="Consolas" w:eastAsia="Times New Roman" w:hAnsi="Consolas" w:cs="Consolas"/>
+          <w:color w:val="686868"/>
+          <w:bdr w:val="none" w:sz="0" w:space="0" w:color="auto" w:frame="1"/>
+          <w:lang w:bidi="hi-IN"/>
+        </w:rPr>
+        <w:t>work.refined</w:t>
+      </w:r>
+      <w:proofErr w:type="gramEnd"/>
+      <w:r>
+        <w:rPr>
+          <w:rFonts w:ascii="Consolas" w:eastAsia="Times New Roman" w:hAnsi="Consolas" w:cs="Consolas"/>
+          <w:color w:val="686868"/>
+          <w:bdr w:val="none" w:sz="0" w:space="0" w:color="auto" w:frame="1"/>
+          <w:lang w:bidi="hi-IN"/>
+        </w:rPr>
+        <w:t>_data</w:t>
       </w:r>
       <w:proofErr w:type="spellEnd"/>
       <w:r>
@@ -4552,6 +6651,7 @@
         </w:rPr>
         <w:t xml:space="preserve"> </w:t>
       </w:r>
+      <w:proofErr w:type="gramStart"/>
       <w:r>
         <w:rPr>
           <w:rFonts w:ascii="Consolas" w:eastAsia="Times New Roman" w:hAnsi="Consolas" w:cs="Consolas"/>
@@ -4572,6 +6672,7 @@
         </w:rPr>
         <w:t>)=</w:t>
       </w:r>
+      <w:proofErr w:type="gramEnd"/>
       <w:r>
         <w:rPr>
           <w:rFonts w:ascii="Consolas" w:eastAsia="Times New Roman" w:hAnsi="Consolas" w:cs="Consolas"/>
@@ -4886,7 +6987,6 @@
           <w:bdr w:val="none" w:sz="0" w:space="0" w:color="auto" w:frame="1"/>
           <w:lang w:bidi="hi-IN"/>
         </w:rPr>
-        <w:lastRenderedPageBreak/>
         <w:tab/>
         <w:t xml:space="preserve">   </w:t>
       </w:r>
@@ -4920,6 +7020,7 @@
           <w:lang w:bidi="hi-IN"/>
         </w:rPr>
       </w:pPr>
+      <w:proofErr w:type="gramStart"/>
       <w:r>
         <w:rPr>
           <w:rFonts w:ascii="Consolas" w:eastAsia="Times New Roman" w:hAnsi="Consolas" w:cs="Consolas"/>
@@ -4947,6 +7048,7 @@
         </w:rPr>
         <w:tab/>
       </w:r>
+      <w:proofErr w:type="gramEnd"/>
       <w:r>
         <w:rPr>
           <w:rFonts w:ascii="Consolas" w:eastAsia="Times New Roman" w:hAnsi="Consolas" w:cs="Consolas"/>
@@ -5013,6 +7115,7 @@
           <w:bdr w:val="none" w:sz="0" w:space="0" w:color="auto" w:frame="1"/>
           <w:lang w:bidi="hi-IN"/>
         </w:rPr>
+        <w:lastRenderedPageBreak/>
         <w:t>title</w:t>
       </w:r>
       <w:r>
@@ -5025,6 +7128,7 @@
         <w:t xml:space="preserve"> </w:t>
       </w:r>
       <w:proofErr w:type="spellStart"/>
+      <w:proofErr w:type="gramStart"/>
       <w:r>
         <w:rPr>
           <w:rFonts w:ascii="Consolas" w:eastAsia="Times New Roman" w:hAnsi="Consolas" w:cs="Consolas"/>
@@ -5053,6 +7157,7 @@
         </w:rPr>
         <w:t>;</w:t>
       </w:r>
+      <w:proofErr w:type="gramEnd"/>
       <w:r>
         <w:rPr>
           <w:rFonts w:ascii="Consolas" w:eastAsia="Times New Roman" w:hAnsi="Consolas" w:cs="Consolas"/>
@@ -5236,14 +7341,25 @@
         <w:t>=</w:t>
       </w:r>
       <w:proofErr w:type="spellStart"/>
-      <w:r>
-        <w:rPr>
-          <w:rFonts w:ascii="Consolas" w:eastAsia="Times New Roman" w:hAnsi="Consolas" w:cs="Consolas"/>
-          <w:color w:val="686868"/>
-          <w:bdr w:val="none" w:sz="0" w:space="0" w:color="auto" w:frame="1"/>
-          <w:lang w:bidi="hi-IN"/>
-        </w:rPr>
-        <w:t>work.refined_data</w:t>
+      <w:proofErr w:type="gramStart"/>
+      <w:r>
+        <w:rPr>
+          <w:rFonts w:ascii="Consolas" w:eastAsia="Times New Roman" w:hAnsi="Consolas" w:cs="Consolas"/>
+          <w:color w:val="686868"/>
+          <w:bdr w:val="none" w:sz="0" w:space="0" w:color="auto" w:frame="1"/>
+          <w:lang w:bidi="hi-IN"/>
+        </w:rPr>
+        <w:t>work.refined</w:t>
+      </w:r>
+      <w:proofErr w:type="gramEnd"/>
+      <w:r>
+        <w:rPr>
+          <w:rFonts w:ascii="Consolas" w:eastAsia="Times New Roman" w:hAnsi="Consolas" w:cs="Consolas"/>
+          <w:color w:val="686868"/>
+          <w:bdr w:val="none" w:sz="0" w:space="0" w:color="auto" w:frame="1"/>
+          <w:lang w:bidi="hi-IN"/>
+        </w:rPr>
+        <w:t>_data</w:t>
       </w:r>
       <w:proofErr w:type="spellEnd"/>
       <w:r>
@@ -5368,6 +7484,7 @@
         </w:rPr>
         <w:t xml:space="preserve"> </w:t>
       </w:r>
+      <w:proofErr w:type="gramStart"/>
       <w:r>
         <w:rPr>
           <w:rFonts w:ascii="Consolas" w:eastAsia="Times New Roman" w:hAnsi="Consolas" w:cs="Consolas"/>
@@ -5388,6 +7505,7 @@
         </w:rPr>
         <w:t>)=</w:t>
       </w:r>
+      <w:proofErr w:type="gramEnd"/>
       <w:r>
         <w:rPr>
           <w:rFonts w:ascii="Consolas" w:eastAsia="Times New Roman" w:hAnsi="Consolas" w:cs="Consolas"/>
@@ -5683,11 +7801,11 @@
       <w:pPr>
         <w:pStyle w:val="Heading3"/>
       </w:pPr>
-      <w:bookmarkStart w:id="27" w:name="_Toc11539457"/>
+      <w:bookmarkStart w:id="32" w:name="_Toc11649521"/>
       <w:r>
         <w:t>SAS Code to check Multi collinearity:</w:t>
       </w:r>
-      <w:bookmarkEnd w:id="27"/>
+      <w:bookmarkEnd w:id="32"/>
     </w:p>
     <w:p>
       <w:pPr>
@@ -5781,14 +7899,25 @@
         <w:t xml:space="preserve"> </w:t>
       </w:r>
       <w:proofErr w:type="spellStart"/>
-      <w:r>
-        <w:rPr>
-          <w:rFonts w:ascii="Consolas" w:eastAsia="Times New Roman" w:hAnsi="Consolas" w:cs="Consolas"/>
-          <w:color w:val="686868"/>
-          <w:bdr w:val="none" w:sz="0" w:space="0" w:color="auto" w:frame="1"/>
-          <w:lang w:bidi="hi-IN"/>
-        </w:rPr>
-        <w:t>housing.clean_modeling</w:t>
+      <w:proofErr w:type="gramStart"/>
+      <w:r>
+        <w:rPr>
+          <w:rFonts w:ascii="Consolas" w:eastAsia="Times New Roman" w:hAnsi="Consolas" w:cs="Consolas"/>
+          <w:color w:val="686868"/>
+          <w:bdr w:val="none" w:sz="0" w:space="0" w:color="auto" w:frame="1"/>
+          <w:lang w:bidi="hi-IN"/>
+        </w:rPr>
+        <w:t>housing.clean</w:t>
+      </w:r>
+      <w:proofErr w:type="gramEnd"/>
+      <w:r>
+        <w:rPr>
+          <w:rFonts w:ascii="Consolas" w:eastAsia="Times New Roman" w:hAnsi="Consolas" w:cs="Consolas"/>
+          <w:color w:val="686868"/>
+          <w:bdr w:val="none" w:sz="0" w:space="0" w:color="auto" w:frame="1"/>
+          <w:lang w:bidi="hi-IN"/>
+        </w:rPr>
+        <w:t>_modeling</w:t>
       </w:r>
       <w:proofErr w:type="spellEnd"/>
       <w:r>
@@ -6410,7 +8539,17 @@
           <w:bdr w:val="none" w:sz="0" w:space="0" w:color="auto" w:frame="1"/>
           <w:lang w:bidi="hi-IN"/>
         </w:rPr>
-        <w:t>shopping_centers_raion</w:t>
+        <w:t>shopping_centers_</w:t>
+      </w:r>
+      <w:proofErr w:type="gramStart"/>
+      <w:r>
+        <w:rPr>
+          <w:rFonts w:ascii="Consolas" w:eastAsia="Times New Roman" w:hAnsi="Consolas" w:cs="Consolas"/>
+          <w:color w:val="686868"/>
+          <w:bdr w:val="none" w:sz="0" w:space="0" w:color="auto" w:frame="1"/>
+          <w:lang w:bidi="hi-IN"/>
+        </w:rPr>
+        <w:t>raion</w:t>
       </w:r>
       <w:proofErr w:type="spellEnd"/>
       <w:r>
@@ -6431,6 +8570,7 @@
         </w:rPr>
         <w:t>;</w:t>
       </w:r>
+      <w:proofErr w:type="gramEnd"/>
       <w:r>
         <w:rPr>
           <w:rFonts w:ascii="Consolas" w:eastAsia="Times New Roman" w:hAnsi="Consolas" w:cs="Consolas"/>
@@ -6617,14 +8757,25 @@
         <w:t>=</w:t>
       </w:r>
       <w:proofErr w:type="spellStart"/>
-      <w:r>
-        <w:rPr>
-          <w:rFonts w:ascii="Consolas" w:eastAsia="Times New Roman" w:hAnsi="Consolas" w:cs="Consolas"/>
-          <w:color w:val="686868"/>
-          <w:bdr w:val="none" w:sz="0" w:space="0" w:color="auto" w:frame="1"/>
-          <w:lang w:bidi="hi-IN"/>
-        </w:rPr>
-        <w:t>housing.clean_modeling</w:t>
+      <w:proofErr w:type="gramStart"/>
+      <w:r>
+        <w:rPr>
+          <w:rFonts w:ascii="Consolas" w:eastAsia="Times New Roman" w:hAnsi="Consolas" w:cs="Consolas"/>
+          <w:color w:val="686868"/>
+          <w:bdr w:val="none" w:sz="0" w:space="0" w:color="auto" w:frame="1"/>
+          <w:lang w:bidi="hi-IN"/>
+        </w:rPr>
+        <w:t>housing.clean</w:t>
+      </w:r>
+      <w:proofErr w:type="gramEnd"/>
+      <w:r>
+        <w:rPr>
+          <w:rFonts w:ascii="Consolas" w:eastAsia="Times New Roman" w:hAnsi="Consolas" w:cs="Consolas"/>
+          <w:color w:val="686868"/>
+          <w:bdr w:val="none" w:sz="0" w:space="0" w:color="auto" w:frame="1"/>
+          <w:lang w:bidi="hi-IN"/>
+        </w:rPr>
+        <w:t>_modeling</w:t>
       </w:r>
       <w:proofErr w:type="spellEnd"/>
       <w:r>
@@ -6985,11 +9136,16 @@
         <w:pStyle w:val="Heading3"/>
         <w:ind w:firstLine="720"/>
       </w:pPr>
-      <w:bookmarkStart w:id="28" w:name="_Toc11539458"/>
-      <w:r>
-        <w:t>SAS Code for Data Wrangling :</w:t>
-      </w:r>
-      <w:bookmarkEnd w:id="28"/>
+      <w:bookmarkStart w:id="33" w:name="_Toc11649522"/>
+      <w:r>
+        <w:t xml:space="preserve">SAS Code for Data </w:t>
+      </w:r>
+      <w:proofErr w:type="gramStart"/>
+      <w:r>
+        <w:t>Wrangling :</w:t>
+      </w:r>
+      <w:bookmarkEnd w:id="33"/>
+      <w:proofErr w:type="gramEnd"/>
     </w:p>
     <w:p>
       <w:pPr>
@@ -7039,14 +9195,25 @@
         <w:t xml:space="preserve"> </w:t>
       </w:r>
       <w:proofErr w:type="spellStart"/>
-      <w:r>
-        <w:rPr>
-          <w:rFonts w:ascii="Consolas" w:eastAsia="Times New Roman" w:hAnsi="Consolas" w:cs="Consolas"/>
-          <w:color w:val="686868"/>
-          <w:bdr w:val="none" w:sz="0" w:space="0" w:color="auto" w:frame="1"/>
-          <w:lang w:bidi="hi-IN"/>
-        </w:rPr>
-        <w:t>housing.clean_modeling</w:t>
+      <w:proofErr w:type="gramStart"/>
+      <w:r>
+        <w:rPr>
+          <w:rFonts w:ascii="Consolas" w:eastAsia="Times New Roman" w:hAnsi="Consolas" w:cs="Consolas"/>
+          <w:color w:val="686868"/>
+          <w:bdr w:val="none" w:sz="0" w:space="0" w:color="auto" w:frame="1"/>
+          <w:lang w:bidi="hi-IN"/>
+        </w:rPr>
+        <w:t>housing.clean</w:t>
+      </w:r>
+      <w:proofErr w:type="gramEnd"/>
+      <w:r>
+        <w:rPr>
+          <w:rFonts w:ascii="Consolas" w:eastAsia="Times New Roman" w:hAnsi="Consolas" w:cs="Consolas"/>
+          <w:color w:val="686868"/>
+          <w:bdr w:val="none" w:sz="0" w:space="0" w:color="auto" w:frame="1"/>
+          <w:lang w:bidi="hi-IN"/>
+        </w:rPr>
+        <w:t>_modeling</w:t>
       </w:r>
       <w:proofErr w:type="spellEnd"/>
       <w:r>
@@ -7107,6 +9274,7 @@
         <w:t xml:space="preserve"> </w:t>
       </w:r>
       <w:proofErr w:type="spellStart"/>
+      <w:proofErr w:type="gramStart"/>
       <w:r>
         <w:rPr>
           <w:rFonts w:ascii="Consolas" w:eastAsia="Times New Roman" w:hAnsi="Consolas" w:cs="Consolas"/>
@@ -7117,6 +9285,7 @@
         <w:t>housing.modeling</w:t>
       </w:r>
       <w:proofErr w:type="spellEnd"/>
+      <w:proofErr w:type="gramEnd"/>
       <w:r>
         <w:rPr>
           <w:rFonts w:ascii="Consolas" w:eastAsia="Times New Roman" w:hAnsi="Consolas" w:cs="Consolas"/>
@@ -7154,7 +9323,6 @@
           <w:bdr w:val="none" w:sz="0" w:space="0" w:color="auto" w:frame="1"/>
           <w:lang w:bidi="hi-IN"/>
         </w:rPr>
-        <w:lastRenderedPageBreak/>
         <w:t>region</w:t>
       </w:r>
       <w:r>
@@ -7374,6 +9542,7 @@
           <w:bdr w:val="none" w:sz="0" w:space="0" w:color="auto" w:frame="1"/>
           <w:lang w:bidi="hi-IN"/>
         </w:rPr>
+        <w:lastRenderedPageBreak/>
         <w:t>if</w:t>
       </w:r>
       <w:r>
@@ -7402,7 +9571,17 @@
           <w:bdr w:val="none" w:sz="0" w:space="0" w:color="auto" w:frame="1"/>
           <w:lang w:bidi="hi-IN"/>
         </w:rPr>
-        <w:t>full_sq</w:t>
+        <w:t>full_</w:t>
+      </w:r>
+      <w:proofErr w:type="gramStart"/>
+      <w:r>
+        <w:rPr>
+          <w:rFonts w:ascii="Consolas" w:eastAsia="Times New Roman" w:hAnsi="Consolas" w:cs="Consolas"/>
+          <w:color w:val="686868"/>
+          <w:bdr w:val="none" w:sz="0" w:space="0" w:color="auto" w:frame="1"/>
+          <w:lang w:bidi="hi-IN"/>
+        </w:rPr>
+        <w:t>sq</w:t>
       </w:r>
       <w:proofErr w:type="spellEnd"/>
       <w:r>
@@ -7432,6 +9611,7 @@
         </w:rPr>
         <w:t>then</w:t>
       </w:r>
+      <w:proofErr w:type="gramEnd"/>
       <w:r>
         <w:rPr>
           <w:rFonts w:ascii="Consolas" w:eastAsia="Times New Roman" w:hAnsi="Consolas" w:cs="Consolas"/>
@@ -7567,6 +9747,7 @@
         </w:rPr>
         <w:t>&gt;</w:t>
       </w:r>
+      <w:proofErr w:type="gramStart"/>
       <w:r>
         <w:rPr>
           <w:rFonts w:ascii="Consolas" w:eastAsia="Times New Roman" w:hAnsi="Consolas" w:cs="Consolas"/>
@@ -7596,6 +9777,7 @@
         </w:rPr>
         <w:t>then</w:t>
       </w:r>
+      <w:proofErr w:type="gramEnd"/>
       <w:r>
         <w:rPr>
           <w:rFonts w:ascii="Consolas" w:eastAsia="Times New Roman" w:hAnsi="Consolas" w:cs="Consolas"/>
@@ -7682,6 +9864,7 @@
         </w:rPr>
         <w:t>&lt;</w:t>
       </w:r>
+      <w:proofErr w:type="gramStart"/>
       <w:r>
         <w:rPr>
           <w:rFonts w:ascii="Consolas" w:eastAsia="Times New Roman" w:hAnsi="Consolas" w:cs="Consolas"/>
@@ -7711,6 +9894,7 @@
         </w:rPr>
         <w:t>then</w:t>
       </w:r>
+      <w:proofErr w:type="gramEnd"/>
       <w:r>
         <w:rPr>
           <w:rFonts w:ascii="Consolas" w:eastAsia="Times New Roman" w:hAnsi="Consolas" w:cs="Consolas"/>
@@ -8797,6 +10981,7 @@
         </w:rPr>
         <w:t>(</w:t>
       </w:r>
+      <w:proofErr w:type="gramStart"/>
       <w:r>
         <w:rPr>
           <w:rFonts w:ascii="Consolas" w:eastAsia="Times New Roman" w:hAnsi="Consolas" w:cs="Consolas"/>
@@ -8833,6 +11018,7 @@
         </w:rPr>
         <w:t>then</w:t>
       </w:r>
+      <w:proofErr w:type="gramEnd"/>
       <w:r>
         <w:rPr>
           <w:rFonts w:ascii="Consolas" w:eastAsia="Times New Roman" w:hAnsi="Consolas" w:cs="Consolas"/>
@@ -9081,7 +11267,17 @@
           <w:bdr w:val="none" w:sz="0" w:space="0" w:color="auto" w:frame="1"/>
           <w:lang w:bidi="hi-IN"/>
         </w:rPr>
-        <w:t>num_room</w:t>
+        <w:t>num_</w:t>
+      </w:r>
+      <w:proofErr w:type="gramStart"/>
+      <w:r>
+        <w:rPr>
+          <w:rFonts w:ascii="Consolas" w:eastAsia="Times New Roman" w:hAnsi="Consolas" w:cs="Consolas"/>
+          <w:color w:val="686868"/>
+          <w:bdr w:val="none" w:sz="0" w:space="0" w:color="auto" w:frame="1"/>
+          <w:lang w:bidi="hi-IN"/>
+        </w:rPr>
+        <w:t>room</w:t>
       </w:r>
       <w:proofErr w:type="spellEnd"/>
       <w:r>
@@ -9111,6 +11307,7 @@
         </w:rPr>
         <w:t>then</w:t>
       </w:r>
+      <w:proofErr w:type="gramEnd"/>
       <w:r>
         <w:rPr>
           <w:rFonts w:ascii="Consolas" w:eastAsia="Times New Roman" w:hAnsi="Consolas" w:cs="Consolas"/>
@@ -9208,6 +11405,7 @@
         </w:rPr>
         <w:t>(</w:t>
       </w:r>
+      <w:proofErr w:type="gramStart"/>
       <w:r>
         <w:rPr>
           <w:rFonts w:ascii="Consolas" w:eastAsia="Times New Roman" w:hAnsi="Consolas" w:cs="Consolas"/>
@@ -9244,6 +11442,7 @@
         </w:rPr>
         <w:t>then</w:t>
       </w:r>
+      <w:proofErr w:type="gramEnd"/>
       <w:r>
         <w:rPr>
           <w:rFonts w:ascii="Consolas" w:eastAsia="Times New Roman" w:hAnsi="Consolas" w:cs="Consolas"/>
@@ -9462,7 +11661,17 @@
           <w:bdr w:val="none" w:sz="0" w:space="0" w:color="auto" w:frame="1"/>
           <w:lang w:bidi="hi-IN"/>
         </w:rPr>
-        <w:t>max_floor</w:t>
+        <w:t>max_</w:t>
+      </w:r>
+      <w:proofErr w:type="gramStart"/>
+      <w:r>
+        <w:rPr>
+          <w:rFonts w:ascii="Consolas" w:eastAsia="Times New Roman" w:hAnsi="Consolas" w:cs="Consolas"/>
+          <w:color w:val="686868"/>
+          <w:bdr w:val="none" w:sz="0" w:space="0" w:color="auto" w:frame="1"/>
+          <w:lang w:bidi="hi-IN"/>
+        </w:rPr>
+        <w:t>floor</w:t>
       </w:r>
       <w:proofErr w:type="spellEnd"/>
       <w:r>
@@ -9492,6 +11701,7 @@
         </w:rPr>
         <w:t>then</w:t>
       </w:r>
+      <w:proofErr w:type="gramEnd"/>
       <w:r>
         <w:rPr>
           <w:rFonts w:ascii="Consolas" w:eastAsia="Times New Roman" w:hAnsi="Consolas" w:cs="Consolas"/>
@@ -9970,6 +12180,7 @@
         </w:rPr>
         <w:t xml:space="preserve"> </w:t>
       </w:r>
+      <w:proofErr w:type="gramStart"/>
       <w:r>
         <w:rPr>
           <w:rFonts w:ascii="Consolas" w:eastAsia="Times New Roman" w:hAnsi="Consolas" w:cs="Consolas"/>
@@ -9988,6 +12199,7 @@
         </w:rPr>
         <w:t>(</w:t>
       </w:r>
+      <w:proofErr w:type="gramEnd"/>
       <w:r>
         <w:rPr>
           <w:rFonts w:ascii="Consolas" w:eastAsia="Times New Roman" w:hAnsi="Consolas" w:cs="Consolas"/>
@@ -10179,14 +12391,25 @@
         <w:t xml:space="preserve"> </w:t>
       </w:r>
       <w:proofErr w:type="spellStart"/>
-      <w:r>
-        <w:rPr>
-          <w:rFonts w:ascii="Consolas" w:eastAsia="Times New Roman" w:hAnsi="Consolas" w:cs="Consolas"/>
-          <w:color w:val="686868"/>
-          <w:bdr w:val="none" w:sz="0" w:space="0" w:color="auto" w:frame="1"/>
-          <w:lang w:bidi="hi-IN"/>
-        </w:rPr>
-        <w:t>housing.clean_projection</w:t>
+      <w:proofErr w:type="gramStart"/>
+      <w:r>
+        <w:rPr>
+          <w:rFonts w:ascii="Consolas" w:eastAsia="Times New Roman" w:hAnsi="Consolas" w:cs="Consolas"/>
+          <w:color w:val="686868"/>
+          <w:bdr w:val="none" w:sz="0" w:space="0" w:color="auto" w:frame="1"/>
+          <w:lang w:bidi="hi-IN"/>
+        </w:rPr>
+        <w:t>housing.clean</w:t>
+      </w:r>
+      <w:proofErr w:type="gramEnd"/>
+      <w:r>
+        <w:rPr>
+          <w:rFonts w:ascii="Consolas" w:eastAsia="Times New Roman" w:hAnsi="Consolas" w:cs="Consolas"/>
+          <w:color w:val="686868"/>
+          <w:bdr w:val="none" w:sz="0" w:space="0" w:color="auto" w:frame="1"/>
+          <w:lang w:bidi="hi-IN"/>
+        </w:rPr>
+        <w:t>_projection</w:t>
       </w:r>
       <w:proofErr w:type="spellEnd"/>
       <w:r>
@@ -10247,6 +12470,7 @@
         <w:t xml:space="preserve"> </w:t>
       </w:r>
       <w:proofErr w:type="spellStart"/>
+      <w:proofErr w:type="gramStart"/>
       <w:r>
         <w:rPr>
           <w:rFonts w:ascii="Consolas" w:eastAsia="Times New Roman" w:hAnsi="Consolas" w:cs="Consolas"/>
@@ -10257,6 +12481,7 @@
         <w:t>housing.projection</w:t>
       </w:r>
       <w:proofErr w:type="spellEnd"/>
+      <w:proofErr w:type="gramEnd"/>
       <w:r>
         <w:rPr>
           <w:rFonts w:ascii="Consolas" w:eastAsia="Times New Roman" w:hAnsi="Consolas" w:cs="Consolas"/>
@@ -10314,6 +12539,7 @@
         </w:rPr>
         <w:t>(</w:t>
       </w:r>
+      <w:proofErr w:type="gramStart"/>
       <w:r>
         <w:rPr>
           <w:rFonts w:ascii="Consolas" w:eastAsia="Times New Roman" w:hAnsi="Consolas" w:cs="Consolas"/>
@@ -10350,6 +12576,7 @@
         </w:rPr>
         <w:t>then</w:t>
       </w:r>
+      <w:proofErr w:type="gramEnd"/>
       <w:r>
         <w:rPr>
           <w:rFonts w:ascii="Consolas" w:eastAsia="Times New Roman" w:hAnsi="Consolas" w:cs="Consolas"/>
@@ -10751,6 +12978,7 @@
         </w:rPr>
         <w:t xml:space="preserve"> </w:t>
       </w:r>
+      <w:proofErr w:type="gramStart"/>
       <w:r>
         <w:rPr>
           <w:rFonts w:ascii="Consolas" w:eastAsia="Times New Roman" w:hAnsi="Consolas" w:cs="Consolas"/>
@@ -10769,6 +12997,7 @@
         </w:rPr>
         <w:t>(</w:t>
       </w:r>
+      <w:proofErr w:type="gramEnd"/>
       <w:r>
         <w:rPr>
           <w:rFonts w:ascii="Consolas" w:eastAsia="Times New Roman" w:hAnsi="Consolas" w:cs="Consolas"/>
@@ -10872,7 +13101,17 @@
           <w:bdr w:val="none" w:sz="0" w:space="0" w:color="auto" w:frame="1"/>
           <w:lang w:bidi="hi-IN"/>
         </w:rPr>
-        <w:t>num_room</w:t>
+        <w:t>num_</w:t>
+      </w:r>
+      <w:proofErr w:type="gramStart"/>
+      <w:r>
+        <w:rPr>
+          <w:rFonts w:ascii="Consolas" w:eastAsia="Times New Roman" w:hAnsi="Consolas" w:cs="Consolas"/>
+          <w:color w:val="686868"/>
+          <w:bdr w:val="none" w:sz="0" w:space="0" w:color="auto" w:frame="1"/>
+          <w:lang w:bidi="hi-IN"/>
+        </w:rPr>
+        <w:t>room</w:t>
       </w:r>
       <w:proofErr w:type="spellEnd"/>
       <w:r>
@@ -10902,6 +13141,7 @@
         </w:rPr>
         <w:t>then</w:t>
       </w:r>
+      <w:proofErr w:type="gramEnd"/>
       <w:r>
         <w:rPr>
           <w:rFonts w:ascii="Consolas" w:eastAsia="Times New Roman" w:hAnsi="Consolas" w:cs="Consolas"/>
@@ -10999,6 +13239,7 @@
         </w:rPr>
         <w:t>(</w:t>
       </w:r>
+      <w:proofErr w:type="gramStart"/>
       <w:r>
         <w:rPr>
           <w:rFonts w:ascii="Consolas" w:eastAsia="Times New Roman" w:hAnsi="Consolas" w:cs="Consolas"/>
@@ -11035,6 +13276,7 @@
         </w:rPr>
         <w:t>then</w:t>
       </w:r>
+      <w:proofErr w:type="gramEnd"/>
       <w:r>
         <w:rPr>
           <w:rFonts w:ascii="Consolas" w:eastAsia="Times New Roman" w:hAnsi="Consolas" w:cs="Consolas"/>
@@ -11262,7 +13504,17 @@
           <w:bdr w:val="none" w:sz="0" w:space="0" w:color="auto" w:frame="1"/>
           <w:lang w:bidi="hi-IN"/>
         </w:rPr>
-        <w:t>num_room</w:t>
+        <w:t>num_</w:t>
+      </w:r>
+      <w:proofErr w:type="gramStart"/>
+      <w:r>
+        <w:rPr>
+          <w:rFonts w:ascii="Consolas" w:eastAsia="Times New Roman" w:hAnsi="Consolas" w:cs="Consolas"/>
+          <w:color w:val="686868"/>
+          <w:bdr w:val="none" w:sz="0" w:space="0" w:color="auto" w:frame="1"/>
+          <w:lang w:bidi="hi-IN"/>
+        </w:rPr>
+        <w:t>room</w:t>
       </w:r>
       <w:proofErr w:type="spellEnd"/>
       <w:r>
@@ -11292,6 +13544,7 @@
         </w:rPr>
         <w:t>then</w:t>
       </w:r>
+      <w:proofErr w:type="gramEnd"/>
       <w:r>
         <w:rPr>
           <w:rFonts w:ascii="Consolas" w:eastAsia="Times New Roman" w:hAnsi="Consolas" w:cs="Consolas"/>
@@ -11389,6 +13642,7 @@
         </w:rPr>
         <w:t>(</w:t>
       </w:r>
+      <w:proofErr w:type="gramStart"/>
       <w:r>
         <w:rPr>
           <w:rFonts w:ascii="Consolas" w:eastAsia="Times New Roman" w:hAnsi="Consolas" w:cs="Consolas"/>
@@ -11425,6 +13679,7 @@
         </w:rPr>
         <w:t>then</w:t>
       </w:r>
+      <w:proofErr w:type="gramEnd"/>
       <w:r>
         <w:rPr>
           <w:rFonts w:ascii="Consolas" w:eastAsia="Times New Roman" w:hAnsi="Consolas" w:cs="Consolas"/>
@@ -11643,7 +13898,17 @@
           <w:bdr w:val="none" w:sz="0" w:space="0" w:color="auto" w:frame="1"/>
           <w:lang w:bidi="hi-IN"/>
         </w:rPr>
-        <w:t>max_floor</w:t>
+        <w:t>max_</w:t>
+      </w:r>
+      <w:proofErr w:type="gramStart"/>
+      <w:r>
+        <w:rPr>
+          <w:rFonts w:ascii="Consolas" w:eastAsia="Times New Roman" w:hAnsi="Consolas" w:cs="Consolas"/>
+          <w:color w:val="686868"/>
+          <w:bdr w:val="none" w:sz="0" w:space="0" w:color="auto" w:frame="1"/>
+          <w:lang w:bidi="hi-IN"/>
+        </w:rPr>
+        <w:t>floor</w:t>
       </w:r>
       <w:proofErr w:type="spellEnd"/>
       <w:r>
@@ -11673,6 +13938,7 @@
         </w:rPr>
         <w:t>then</w:t>
       </w:r>
+      <w:proofErr w:type="gramEnd"/>
       <w:r>
         <w:rPr>
           <w:rFonts w:ascii="Consolas" w:eastAsia="Times New Roman" w:hAnsi="Consolas" w:cs="Consolas"/>
@@ -11776,14 +14042,25 @@
         <w:t xml:space="preserve"> </w:t>
       </w:r>
       <w:proofErr w:type="spellStart"/>
-      <w:r>
-        <w:rPr>
-          <w:rFonts w:ascii="Consolas" w:eastAsia="Times New Roman" w:hAnsi="Consolas" w:cs="Consolas"/>
-          <w:color w:val="686868"/>
-          <w:bdr w:val="none" w:sz="0" w:space="0" w:color="auto" w:frame="1"/>
-          <w:lang w:bidi="hi-IN"/>
-        </w:rPr>
-        <w:t>housing.merged_data</w:t>
+      <w:proofErr w:type="gramStart"/>
+      <w:r>
+        <w:rPr>
+          <w:rFonts w:ascii="Consolas" w:eastAsia="Times New Roman" w:hAnsi="Consolas" w:cs="Consolas"/>
+          <w:color w:val="686868"/>
+          <w:bdr w:val="none" w:sz="0" w:space="0" w:color="auto" w:frame="1"/>
+          <w:lang w:bidi="hi-IN"/>
+        </w:rPr>
+        <w:t>housing.merged</w:t>
+      </w:r>
+      <w:proofErr w:type="gramEnd"/>
+      <w:r>
+        <w:rPr>
+          <w:rFonts w:ascii="Consolas" w:eastAsia="Times New Roman" w:hAnsi="Consolas" w:cs="Consolas"/>
+          <w:color w:val="686868"/>
+          <w:bdr w:val="none" w:sz="0" w:space="0" w:color="auto" w:frame="1"/>
+          <w:lang w:bidi="hi-IN"/>
+        </w:rPr>
+        <w:t>_data</w:t>
       </w:r>
       <w:proofErr w:type="spellEnd"/>
       <w:r>
@@ -11835,14 +14112,25 @@
         <w:t xml:space="preserve"> </w:t>
       </w:r>
       <w:proofErr w:type="spellStart"/>
-      <w:r>
-        <w:rPr>
-          <w:rFonts w:ascii="Consolas" w:eastAsia="Times New Roman" w:hAnsi="Consolas" w:cs="Consolas"/>
-          <w:color w:val="686868"/>
-          <w:bdr w:val="none" w:sz="0" w:space="0" w:color="auto" w:frame="1"/>
-          <w:lang w:bidi="hi-IN"/>
-        </w:rPr>
-        <w:t>housing.clean_modeling</w:t>
+      <w:proofErr w:type="gramStart"/>
+      <w:r>
+        <w:rPr>
+          <w:rFonts w:ascii="Consolas" w:eastAsia="Times New Roman" w:hAnsi="Consolas" w:cs="Consolas"/>
+          <w:color w:val="686868"/>
+          <w:bdr w:val="none" w:sz="0" w:space="0" w:color="auto" w:frame="1"/>
+          <w:lang w:bidi="hi-IN"/>
+        </w:rPr>
+        <w:t>housing.clean</w:t>
+      </w:r>
+      <w:proofErr w:type="gramEnd"/>
+      <w:r>
+        <w:rPr>
+          <w:rFonts w:ascii="Consolas" w:eastAsia="Times New Roman" w:hAnsi="Consolas" w:cs="Consolas"/>
+          <w:color w:val="686868"/>
+          <w:bdr w:val="none" w:sz="0" w:space="0" w:color="auto" w:frame="1"/>
+          <w:lang w:bidi="hi-IN"/>
+        </w:rPr>
+        <w:t>_modeling</w:t>
       </w:r>
       <w:proofErr w:type="spellEnd"/>
       <w:r>
@@ -11914,11 +14202,20 @@
       <w:pPr>
         <w:pStyle w:val="Heading3"/>
       </w:pPr>
-      <w:r>
-        <w:t>SAS Code For Models:</w:t>
-      </w:r>
-      <w:bookmarkStart w:id="29" w:name="_GoBack"/>
-      <w:bookmarkEnd w:id="29"/>
+      <w:bookmarkStart w:id="34" w:name="_Toc11649523"/>
+      <w:r>
+        <w:lastRenderedPageBreak/>
+        <w:t xml:space="preserve">SAS Code </w:t>
+      </w:r>
+      <w:proofErr w:type="gramStart"/>
+      <w:r>
+        <w:t>For</w:t>
+      </w:r>
+      <w:proofErr w:type="gramEnd"/>
+      <w:r>
+        <w:t xml:space="preserve"> Models:</w:t>
+      </w:r>
+      <w:bookmarkEnd w:id="34"/>
     </w:p>
     <w:p>
       <w:pPr>
@@ -12034,14 +14331,25 @@
         <w:t>=</w:t>
       </w:r>
       <w:proofErr w:type="spellStart"/>
-      <w:r>
-        <w:rPr>
-          <w:rFonts w:ascii="Consolas" w:eastAsia="Times New Roman" w:hAnsi="Consolas" w:cs="Consolas"/>
-          <w:color w:val="686868"/>
-          <w:bdr w:val="none" w:sz="0" w:space="0" w:color="auto" w:frame="1"/>
-          <w:lang w:bidi="hi-IN"/>
-        </w:rPr>
-        <w:t>housing.merged_data</w:t>
+      <w:proofErr w:type="gramStart"/>
+      <w:r>
+        <w:rPr>
+          <w:rFonts w:ascii="Consolas" w:eastAsia="Times New Roman" w:hAnsi="Consolas" w:cs="Consolas"/>
+          <w:color w:val="686868"/>
+          <w:bdr w:val="none" w:sz="0" w:space="0" w:color="auto" w:frame="1"/>
+          <w:lang w:bidi="hi-IN"/>
+        </w:rPr>
+        <w:t>housing.merged</w:t>
+      </w:r>
+      <w:proofErr w:type="gramEnd"/>
+      <w:r>
+        <w:rPr>
+          <w:rFonts w:ascii="Consolas" w:eastAsia="Times New Roman" w:hAnsi="Consolas" w:cs="Consolas"/>
+          <w:color w:val="686868"/>
+          <w:bdr w:val="none" w:sz="0" w:space="0" w:color="auto" w:frame="1"/>
+          <w:lang w:bidi="hi-IN"/>
+        </w:rPr>
+        <w:t>_data</w:t>
       </w:r>
       <w:proofErr w:type="spellEnd"/>
       <w:r>
@@ -12074,6 +14382,7 @@
           <w:lang w:bidi="hi-IN"/>
         </w:rPr>
       </w:pPr>
+      <w:proofErr w:type="gramStart"/>
       <w:r>
         <w:rPr>
           <w:rFonts w:ascii="Consolas" w:eastAsia="Times New Roman" w:hAnsi="Consolas" w:cs="Consolas"/>
@@ -12100,7 +14409,17 @@
           <w:bdr w:val="none" w:sz="0" w:space="0" w:color="auto" w:frame="1"/>
           <w:lang w:bidi="hi-IN"/>
         </w:rPr>
-        <w:t>life_sq</w:t>
+        <w:t>life</w:t>
+      </w:r>
+      <w:proofErr w:type="gramEnd"/>
+      <w:r>
+        <w:rPr>
+          <w:rFonts w:ascii="Consolas" w:eastAsia="Times New Roman" w:hAnsi="Consolas" w:cs="Consolas"/>
+          <w:color w:val="686868"/>
+          <w:bdr w:val="none" w:sz="0" w:space="0" w:color="auto" w:frame="1"/>
+          <w:lang w:bidi="hi-IN"/>
+        </w:rPr>
+        <w:t>_sq</w:t>
       </w:r>
       <w:proofErr w:type="spellEnd"/>
       <w:r>
@@ -14062,6 +16381,7 @@
         </w:rPr>
         <w:t>=</w:t>
       </w:r>
+      <w:proofErr w:type="gramStart"/>
       <w:r>
         <w:rPr>
           <w:rFonts w:ascii="Consolas" w:eastAsia="Times New Roman" w:hAnsi="Consolas" w:cs="Consolas"/>
@@ -14080,6 +16400,7 @@
         </w:rPr>
         <w:t>(</w:t>
       </w:r>
+      <w:proofErr w:type="gramEnd"/>
       <w:r>
         <w:rPr>
           <w:rFonts w:ascii="Consolas" w:eastAsia="Times New Roman" w:hAnsi="Consolas" w:cs="Consolas"/>
@@ -14220,7 +16541,17 @@
           <w:bdr w:val="none" w:sz="0" w:space="0" w:color="auto" w:frame="1"/>
           <w:lang w:bidi="hi-IN"/>
         </w:rPr>
-        <w:t xml:space="preserve"> results  </w:t>
+        <w:t xml:space="preserve"> </w:t>
+      </w:r>
+      <w:proofErr w:type="gramStart"/>
+      <w:r>
+        <w:rPr>
+          <w:rFonts w:ascii="Consolas" w:eastAsia="Times New Roman" w:hAnsi="Consolas" w:cs="Consolas"/>
+          <w:color w:val="686868"/>
+          <w:bdr w:val="none" w:sz="0" w:space="0" w:color="auto" w:frame="1"/>
+          <w:lang w:bidi="hi-IN"/>
+        </w:rPr>
+        <w:t xml:space="preserve">results  </w:t>
       </w:r>
       <w:r>
         <w:rPr>
@@ -14231,6 +16562,7 @@
         </w:rPr>
         <w:t>p</w:t>
       </w:r>
+      <w:proofErr w:type="gramEnd"/>
       <w:r>
         <w:rPr>
           <w:rFonts w:ascii="Consolas" w:eastAsia="Times New Roman" w:hAnsi="Consolas" w:cs="Consolas"/>
@@ -14375,7 +16707,6 @@
           <w:bdr w:val="none" w:sz="0" w:space="0" w:color="auto" w:frame="1"/>
           <w:lang w:bidi="hi-IN"/>
         </w:rPr>
-        <w:lastRenderedPageBreak/>
         <w:t xml:space="preserve"> </w:t>
       </w:r>
     </w:p>
@@ -14397,6 +16728,7 @@
           <w:bdr w:val="none" w:sz="0" w:space="0" w:color="auto" w:frame="1"/>
           <w:lang w:bidi="hi-IN"/>
         </w:rPr>
+        <w:lastRenderedPageBreak/>
         <w:t xml:space="preserve"> </w:t>
       </w:r>
       <w:r>
@@ -14427,7 +16759,17 @@
           <w:bdr w:val="none" w:sz="0" w:space="0" w:color="auto" w:frame="1"/>
           <w:lang w:bidi="hi-IN"/>
         </w:rPr>
-        <w:t>result_backward_selection</w:t>
+        <w:t>result_backward_</w:t>
+      </w:r>
+      <w:proofErr w:type="gramStart"/>
+      <w:r>
+        <w:rPr>
+          <w:rFonts w:ascii="Consolas" w:eastAsia="Times New Roman" w:hAnsi="Consolas" w:cs="Consolas"/>
+          <w:color w:val="686868"/>
+          <w:bdr w:val="none" w:sz="0" w:space="0" w:color="auto" w:frame="1"/>
+          <w:lang w:bidi="hi-IN"/>
+        </w:rPr>
+        <w:t>selection</w:t>
       </w:r>
       <w:proofErr w:type="spellEnd"/>
       <w:r>
@@ -14448,6 +16790,7 @@
         </w:rPr>
         <w:t>;</w:t>
       </w:r>
+      <w:proofErr w:type="gramEnd"/>
       <w:r>
         <w:rPr>
           <w:rFonts w:ascii="Consolas" w:eastAsia="Times New Roman" w:hAnsi="Consolas" w:cs="Consolas"/>
@@ -14752,17 +17095,37 @@
           <w:bdr w:val="none" w:sz="0" w:space="0" w:color="auto" w:frame="1"/>
           <w:lang w:bidi="hi-IN"/>
         </w:rPr>
-        <w:t xml:space="preserve"> id  </w:t>
-      </w:r>
-      <w:proofErr w:type="spellStart"/>
-      <w:r>
-        <w:rPr>
-          <w:rFonts w:ascii="Consolas" w:eastAsia="Times New Roman" w:hAnsi="Consolas" w:cs="Consolas"/>
-          <w:color w:val="686868"/>
-          <w:bdr w:val="none" w:sz="0" w:space="0" w:color="auto" w:frame="1"/>
-          <w:lang w:bidi="hi-IN"/>
-        </w:rPr>
-        <w:t>price_doc</w:t>
+        <w:t xml:space="preserve"> </w:t>
+      </w:r>
+      <w:proofErr w:type="gramStart"/>
+      <w:r>
+        <w:rPr>
+          <w:rFonts w:ascii="Consolas" w:eastAsia="Times New Roman" w:hAnsi="Consolas" w:cs="Consolas"/>
+          <w:color w:val="686868"/>
+          <w:bdr w:val="none" w:sz="0" w:space="0" w:color="auto" w:frame="1"/>
+          <w:lang w:bidi="hi-IN"/>
+        </w:rPr>
+        <w:t xml:space="preserve">id  </w:t>
+      </w:r>
+      <w:proofErr w:type="spellStart"/>
+      <w:r>
+        <w:rPr>
+          <w:rFonts w:ascii="Consolas" w:eastAsia="Times New Roman" w:hAnsi="Consolas" w:cs="Consolas"/>
+          <w:color w:val="686868"/>
+          <w:bdr w:val="none" w:sz="0" w:space="0" w:color="auto" w:frame="1"/>
+          <w:lang w:bidi="hi-IN"/>
+        </w:rPr>
+        <w:t>price</w:t>
+      </w:r>
+      <w:proofErr w:type="gramEnd"/>
+      <w:r>
+        <w:rPr>
+          <w:rFonts w:ascii="Consolas" w:eastAsia="Times New Roman" w:hAnsi="Consolas" w:cs="Consolas"/>
+          <w:color w:val="686868"/>
+          <w:bdr w:val="none" w:sz="0" w:space="0" w:color="auto" w:frame="1"/>
+          <w:lang w:bidi="hi-IN"/>
+        </w:rPr>
+        <w:t>_doc</w:t>
       </w:r>
       <w:proofErr w:type="spellEnd"/>
       <w:r>
@@ -15496,14 +17859,25 @@
         <w:t>=</w:t>
       </w:r>
       <w:proofErr w:type="spellStart"/>
-      <w:r>
-        <w:rPr>
-          <w:rFonts w:ascii="Consolas" w:eastAsia="Times New Roman" w:hAnsi="Consolas" w:cs="Consolas"/>
-          <w:color w:val="686868"/>
-          <w:bdr w:val="none" w:sz="0" w:space="0" w:color="auto" w:frame="1"/>
-          <w:lang w:bidi="hi-IN"/>
-        </w:rPr>
-        <w:t>housing.merged_data</w:t>
+      <w:proofErr w:type="gramStart"/>
+      <w:r>
+        <w:rPr>
+          <w:rFonts w:ascii="Consolas" w:eastAsia="Times New Roman" w:hAnsi="Consolas" w:cs="Consolas"/>
+          <w:color w:val="686868"/>
+          <w:bdr w:val="none" w:sz="0" w:space="0" w:color="auto" w:frame="1"/>
+          <w:lang w:bidi="hi-IN"/>
+        </w:rPr>
+        <w:t>housing.merged</w:t>
+      </w:r>
+      <w:proofErr w:type="gramEnd"/>
+      <w:r>
+        <w:rPr>
+          <w:rFonts w:ascii="Consolas" w:eastAsia="Times New Roman" w:hAnsi="Consolas" w:cs="Consolas"/>
+          <w:color w:val="686868"/>
+          <w:bdr w:val="none" w:sz="0" w:space="0" w:color="auto" w:frame="1"/>
+          <w:lang w:bidi="hi-IN"/>
+        </w:rPr>
+        <w:t>_data</w:t>
       </w:r>
       <w:proofErr w:type="spellEnd"/>
       <w:r>
@@ -15536,6 +17910,7 @@
           <w:lang w:bidi="hi-IN"/>
         </w:rPr>
       </w:pPr>
+      <w:proofErr w:type="gramStart"/>
       <w:r>
         <w:rPr>
           <w:rFonts w:ascii="Consolas" w:eastAsia="Times New Roman" w:hAnsi="Consolas" w:cs="Consolas"/>
@@ -15562,7 +17937,17 @@
           <w:bdr w:val="none" w:sz="0" w:space="0" w:color="auto" w:frame="1"/>
           <w:lang w:bidi="hi-IN"/>
         </w:rPr>
-        <w:t>life_sq</w:t>
+        <w:t>life</w:t>
+      </w:r>
+      <w:proofErr w:type="gramEnd"/>
+      <w:r>
+        <w:rPr>
+          <w:rFonts w:ascii="Consolas" w:eastAsia="Times New Roman" w:hAnsi="Consolas" w:cs="Consolas"/>
+          <w:color w:val="686868"/>
+          <w:bdr w:val="none" w:sz="0" w:space="0" w:color="auto" w:frame="1"/>
+          <w:lang w:bidi="hi-IN"/>
+        </w:rPr>
+        <w:t>_sq</w:t>
       </w:r>
       <w:proofErr w:type="spellEnd"/>
       <w:r>
@@ -16969,7 +19354,6 @@
           <w:bdr w:val="none" w:sz="0" w:space="0" w:color="auto" w:frame="1"/>
           <w:lang w:bidi="hi-IN"/>
         </w:rPr>
-        <w:lastRenderedPageBreak/>
         <w:tab/>
       </w:r>
       <w:proofErr w:type="spellStart"/>
@@ -17040,6 +19424,7 @@
           <w:bdr w:val="none" w:sz="0" w:space="0" w:color="auto" w:frame="1"/>
           <w:lang w:bidi="hi-IN"/>
         </w:rPr>
+        <w:lastRenderedPageBreak/>
         <w:tab/>
       </w:r>
       <w:proofErr w:type="spellStart"/>
@@ -17543,6 +19928,7 @@
         </w:rPr>
         <w:t>=</w:t>
       </w:r>
+      <w:proofErr w:type="gramStart"/>
       <w:r>
         <w:rPr>
           <w:rFonts w:ascii="Consolas" w:eastAsia="Times New Roman" w:hAnsi="Consolas" w:cs="Consolas"/>
@@ -17561,6 +19947,7 @@
         </w:rPr>
         <w:t>(</w:t>
       </w:r>
+      <w:proofErr w:type="gramEnd"/>
       <w:r>
         <w:rPr>
           <w:rFonts w:ascii="Consolas" w:eastAsia="Times New Roman" w:hAnsi="Consolas" w:cs="Consolas"/>
@@ -17701,7 +20088,17 @@
           <w:bdr w:val="none" w:sz="0" w:space="0" w:color="auto" w:frame="1"/>
           <w:lang w:bidi="hi-IN"/>
         </w:rPr>
-        <w:t xml:space="preserve"> results  </w:t>
+        <w:t xml:space="preserve"> </w:t>
+      </w:r>
+      <w:proofErr w:type="gramStart"/>
+      <w:r>
+        <w:rPr>
+          <w:rFonts w:ascii="Consolas" w:eastAsia="Times New Roman" w:hAnsi="Consolas" w:cs="Consolas"/>
+          <w:color w:val="686868"/>
+          <w:bdr w:val="none" w:sz="0" w:space="0" w:color="auto" w:frame="1"/>
+          <w:lang w:bidi="hi-IN"/>
+        </w:rPr>
+        <w:t xml:space="preserve">results  </w:t>
       </w:r>
       <w:r>
         <w:rPr>
@@ -17712,6 +20109,7 @@
         </w:rPr>
         <w:t>p</w:t>
       </w:r>
+      <w:proofErr w:type="gramEnd"/>
       <w:r>
         <w:rPr>
           <w:rFonts w:ascii="Consolas" w:eastAsia="Times New Roman" w:hAnsi="Consolas" w:cs="Consolas"/>
@@ -20406,6 +22804,283 @@
 </w:styles>
 </file>
 
+<file path=word/ink/ink1.xml><?xml version="1.0" encoding="utf-8"?>
+<inkml:ink xmlns:inkml="http://www.w3.org/2003/InkML">
+  <inkml:definitions>
+    <inkml:context xml:id="ctx0">
+      <inkml:inkSource xml:id="inkSrc0">
+        <inkml:traceFormat>
+          <inkml:channel name="X" type="integer" min="-2.14748E9" max="2.14748E9" units="cm"/>
+          <inkml:channel name="Y" type="integer" min="-2.14748E9" max="2.14748E9" units="cm"/>
+          <inkml:channel name="F" type="integer" max="32767" units="dev"/>
+        </inkml:traceFormat>
+        <inkml:channelProperties>
+          <inkml:channelProperty channel="X" name="resolution" value="1000" units="1/cm"/>
+          <inkml:channelProperty channel="Y" name="resolution" value="1000" units="1/cm"/>
+          <inkml:channelProperty channel="F" name="resolution" value="0" units="1/dev"/>
+        </inkml:channelProperties>
+      </inkml:inkSource>
+      <inkml:timestamp xml:id="ts0" timeString="2019-06-16T23:08:12.511"/>
+    </inkml:context>
+    <inkml:brush xml:id="br0">
+      <inkml:brushProperty name="width" value="0.05" units="cm"/>
+      <inkml:brushProperty name="height" value="0.05" units="cm"/>
+    </inkml:brush>
+  </inkml:definitions>
+  <inkml:trace contextRef="#ctx0" brushRef="#br0">1 1 24575,'0'0'0</inkml:trace>
+</inkml:ink>
+</file>
+
+<file path=word/ink/ink10.xml><?xml version="1.0" encoding="utf-8"?>
+<inkml:ink xmlns:inkml="http://www.w3.org/2003/InkML">
+  <inkml:definitions>
+    <inkml:context xml:id="ctx0">
+      <inkml:inkSource xml:id="inkSrc0">
+        <inkml:traceFormat>
+          <inkml:channel name="X" type="integer" min="-2.14748E9" max="2.14748E9" units="cm"/>
+          <inkml:channel name="Y" type="integer" min="-2.14748E9" max="2.14748E9" units="cm"/>
+        </inkml:traceFormat>
+        <inkml:channelProperties>
+          <inkml:channelProperty channel="X" name="resolution" value="1000" units="1/cm"/>
+          <inkml:channelProperty channel="Y" name="resolution" value="1000" units="1/cm"/>
+        </inkml:channelProperties>
+      </inkml:inkSource>
+      <inkml:timestamp xml:id="ts0" timeString="2019-06-16T23:07:12.667"/>
+    </inkml:context>
+    <inkml:brush xml:id="br0">
+      <inkml:brushProperty name="width" value="0.3" units="cm"/>
+      <inkml:brushProperty name="height" value="0.6" units="cm"/>
+      <inkml:brushProperty name="color" value="#FFFC00"/>
+      <inkml:brushProperty name="tip" value="rectangle"/>
+      <inkml:brushProperty name="rasterOp" value="maskPen"/>
+    </inkml:brush>
+  </inkml:definitions>
+  <inkml:trace contextRef="#ctx0" brushRef="#br0">0 21,'51'0,"-1"0,-28 0,6 0,-4 0,0 0,-3 0,2 0,-6 0,0 0,-1 0,-1 0,1 0,1 0,-2-4,0 3,2-4,4 5,-2-2,-1 1,-2-1,-1-1,-1 3,4-2,-3 2</inkml:trace>
+</inkml:ink>
+</file>
+
+<file path=word/ink/ink2.xml><?xml version="1.0" encoding="utf-8"?>
+<inkml:ink xmlns:inkml="http://www.w3.org/2003/InkML">
+  <inkml:definitions>
+    <inkml:context xml:id="ctx0">
+      <inkml:inkSource xml:id="inkSrc0">
+        <inkml:traceFormat>
+          <inkml:channel name="X" type="integer" min="-2.14748E9" max="2.14748E9" units="cm"/>
+          <inkml:channel name="Y" type="integer" min="-2.14748E9" max="2.14748E9" units="cm"/>
+          <inkml:channel name="F" type="integer" max="32767" units="dev"/>
+        </inkml:traceFormat>
+        <inkml:channelProperties>
+          <inkml:channelProperty channel="X" name="resolution" value="1000" units="1/cm"/>
+          <inkml:channelProperty channel="Y" name="resolution" value="1000" units="1/cm"/>
+          <inkml:channelProperty channel="F" name="resolution" value="0" units="1/dev"/>
+        </inkml:channelProperties>
+      </inkml:inkSource>
+      <inkml:timestamp xml:id="ts0" timeString="2019-06-16T23:08:11.836"/>
+    </inkml:context>
+    <inkml:brush xml:id="br0">
+      <inkml:brushProperty name="width" value="0.05" units="cm"/>
+      <inkml:brushProperty name="height" value="0.05" units="cm"/>
+    </inkml:brush>
+  </inkml:definitions>
+  <inkml:trace contextRef="#ctx0" brushRef="#br0">1 0 24575,'0'0'0</inkml:trace>
+</inkml:ink>
+</file>
+
+<file path=word/ink/ink3.xml><?xml version="1.0" encoding="utf-8"?>
+<inkml:ink xmlns:inkml="http://www.w3.org/2003/InkML">
+  <inkml:definitions>
+    <inkml:context xml:id="ctx0">
+      <inkml:inkSource xml:id="inkSrc0">
+        <inkml:traceFormat>
+          <inkml:channel name="X" type="integer" min="-2.14748E9" max="2.14748E9" units="cm"/>
+          <inkml:channel name="Y" type="integer" min="-2.14748E9" max="2.14748E9" units="cm"/>
+          <inkml:channel name="F" type="integer" max="32767" units="dev"/>
+        </inkml:traceFormat>
+        <inkml:channelProperties>
+          <inkml:channelProperty channel="X" name="resolution" value="1000" units="1/cm"/>
+          <inkml:channelProperty channel="Y" name="resolution" value="1000" units="1/cm"/>
+          <inkml:channelProperty channel="F" name="resolution" value="0" units="1/dev"/>
+        </inkml:channelProperties>
+      </inkml:inkSource>
+      <inkml:timestamp xml:id="ts0" timeString="2019-06-16T23:08:02.681"/>
+    </inkml:context>
+    <inkml:brush xml:id="br0">
+      <inkml:brushProperty name="width" value="0.05" units="cm"/>
+      <inkml:brushProperty name="height" value="0.05" units="cm"/>
+    </inkml:brush>
+  </inkml:definitions>
+  <inkml:trace contextRef="#ctx0" brushRef="#br0">1 0 24575,'0'0'0</inkml:trace>
+</inkml:ink>
+</file>
+
+<file path=word/ink/ink4.xml><?xml version="1.0" encoding="utf-8"?>
+<inkml:ink xmlns:inkml="http://www.w3.org/2003/InkML">
+  <inkml:definitions>
+    <inkml:context xml:id="ctx0">
+      <inkml:inkSource xml:id="inkSrc0">
+        <inkml:traceFormat>
+          <inkml:channel name="X" type="integer" min="-2.14748E9" max="2.14748E9" units="cm"/>
+          <inkml:channel name="Y" type="integer" min="-2.14748E9" max="2.14748E9" units="cm"/>
+        </inkml:traceFormat>
+        <inkml:channelProperties>
+          <inkml:channelProperty channel="X" name="resolution" value="1000" units="1/cm"/>
+          <inkml:channelProperty channel="Y" name="resolution" value="1000" units="1/cm"/>
+        </inkml:channelProperties>
+      </inkml:inkSource>
+      <inkml:timestamp xml:id="ts0" timeString="2019-06-16T23:08:01.292"/>
+    </inkml:context>
+    <inkml:brush xml:id="br0">
+      <inkml:brushProperty name="width" value="0.3" units="cm"/>
+      <inkml:brushProperty name="height" value="0.6" units="cm"/>
+      <inkml:brushProperty name="color" value="#FFFC00"/>
+      <inkml:brushProperty name="tip" value="rectangle"/>
+      <inkml:brushProperty name="rasterOp" value="maskPen"/>
+    </inkml:brush>
+  </inkml:definitions>
+  <inkml:trace contextRef="#ctx0" brushRef="#br0">1 1,'0'0</inkml:trace>
+</inkml:ink>
+</file>
+
+<file path=word/ink/ink5.xml><?xml version="1.0" encoding="utf-8"?>
+<inkml:ink xmlns:inkml="http://www.w3.org/2003/InkML">
+  <inkml:definitions>
+    <inkml:context xml:id="ctx0">
+      <inkml:inkSource xml:id="inkSrc0">
+        <inkml:traceFormat>
+          <inkml:channel name="X" type="integer" min="-2.14748E9" max="2.14748E9" units="cm"/>
+          <inkml:channel name="Y" type="integer" min="-2.14748E9" max="2.14748E9" units="cm"/>
+        </inkml:traceFormat>
+        <inkml:channelProperties>
+          <inkml:channelProperty channel="X" name="resolution" value="1000" units="1/cm"/>
+          <inkml:channelProperty channel="Y" name="resolution" value="1000" units="1/cm"/>
+        </inkml:channelProperties>
+      </inkml:inkSource>
+      <inkml:timestamp xml:id="ts0" timeString="2019-06-16T23:07:56.034"/>
+    </inkml:context>
+    <inkml:brush xml:id="br0">
+      <inkml:brushProperty name="width" value="0.3" units="cm"/>
+      <inkml:brushProperty name="height" value="0.6" units="cm"/>
+      <inkml:brushProperty name="color" value="#FFFC00"/>
+      <inkml:brushProperty name="tip" value="rectangle"/>
+      <inkml:brushProperty name="rasterOp" value="maskPen"/>
+    </inkml:brush>
+  </inkml:definitions>
+  <inkml:trace contextRef="#ctx0" brushRef="#br0">0 1,'0'0</inkml:trace>
+</inkml:ink>
+</file>
+
+<file path=word/ink/ink6.xml><?xml version="1.0" encoding="utf-8"?>
+<inkml:ink xmlns:inkml="http://www.w3.org/2003/InkML">
+  <inkml:definitions>
+    <inkml:context xml:id="ctx0">
+      <inkml:inkSource xml:id="inkSrc0">
+        <inkml:traceFormat>
+          <inkml:channel name="X" type="integer" min="-2.14748E9" max="2.14748E9" units="cm"/>
+          <inkml:channel name="Y" type="integer" min="-2.14748E9" max="2.14748E9" units="cm"/>
+        </inkml:traceFormat>
+        <inkml:channelProperties>
+          <inkml:channelProperty channel="X" name="resolution" value="1000" units="1/cm"/>
+          <inkml:channelProperty channel="Y" name="resolution" value="1000" units="1/cm"/>
+        </inkml:channelProperties>
+      </inkml:inkSource>
+      <inkml:timestamp xml:id="ts0" timeString="2019-06-16T23:07:51.960"/>
+    </inkml:context>
+    <inkml:brush xml:id="br0">
+      <inkml:brushProperty name="width" value="0.3" units="cm"/>
+      <inkml:brushProperty name="height" value="0.6" units="cm"/>
+      <inkml:brushProperty name="color" value="#FFFC00"/>
+      <inkml:brushProperty name="tip" value="rectangle"/>
+      <inkml:brushProperty name="rasterOp" value="maskPen"/>
+    </inkml:brush>
+  </inkml:definitions>
+  <inkml:trace contextRef="#ctx0" brushRef="#br0">1 0,'0'0</inkml:trace>
+</inkml:ink>
+</file>
+
+<file path=word/ink/ink7.xml><?xml version="1.0" encoding="utf-8"?>
+<inkml:ink xmlns:inkml="http://www.w3.org/2003/InkML">
+  <inkml:definitions>
+    <inkml:context xml:id="ctx0">
+      <inkml:inkSource xml:id="inkSrc0">
+        <inkml:traceFormat>
+          <inkml:channel name="X" type="integer" min="-2.14748E9" max="2.14748E9" units="cm"/>
+          <inkml:channel name="Y" type="integer" min="-2.14748E9" max="2.14748E9" units="cm"/>
+        </inkml:traceFormat>
+        <inkml:channelProperties>
+          <inkml:channelProperty channel="X" name="resolution" value="1000" units="1/cm"/>
+          <inkml:channelProperty channel="Y" name="resolution" value="1000" units="1/cm"/>
+        </inkml:channelProperties>
+      </inkml:inkSource>
+      <inkml:timestamp xml:id="ts0" timeString="2019-06-16T23:07:40.395"/>
+    </inkml:context>
+    <inkml:brush xml:id="br0">
+      <inkml:brushProperty name="width" value="0.3" units="cm"/>
+      <inkml:brushProperty name="height" value="0.6" units="cm"/>
+      <inkml:brushProperty name="color" value="#FFFC00"/>
+      <inkml:brushProperty name="tip" value="rectangle"/>
+      <inkml:brushProperty name="rasterOp" value="maskPen"/>
+    </inkml:brush>
+  </inkml:definitions>
+  <inkml:trace contextRef="#ctx0" brushRef="#br0">1 0,'0'0</inkml:trace>
+</inkml:ink>
+</file>
+
+<file path=word/ink/ink8.xml><?xml version="1.0" encoding="utf-8"?>
+<inkml:ink xmlns:inkml="http://www.w3.org/2003/InkML">
+  <inkml:definitions>
+    <inkml:context xml:id="ctx0">
+      <inkml:inkSource xml:id="inkSrc0">
+        <inkml:traceFormat>
+          <inkml:channel name="X" type="integer" min="-2.14748E9" max="2.14748E9" units="cm"/>
+          <inkml:channel name="Y" type="integer" min="-2.14748E9" max="2.14748E9" units="cm"/>
+        </inkml:traceFormat>
+        <inkml:channelProperties>
+          <inkml:channelProperty channel="X" name="resolution" value="1000" units="1/cm"/>
+          <inkml:channelProperty channel="Y" name="resolution" value="1000" units="1/cm"/>
+        </inkml:channelProperties>
+      </inkml:inkSource>
+      <inkml:timestamp xml:id="ts0" timeString="2019-06-16T23:07:38.037"/>
+    </inkml:context>
+    <inkml:brush xml:id="br0">
+      <inkml:brushProperty name="width" value="0.3" units="cm"/>
+      <inkml:brushProperty name="height" value="0.6" units="cm"/>
+      <inkml:brushProperty name="color" value="#FFFC00"/>
+      <inkml:brushProperty name="tip" value="rectangle"/>
+      <inkml:brushProperty name="rasterOp" value="maskPen"/>
+    </inkml:brush>
+  </inkml:definitions>
+  <inkml:trace contextRef="#ctx0" brushRef="#br0">0 1,'0'0</inkml:trace>
+</inkml:ink>
+</file>
+
+<file path=word/ink/ink9.xml><?xml version="1.0" encoding="utf-8"?>
+<inkml:ink xmlns:inkml="http://www.w3.org/2003/InkML">
+  <inkml:definitions>
+    <inkml:context xml:id="ctx0">
+      <inkml:inkSource xml:id="inkSrc0">
+        <inkml:traceFormat>
+          <inkml:channel name="X" type="integer" min="-2.14748E9" max="2.14748E9" units="cm"/>
+          <inkml:channel name="Y" type="integer" min="-2.14748E9" max="2.14748E9" units="cm"/>
+        </inkml:traceFormat>
+        <inkml:channelProperties>
+          <inkml:channelProperty channel="X" name="resolution" value="1000" units="1/cm"/>
+          <inkml:channelProperty channel="Y" name="resolution" value="1000" units="1/cm"/>
+        </inkml:channelProperties>
+      </inkml:inkSource>
+      <inkml:timestamp xml:id="ts0" timeString="2019-06-16T23:07:19.959"/>
+    </inkml:context>
+    <inkml:brush xml:id="br0">
+      <inkml:brushProperty name="width" value="0.3" units="cm"/>
+      <inkml:brushProperty name="height" value="0.6" units="cm"/>
+      <inkml:brushProperty name="color" value="#FFFC00"/>
+      <inkml:brushProperty name="tip" value="rectangle"/>
+      <inkml:brushProperty name="rasterOp" value="maskPen"/>
+    </inkml:brush>
+  </inkml:definitions>
+  <inkml:trace contextRef="#ctx0" brushRef="#br0">0 0,'41'0,"-1"0,-22 0,1 0,-2 0,-3 0,3 0,-2 0,0 0,2 0,-4 0,5 0,-2 0,1 0,2 0,-6 0,4 0,0 0,-3 0,4 2,-3 3,-2-2,6 6,-5-3,3 1,-5 0,2 0,0 0,-2 4,-1 2,-3-2,-1 2</inkml:trace>
+</inkml:ink>
+</file>
+
 <file path=word/theme/theme1.xml><?xml version="1.0" encoding="utf-8"?>
 <a:theme xmlns:a="http://schemas.openxmlformats.org/drawingml/2006/main" name="Office Theme">
   <a:themeElements>
@@ -20729,7 +23404,7 @@
 </file>
 
 <file path=customXml/itemProps1.xml><?xml version="1.0" encoding="utf-8"?>
-<ds:datastoreItem xmlns:ds="http://schemas.openxmlformats.org/officeDocument/2006/customXml" ds:itemID="{A9FADD0A-00CF-9940-A8A5-6260A0FB4506}">
+<ds:datastoreItem xmlns:ds="http://schemas.openxmlformats.org/officeDocument/2006/customXml" ds:itemID="{B75F4960-0C37-E84B-A381-19594B9A9B2B}">
   <ds:schemaRefs>
     <ds:schemaRef ds:uri="http://schemas.openxmlformats.org/officeDocument/2006/bibliography"/>
   </ds:schemaRefs>
